--- a/public/templates/order.docx
+++ b/public/templates/order.docx
@@ -371,6 +371,16 @@
         </w:rPr>
         <w:t>${funding_name}</w:t>
       </w:r>
+    </w:p>
+    <w:p>
+      <w:pPr>
+        <w:rPr>
+          <w:rFonts w:ascii="Roboto Condensed" w:hAnsi="Roboto Condensed"/>
+          <w:color w:val="323E4F" w:themeColor="text2" w:themeShade="BF"/>
+          <w:sz w:val="20"/>
+          <w:szCs w:val="20"/>
+        </w:rPr>
+      </w:pPr>
     </w:p>
     <w:p>
       <w:pPr>

--- a/public/templates/order.docx
+++ b/public/templates/order.docx
@@ -57,7 +57,31 @@
                 <w:sz w:val="32"/>
                 <w:szCs w:val="32"/>
               </w:rPr>
-              <w:t>${offer_type}</w:t>
+              <w:t>${</w:t>
+            </w:r>
+            <w:proofErr w:type="spellStart"/>
+            <w:r>
+              <w:rPr>
+                <w:rFonts w:ascii="Roboto" w:hAnsi="Roboto"/>
+                <w:b/>
+                <w:bCs/>
+                <w:color w:val="FFC000"/>
+                <w:sz w:val="32"/>
+                <w:szCs w:val="32"/>
+              </w:rPr>
+              <w:t>offer_type</w:t>
+            </w:r>
+            <w:proofErr w:type="spellEnd"/>
+            <w:r>
+              <w:rPr>
+                <w:rFonts w:ascii="Roboto" w:hAnsi="Roboto"/>
+                <w:b/>
+                <w:bCs/>
+                <w:color w:val="FFC000"/>
+                <w:sz w:val="32"/>
+                <w:szCs w:val="32"/>
+              </w:rPr>
+              <w:t>}</w:t>
             </w:r>
           </w:p>
           <w:p>
@@ -71,7 +95,21 @@
               <w:rPr>
                 <w:rFonts w:ascii="Roboto" w:hAnsi="Roboto"/>
               </w:rPr>
-              <w:t>${funding_name}</w:t>
+              <w:t>${</w:t>
+            </w:r>
+            <w:proofErr w:type="spellStart"/>
+            <w:r>
+              <w:rPr>
+                <w:rFonts w:ascii="Roboto" w:hAnsi="Roboto"/>
+              </w:rPr>
+              <w:t>funding_name</w:t>
+            </w:r>
+            <w:proofErr w:type="spellEnd"/>
+            <w:r>
+              <w:rPr>
+                <w:rFonts w:ascii="Roboto" w:hAnsi="Roboto"/>
+              </w:rPr>
+              <w:t>}</w:t>
             </w:r>
           </w:p>
         </w:tc>
@@ -91,6 +129,7 @@
                 <w:rFonts w:ascii="Roboto" w:hAnsi="Roboto"/>
               </w:rPr>
             </w:pPr>
+            <w:proofErr w:type="spellStart"/>
             <w:r>
               <w:rPr>
                 <w:rFonts w:ascii="Roboto" w:hAnsi="Roboto"/>
@@ -99,6 +138,7 @@
               </w:rPr>
               <w:t>Beneficiar</w:t>
             </w:r>
+            <w:proofErr w:type="spellEnd"/>
           </w:p>
         </w:tc>
         <w:tc>
@@ -122,8 +162,18 @@
                 <w:sz w:val="18"/>
                 <w:szCs w:val="18"/>
               </w:rPr>
-              <w:t>Data ofertei</w:t>
-            </w:r>
+              <w:t xml:space="preserve">Data </w:t>
+            </w:r>
+            <w:proofErr w:type="spellStart"/>
+            <w:r>
+              <w:rPr>
+                <w:rFonts w:ascii="Roboto" w:hAnsi="Roboto"/>
+                <w:sz w:val="18"/>
+                <w:szCs w:val="18"/>
+              </w:rPr>
+              <w:t>ofertei</w:t>
+            </w:r>
+            <w:proofErr w:type="spellEnd"/>
           </w:p>
         </w:tc>
         <w:tc>
@@ -141,14 +191,34 @@
                 <w:rFonts w:ascii="Roboto" w:hAnsi="Roboto"/>
               </w:rPr>
             </w:pPr>
+            <w:proofErr w:type="spellStart"/>
             <w:r>
               <w:rPr>
                 <w:rFonts w:ascii="Roboto" w:hAnsi="Roboto"/>
                 <w:sz w:val="18"/>
                 <w:szCs w:val="18"/>
               </w:rPr>
-              <w:t>Valabilitate ofertă</w:t>
-            </w:r>
+              <w:t>Valabilitate</w:t>
+            </w:r>
+            <w:proofErr w:type="spellEnd"/>
+            <w:r>
+              <w:rPr>
+                <w:rFonts w:ascii="Roboto" w:hAnsi="Roboto"/>
+                <w:sz w:val="18"/>
+                <w:szCs w:val="18"/>
+              </w:rPr>
+              <w:t xml:space="preserve"> </w:t>
+            </w:r>
+            <w:proofErr w:type="spellStart"/>
+            <w:r>
+              <w:rPr>
+                <w:rFonts w:ascii="Roboto" w:hAnsi="Roboto"/>
+                <w:sz w:val="18"/>
+                <w:szCs w:val="18"/>
+              </w:rPr>
+              <w:t>ofertă</w:t>
+            </w:r>
+            <w:proofErr w:type="spellEnd"/>
           </w:p>
         </w:tc>
         <w:tc>
@@ -172,8 +242,18 @@
                 <w:sz w:val="18"/>
                 <w:szCs w:val="18"/>
               </w:rPr>
-              <w:t>Termen de livrare</w:t>
-            </w:r>
+              <w:t xml:space="preserve">Termen de </w:t>
+            </w:r>
+            <w:proofErr w:type="spellStart"/>
+            <w:r>
+              <w:rPr>
+                <w:rFonts w:ascii="Roboto" w:hAnsi="Roboto"/>
+                <w:sz w:val="18"/>
+                <w:szCs w:val="18"/>
+              </w:rPr>
+              <w:t>livrare</w:t>
+            </w:r>
+            <w:proofErr w:type="spellEnd"/>
           </w:p>
         </w:tc>
       </w:tr>
@@ -223,7 +303,27 @@
                 <w:sz w:val="28"/>
                 <w:szCs w:val="28"/>
               </w:rPr>
-              <w:t>${company_name}</w:t>
+              <w:t>${</w:t>
+            </w:r>
+            <w:proofErr w:type="spellStart"/>
+            <w:r>
+              <w:rPr>
+                <w:rFonts w:ascii="Roboto Condensed" w:hAnsi="Roboto Condensed"/>
+                <w:color w:val="323E4F" w:themeColor="text2" w:themeShade="BF"/>
+                <w:sz w:val="28"/>
+                <w:szCs w:val="28"/>
+              </w:rPr>
+              <w:t>company_name</w:t>
+            </w:r>
+            <w:proofErr w:type="spellEnd"/>
+            <w:r>
+              <w:rPr>
+                <w:rFonts w:ascii="Roboto Condensed" w:hAnsi="Roboto Condensed"/>
+                <w:color w:val="323E4F" w:themeColor="text2" w:themeShade="BF"/>
+                <w:sz w:val="28"/>
+                <w:szCs w:val="28"/>
+              </w:rPr>
+              <w:t>}</w:t>
             </w:r>
           </w:p>
         </w:tc>
@@ -297,8 +397,19 @@
                 <w:sz w:val="28"/>
                 <w:szCs w:val="28"/>
               </w:rPr>
-              <w:t>30 zile</w:t>
-            </w:r>
+              <w:t xml:space="preserve">30 </w:t>
+            </w:r>
+            <w:proofErr w:type="spellStart"/>
+            <w:r>
+              <w:rPr>
+                <w:rFonts w:ascii="Roboto Condensed" w:hAnsi="Roboto Condensed"/>
+                <w:color w:val="323E4F" w:themeColor="text2" w:themeShade="BF"/>
+                <w:sz w:val="28"/>
+                <w:szCs w:val="28"/>
+              </w:rPr>
+              <w:t>zile</w:t>
+            </w:r>
+            <w:proofErr w:type="spellEnd"/>
           </w:p>
         </w:tc>
         <w:tc>
@@ -325,8 +436,19 @@
                 <w:sz w:val="28"/>
                 <w:szCs w:val="28"/>
               </w:rPr>
-              <w:t>60-90 zile</w:t>
-            </w:r>
+              <w:t xml:space="preserve">60-90 </w:t>
+            </w:r>
+            <w:proofErr w:type="spellStart"/>
+            <w:r>
+              <w:rPr>
+                <w:rFonts w:ascii="Roboto Condensed" w:hAnsi="Roboto Condensed"/>
+                <w:color w:val="323E4F" w:themeColor="text2" w:themeShade="BF"/>
+                <w:sz w:val="28"/>
+                <w:szCs w:val="28"/>
+              </w:rPr>
+              <w:t>zile</w:t>
+            </w:r>
+            <w:proofErr w:type="spellEnd"/>
           </w:p>
         </w:tc>
       </w:tr>
@@ -351,14 +473,165 @@
           <w:szCs w:val="20"/>
         </w:rPr>
       </w:pPr>
-      <w:r>
-        <w:rPr>
-          <w:rFonts w:ascii="Roboto Condensed" w:hAnsi="Roboto Condensed"/>
-          <w:color w:val="323E4F" w:themeColor="text2" w:themeShade="BF"/>
-          <w:sz w:val="20"/>
-          <w:szCs w:val="20"/>
-        </w:rPr>
-        <w:t xml:space="preserve">Prezenta ofertă este valabilă exclusiv pentru programul de finanțare: </w:t>
+      <w:proofErr w:type="spellStart"/>
+      <w:r>
+        <w:rPr>
+          <w:rFonts w:ascii="Roboto Condensed" w:hAnsi="Roboto Condensed"/>
+          <w:color w:val="323E4F" w:themeColor="text2" w:themeShade="BF"/>
+          <w:sz w:val="20"/>
+          <w:szCs w:val="20"/>
+        </w:rPr>
+        <w:t>Prezenta</w:t>
+      </w:r>
+      <w:proofErr w:type="spellEnd"/>
+      <w:r>
+        <w:rPr>
+          <w:rFonts w:ascii="Roboto Condensed" w:hAnsi="Roboto Condensed"/>
+          <w:color w:val="323E4F" w:themeColor="text2" w:themeShade="BF"/>
+          <w:sz w:val="20"/>
+          <w:szCs w:val="20"/>
+        </w:rPr>
+        <w:t xml:space="preserve"> </w:t>
+      </w:r>
+      <w:proofErr w:type="spellStart"/>
+      <w:r>
+        <w:rPr>
+          <w:rFonts w:ascii="Roboto Condensed" w:hAnsi="Roboto Condensed"/>
+          <w:color w:val="323E4F" w:themeColor="text2" w:themeShade="BF"/>
+          <w:sz w:val="20"/>
+          <w:szCs w:val="20"/>
+        </w:rPr>
+        <w:t>ofertă</w:t>
+      </w:r>
+      <w:proofErr w:type="spellEnd"/>
+      <w:r>
+        <w:rPr>
+          <w:rFonts w:ascii="Roboto Condensed" w:hAnsi="Roboto Condensed"/>
+          <w:color w:val="323E4F" w:themeColor="text2" w:themeShade="BF"/>
+          <w:sz w:val="20"/>
+          <w:szCs w:val="20"/>
+        </w:rPr>
+        <w:t xml:space="preserve"> </w:t>
+      </w:r>
+      <w:proofErr w:type="spellStart"/>
+      <w:r>
+        <w:rPr>
+          <w:rFonts w:ascii="Roboto Condensed" w:hAnsi="Roboto Condensed"/>
+          <w:color w:val="323E4F" w:themeColor="text2" w:themeShade="BF"/>
+          <w:sz w:val="20"/>
+          <w:szCs w:val="20"/>
+        </w:rPr>
+        <w:t>este</w:t>
+      </w:r>
+      <w:proofErr w:type="spellEnd"/>
+      <w:r>
+        <w:rPr>
+          <w:rFonts w:ascii="Roboto Condensed" w:hAnsi="Roboto Condensed"/>
+          <w:color w:val="323E4F" w:themeColor="text2" w:themeShade="BF"/>
+          <w:sz w:val="20"/>
+          <w:szCs w:val="20"/>
+        </w:rPr>
+        <w:t xml:space="preserve"> </w:t>
+      </w:r>
+      <w:proofErr w:type="spellStart"/>
+      <w:r>
+        <w:rPr>
+          <w:rFonts w:ascii="Roboto Condensed" w:hAnsi="Roboto Condensed"/>
+          <w:color w:val="323E4F" w:themeColor="text2" w:themeShade="BF"/>
+          <w:sz w:val="20"/>
+          <w:szCs w:val="20"/>
+        </w:rPr>
+        <w:t>valabilă</w:t>
+      </w:r>
+      <w:proofErr w:type="spellEnd"/>
+      <w:r>
+        <w:rPr>
+          <w:rFonts w:ascii="Roboto Condensed" w:hAnsi="Roboto Condensed"/>
+          <w:color w:val="323E4F" w:themeColor="text2" w:themeShade="BF"/>
+          <w:sz w:val="20"/>
+          <w:szCs w:val="20"/>
+        </w:rPr>
+        <w:t xml:space="preserve"> </w:t>
+      </w:r>
+      <w:proofErr w:type="spellStart"/>
+      <w:r>
+        <w:rPr>
+          <w:rFonts w:ascii="Roboto Condensed" w:hAnsi="Roboto Condensed"/>
+          <w:color w:val="323E4F" w:themeColor="text2" w:themeShade="BF"/>
+          <w:sz w:val="20"/>
+          <w:szCs w:val="20"/>
+        </w:rPr>
+        <w:t>exclusiv</w:t>
+      </w:r>
+      <w:proofErr w:type="spellEnd"/>
+      <w:r>
+        <w:rPr>
+          <w:rFonts w:ascii="Roboto Condensed" w:hAnsi="Roboto Condensed"/>
+          <w:color w:val="323E4F" w:themeColor="text2" w:themeShade="BF"/>
+          <w:sz w:val="20"/>
+          <w:szCs w:val="20"/>
+        </w:rPr>
+        <w:t xml:space="preserve"> </w:t>
+      </w:r>
+      <w:proofErr w:type="spellStart"/>
+      <w:r>
+        <w:rPr>
+          <w:rFonts w:ascii="Roboto Condensed" w:hAnsi="Roboto Condensed"/>
+          <w:color w:val="323E4F" w:themeColor="text2" w:themeShade="BF"/>
+          <w:sz w:val="20"/>
+          <w:szCs w:val="20"/>
+        </w:rPr>
+        <w:t>pentru</w:t>
+      </w:r>
+      <w:proofErr w:type="spellEnd"/>
+      <w:r>
+        <w:rPr>
+          <w:rFonts w:ascii="Roboto Condensed" w:hAnsi="Roboto Condensed"/>
+          <w:color w:val="323E4F" w:themeColor="text2" w:themeShade="BF"/>
+          <w:sz w:val="20"/>
+          <w:szCs w:val="20"/>
+        </w:rPr>
+        <w:t xml:space="preserve"> </w:t>
+      </w:r>
+      <w:proofErr w:type="spellStart"/>
+      <w:r>
+        <w:rPr>
+          <w:rFonts w:ascii="Roboto Condensed" w:hAnsi="Roboto Condensed"/>
+          <w:color w:val="323E4F" w:themeColor="text2" w:themeShade="BF"/>
+          <w:sz w:val="20"/>
+          <w:szCs w:val="20"/>
+        </w:rPr>
+        <w:t>programul</w:t>
+      </w:r>
+      <w:proofErr w:type="spellEnd"/>
+      <w:r>
+        <w:rPr>
+          <w:rFonts w:ascii="Roboto Condensed" w:hAnsi="Roboto Condensed"/>
+          <w:color w:val="323E4F" w:themeColor="text2" w:themeShade="BF"/>
+          <w:sz w:val="20"/>
+          <w:szCs w:val="20"/>
+        </w:rPr>
+        <w:t xml:space="preserve"> de </w:t>
+      </w:r>
+      <w:proofErr w:type="spellStart"/>
+      <w:r>
+        <w:rPr>
+          <w:rFonts w:ascii="Roboto Condensed" w:hAnsi="Roboto Condensed"/>
+          <w:color w:val="323E4F" w:themeColor="text2" w:themeShade="BF"/>
+          <w:sz w:val="20"/>
+          <w:szCs w:val="20"/>
+        </w:rPr>
+        <w:t>finanțare</w:t>
+      </w:r>
+      <w:proofErr w:type="spellEnd"/>
+      <w:r>
+        <w:rPr>
+          <w:rFonts w:ascii="Roboto Condensed" w:hAnsi="Roboto Condensed"/>
+          <w:color w:val="323E4F" w:themeColor="text2" w:themeShade="BF"/>
+          <w:sz w:val="20"/>
+          <w:szCs w:val="20"/>
+        </w:rPr>
+        <w:t xml:space="preserve">: </w:t>
       </w:r>
       <w:r>
         <w:rPr>
@@ -369,7 +642,31 @@
           <w:sz w:val="20"/>
           <w:szCs w:val="20"/>
         </w:rPr>
-        <w:t>${funding_name}</w:t>
+        <w:t>${</w:t>
+      </w:r>
+      <w:proofErr w:type="spellStart"/>
+      <w:r>
+        <w:rPr>
+          <w:rFonts w:ascii="Roboto Condensed" w:hAnsi="Roboto Condensed"/>
+          <w:b/>
+          <w:bCs/>
+          <w:color w:val="323E4F" w:themeColor="text2" w:themeShade="BF"/>
+          <w:sz w:val="20"/>
+          <w:szCs w:val="20"/>
+        </w:rPr>
+        <w:t>funding_name</w:t>
+      </w:r>
+      <w:proofErr w:type="spellEnd"/>
+      <w:r>
+        <w:rPr>
+          <w:rFonts w:ascii="Roboto Condensed" w:hAnsi="Roboto Condensed"/>
+          <w:b/>
+          <w:bCs/>
+          <w:color w:val="323E4F" w:themeColor="text2" w:themeShade="BF"/>
+          <w:sz w:val="20"/>
+          <w:szCs w:val="20"/>
+        </w:rPr>
+        <w:t>}</w:t>
       </w:r>
     </w:p>
     <w:p>
@@ -408,7 +705,27 @@
           <w:sz w:val="20"/>
           <w:szCs w:val="20"/>
         </w:rPr>
-        <w:t>${products_table}</w:t>
+        <w:t>${</w:t>
+      </w:r>
+      <w:proofErr w:type="spellStart"/>
+      <w:r>
+        <w:rPr>
+          <w:rFonts w:ascii="Roboto Condensed" w:hAnsi="Roboto Condensed"/>
+          <w:color w:val="323E4F" w:themeColor="text2" w:themeShade="BF"/>
+          <w:sz w:val="20"/>
+          <w:szCs w:val="20"/>
+        </w:rPr>
+        <w:t>products_table</w:t>
+      </w:r>
+      <w:proofErr w:type="spellEnd"/>
+      <w:r>
+        <w:rPr>
+          <w:rFonts w:ascii="Roboto Condensed" w:hAnsi="Roboto Condensed"/>
+          <w:color w:val="323E4F" w:themeColor="text2" w:themeShade="BF"/>
+          <w:sz w:val="20"/>
+          <w:szCs w:val="20"/>
+        </w:rPr>
+        <w:t>}</w:t>
       </w:r>
     </w:p>
     <w:p>
@@ -437,8 +754,29 @@
           <w:sz w:val="20"/>
           <w:szCs w:val="20"/>
         </w:rPr>
-        <w:t xml:space="preserve">*) Produsul </w:t>
-      </w:r>
+        <w:t xml:space="preserve">*) </w:t>
+      </w:r>
+      <w:proofErr w:type="spellStart"/>
+      <w:r>
+        <w:rPr>
+          <w:rFonts w:ascii="Roboto Condensed" w:hAnsi="Roboto Condensed"/>
+          <w:color w:val="00B050"/>
+          <w:sz w:val="20"/>
+          <w:szCs w:val="20"/>
+        </w:rPr>
+        <w:t>Produsul</w:t>
+      </w:r>
+      <w:proofErr w:type="spellEnd"/>
+      <w:r>
+        <w:rPr>
+          <w:rFonts w:ascii="Roboto Condensed" w:hAnsi="Roboto Condensed"/>
+          <w:color w:val="00B050"/>
+          <w:sz w:val="20"/>
+          <w:szCs w:val="20"/>
+        </w:rPr>
+        <w:t xml:space="preserve"> </w:t>
+      </w:r>
+      <w:proofErr w:type="spellStart"/>
       <w:r>
         <w:rPr>
           <w:rFonts w:ascii="Roboto Condensed" w:hAnsi="Roboto Condensed"/>
@@ -448,31 +786,227 @@
           <w:sz w:val="20"/>
           <w:szCs w:val="20"/>
         </w:rPr>
-        <w:t>este însoțit</w:t>
-      </w:r>
-      <w:r>
-        <w:rPr>
-          <w:rFonts w:ascii="Roboto Condensed" w:hAnsi="Roboto Condensed"/>
-          <w:color w:val="00B050"/>
-          <w:sz w:val="20"/>
-          <w:szCs w:val="20"/>
-        </w:rPr>
-        <w:t xml:space="preserve"> de un raport de certificare conformitate DNSH (”Do No Significant Harm”)</w:t>
-      </w:r>
-      <w:r>
-        <w:rPr>
-          <w:rFonts w:ascii="Roboto Condensed" w:hAnsi="Roboto Condensed"/>
-          <w:color w:val="00B050"/>
-          <w:sz w:val="20"/>
-          <w:szCs w:val="20"/>
-        </w:rPr>
-        <w:t xml:space="preserve"> – necesar în cadrul procedurilor de achiziții</w:t>
-      </w:r>
+        <w:t>este</w:t>
+      </w:r>
+      <w:proofErr w:type="spellEnd"/>
+      <w:r>
+        <w:rPr>
+          <w:rFonts w:ascii="Roboto Condensed" w:hAnsi="Roboto Condensed"/>
+          <w:b/>
+          <w:bCs/>
+          <w:color w:val="00B050"/>
+          <w:sz w:val="20"/>
+          <w:szCs w:val="20"/>
+        </w:rPr>
+        <w:t xml:space="preserve"> </w:t>
+      </w:r>
+      <w:proofErr w:type="spellStart"/>
+      <w:r>
+        <w:rPr>
+          <w:rFonts w:ascii="Roboto Condensed" w:hAnsi="Roboto Condensed"/>
+          <w:b/>
+          <w:bCs/>
+          <w:color w:val="00B050"/>
+          <w:sz w:val="20"/>
+          <w:szCs w:val="20"/>
+        </w:rPr>
+        <w:t>însoțit</w:t>
+      </w:r>
+      <w:proofErr w:type="spellEnd"/>
+      <w:r>
+        <w:rPr>
+          <w:rFonts w:ascii="Roboto Condensed" w:hAnsi="Roboto Condensed"/>
+          <w:color w:val="00B050"/>
+          <w:sz w:val="20"/>
+          <w:szCs w:val="20"/>
+        </w:rPr>
+        <w:t xml:space="preserve"> de un </w:t>
+      </w:r>
+      <w:proofErr w:type="spellStart"/>
+      <w:r>
+        <w:rPr>
+          <w:rFonts w:ascii="Roboto Condensed" w:hAnsi="Roboto Condensed"/>
+          <w:color w:val="00B050"/>
+          <w:sz w:val="20"/>
+          <w:szCs w:val="20"/>
+        </w:rPr>
+        <w:t>raport</w:t>
+      </w:r>
+      <w:proofErr w:type="spellEnd"/>
+      <w:r>
+        <w:rPr>
+          <w:rFonts w:ascii="Roboto Condensed" w:hAnsi="Roboto Condensed"/>
+          <w:color w:val="00B050"/>
+          <w:sz w:val="20"/>
+          <w:szCs w:val="20"/>
+        </w:rPr>
+        <w:t xml:space="preserve"> de </w:t>
+      </w:r>
+      <w:proofErr w:type="spellStart"/>
+      <w:r>
+        <w:rPr>
+          <w:rFonts w:ascii="Roboto Condensed" w:hAnsi="Roboto Condensed"/>
+          <w:color w:val="00B050"/>
+          <w:sz w:val="20"/>
+          <w:szCs w:val="20"/>
+        </w:rPr>
+        <w:t>certificare</w:t>
+      </w:r>
+      <w:proofErr w:type="spellEnd"/>
+      <w:r>
+        <w:rPr>
+          <w:rFonts w:ascii="Roboto Condensed" w:hAnsi="Roboto Condensed"/>
+          <w:color w:val="00B050"/>
+          <w:sz w:val="20"/>
+          <w:szCs w:val="20"/>
+        </w:rPr>
+        <w:t xml:space="preserve"> </w:t>
+      </w:r>
+      <w:proofErr w:type="spellStart"/>
+      <w:r>
+        <w:rPr>
+          <w:rFonts w:ascii="Roboto Condensed" w:hAnsi="Roboto Condensed"/>
+          <w:color w:val="00B050"/>
+          <w:sz w:val="20"/>
+          <w:szCs w:val="20"/>
+        </w:rPr>
+        <w:t>conformitate</w:t>
+      </w:r>
+      <w:proofErr w:type="spellEnd"/>
+      <w:r>
+        <w:rPr>
+          <w:rFonts w:ascii="Roboto Condensed" w:hAnsi="Roboto Condensed"/>
+          <w:color w:val="00B050"/>
+          <w:sz w:val="20"/>
+          <w:szCs w:val="20"/>
+        </w:rPr>
+        <w:t xml:space="preserve"> DNSH </w:t>
+      </w:r>
+      <w:proofErr w:type="gramStart"/>
+      <w:r>
+        <w:rPr>
+          <w:rFonts w:ascii="Roboto Condensed" w:hAnsi="Roboto Condensed"/>
+          <w:color w:val="00B050"/>
+          <w:sz w:val="20"/>
+          <w:szCs w:val="20"/>
+        </w:rPr>
+        <w:t>(”Do</w:t>
+      </w:r>
+      <w:proofErr w:type="gramEnd"/>
+      <w:r>
+        <w:rPr>
+          <w:rFonts w:ascii="Roboto Condensed" w:hAnsi="Roboto Condensed"/>
+          <w:color w:val="00B050"/>
+          <w:sz w:val="20"/>
+          <w:szCs w:val="20"/>
+        </w:rPr>
+        <w:t xml:space="preserve"> No Significant Harm”)</w:t>
+      </w:r>
+      <w:r>
+        <w:rPr>
+          <w:rFonts w:ascii="Roboto Condensed" w:hAnsi="Roboto Condensed"/>
+          <w:color w:val="00B050"/>
+          <w:sz w:val="20"/>
+          <w:szCs w:val="20"/>
+        </w:rPr>
+        <w:t xml:space="preserve"> – </w:t>
+      </w:r>
+      <w:proofErr w:type="spellStart"/>
+      <w:r>
+        <w:rPr>
+          <w:rFonts w:ascii="Roboto Condensed" w:hAnsi="Roboto Condensed"/>
+          <w:color w:val="00B050"/>
+          <w:sz w:val="20"/>
+          <w:szCs w:val="20"/>
+        </w:rPr>
+        <w:t>necesar</w:t>
+      </w:r>
+      <w:proofErr w:type="spellEnd"/>
+      <w:r>
+        <w:rPr>
+          <w:rFonts w:ascii="Roboto Condensed" w:hAnsi="Roboto Condensed"/>
+          <w:color w:val="00B050"/>
+          <w:sz w:val="20"/>
+          <w:szCs w:val="20"/>
+        </w:rPr>
+        <w:t xml:space="preserve"> </w:t>
+      </w:r>
+      <w:proofErr w:type="spellStart"/>
+      <w:r>
+        <w:rPr>
+          <w:rFonts w:ascii="Roboto Condensed" w:hAnsi="Roboto Condensed"/>
+          <w:color w:val="00B050"/>
+          <w:sz w:val="20"/>
+          <w:szCs w:val="20"/>
+        </w:rPr>
+        <w:t>în</w:t>
+      </w:r>
+      <w:proofErr w:type="spellEnd"/>
+      <w:r>
+        <w:rPr>
+          <w:rFonts w:ascii="Roboto Condensed" w:hAnsi="Roboto Condensed"/>
+          <w:color w:val="00B050"/>
+          <w:sz w:val="20"/>
+          <w:szCs w:val="20"/>
+        </w:rPr>
+        <w:t xml:space="preserve"> </w:t>
+      </w:r>
+      <w:proofErr w:type="spellStart"/>
+      <w:r>
+        <w:rPr>
+          <w:rFonts w:ascii="Roboto Condensed" w:hAnsi="Roboto Condensed"/>
+          <w:color w:val="00B050"/>
+          <w:sz w:val="20"/>
+          <w:szCs w:val="20"/>
+        </w:rPr>
+        <w:t>cadrul</w:t>
+      </w:r>
+      <w:proofErr w:type="spellEnd"/>
+      <w:r>
+        <w:rPr>
+          <w:rFonts w:ascii="Roboto Condensed" w:hAnsi="Roboto Condensed"/>
+          <w:color w:val="00B050"/>
+          <w:sz w:val="20"/>
+          <w:szCs w:val="20"/>
+        </w:rPr>
+        <w:t xml:space="preserve"> </w:t>
+      </w:r>
+      <w:proofErr w:type="spellStart"/>
+      <w:r>
+        <w:rPr>
+          <w:rFonts w:ascii="Roboto Condensed" w:hAnsi="Roboto Condensed"/>
+          <w:color w:val="00B050"/>
+          <w:sz w:val="20"/>
+          <w:szCs w:val="20"/>
+        </w:rPr>
+        <w:t>procedurilor</w:t>
+      </w:r>
+      <w:proofErr w:type="spellEnd"/>
+      <w:r>
+        <w:rPr>
+          <w:rFonts w:ascii="Roboto Condensed" w:hAnsi="Roboto Condensed"/>
+          <w:color w:val="00B050"/>
+          <w:sz w:val="20"/>
+          <w:szCs w:val="20"/>
+        </w:rPr>
+        <w:t xml:space="preserve"> de </w:t>
+      </w:r>
+      <w:proofErr w:type="spellStart"/>
+      <w:r>
+        <w:rPr>
+          <w:rFonts w:ascii="Roboto Condensed" w:hAnsi="Roboto Condensed"/>
+          <w:color w:val="00B050"/>
+          <w:sz w:val="20"/>
+          <w:szCs w:val="20"/>
+        </w:rPr>
+        <w:t>achiziții</w:t>
+      </w:r>
+      <w:proofErr w:type="spellEnd"/>
     </w:p>
     <w:sectPr>
-      <w:footerReference w:type="default" r:id="rId7"/>
+      <w:footerReference w:type="default" r:id="rId8"/>
       <w:pgSz w:w="16838" w:h="11906" w:orient="landscape" w:code="9"/>
-      <w:pgMar w:top="720" w:right="1440" w:bottom="1440" w:left="1440" w:header="720" w:footer="484" w:gutter="0"/>
+      <w:pgMar w:top="720" w:right="1440" w:bottom="1440" w:left="1440" w:header="1296" w:footer="288" w:gutter="0"/>
       <w:cols w:space="720"/>
       <w:docGrid w:linePitch="360"/>
     </w:sectPr>
@@ -509,31 +1043,39 @@
 <w:ftr xmlns:wpc="http://schemas.microsoft.com/office/word/2010/wordprocessingCanvas" xmlns:cx="http://schemas.microsoft.com/office/drawing/2014/chartex" xmlns:cx1="http://schemas.microsoft.com/office/drawing/2015/9/8/chartex" xmlns:cx2="http://schemas.microsoft.com/office/drawing/2015/10/21/chartex" xmlns:cx3="http://schemas.microsoft.com/office/drawing/2016/5/9/chartex" xmlns:cx4="http://schemas.microsoft.com/office/drawing/2016/5/10/chartex" xmlns:cx5="http://schemas.microsoft.com/office/drawing/2016/5/11/chartex" xmlns:cx6="http://schemas.microsoft.com/office/drawing/2016/5/12/chartex" xmlns:cx7="http://schemas.microsoft.com/office/drawing/2016/5/13/chartex" xmlns:cx8="http://schemas.microsoft.com/office/drawing/2016/5/14/chartex" xmlns:mc="http://schemas.openxmlformats.org/markup-compatibility/2006" xmlns:aink="http://schemas.microsoft.com/office/drawing/2016/ink" xmlns:am3d="http://schemas.microsoft.com/office/drawing/2017/model3d" xmlns:o="urn:schemas-microsoft-com:office:office" xmlns:oel="http://schemas.microsoft.com/office/2019/extlst" xmlns:r="http://schemas.openxmlformats.org/officeDocument/2006/relationships" xmlns:m="http://schemas.openxmlformats.org/officeDocument/2006/math" xmlns:v="urn:schemas-microsoft-com:vml" xmlns:wp14="http://schemas.microsoft.com/office/word/2010/wordprocessingDrawing" xmlns:wp="http://schemas.openxmlformats.org/drawingml/2006/wordprocessingDrawing" xmlns:w10="urn:schemas-microsoft-com:office:word" xmlns:w="http://schemas.openxmlformats.org/wordprocessingml/2006/main" xmlns:w14="http://schemas.microsoft.com/office/word/2010/wordml" xmlns:w15="http://schemas.microsoft.com/office/word/2012/wordml" xmlns:w16cex="http://schemas.microsoft.com/office/word/2018/wordml/cex" xmlns:w16cid="http://schemas.microsoft.com/office/word/2016/wordml/cid" xmlns:w16="http://schemas.microsoft.com/office/word/2018/wordml" xmlns:w16sdtdh="http://schemas.microsoft.com/office/word/2020/wordml/sdtdatahash" xmlns:w16se="http://schemas.microsoft.com/office/word/2015/wordml/symex" xmlns:wpg="http://schemas.microsoft.com/office/word/2010/wordprocessingGroup" xmlns:wpi="http://schemas.microsoft.com/office/word/2010/wordprocessingInk" xmlns:wne="http://schemas.microsoft.com/office/word/2006/wordml" xmlns:wps="http://schemas.microsoft.com/office/word/2010/wordprocessingShape" mc:Ignorable="w14 w15 w16se w16cid w16 w16cex w16sdtdh wp14">
   <w:p>
     <w:pPr>
-      <w:jc w:val="right"/>
+      <w:tabs>
+        <w:tab w:val="left" w:pos="1536"/>
+        <w:tab w:val="right" w:pos="13958"/>
+      </w:tabs>
       <w:rPr>
         <w:rFonts w:ascii="Roboto Condensed" w:hAnsi="Roboto Condensed"/>
         <w:sz w:val="20"/>
         <w:szCs w:val="20"/>
       </w:rPr>
     </w:pPr>
+  </w:p>
+  <w:p>
+    <w:pPr>
+      <w:tabs>
+        <w:tab w:val="left" w:pos="1536"/>
+        <w:tab w:val="right" w:pos="13958"/>
+      </w:tabs>
+      <w:spacing w:after="120"/>
+      <w:rPr>
+        <w:rFonts w:ascii="Roboto Condensed" w:hAnsi="Roboto Condensed"/>
+        <w:sz w:val="20"/>
+        <w:szCs w:val="20"/>
+      </w:rPr>
+    </w:pPr>
     <w:r>
       <w:rPr>
-        <w:rFonts w:ascii="Roboto" w:hAnsi="Roboto"/>
         <w:noProof/>
       </w:rPr>
       <w:drawing>
-        <wp:anchor distT="0" distB="0" distL="114300" distR="114300" simplePos="0" relativeHeight="251659264" behindDoc="1" locked="0" layoutInCell="1" allowOverlap="1" wp14:anchorId="28583A56" wp14:editId="69AE99CC">
-          <wp:simplePos x="0" y="0"/>
-          <wp:positionH relativeFrom="column">
-            <wp:posOffset>10994</wp:posOffset>
-          </wp:positionH>
-          <wp:positionV relativeFrom="paragraph">
-            <wp:posOffset>-100820</wp:posOffset>
-          </wp:positionV>
-          <wp:extent cx="1571873" cy="390021"/>
+        <wp:inline distT="0" distB="0" distL="0" distR="0" wp14:anchorId="27EAD994" wp14:editId="2EA07BF7">
+          <wp:extent cx="1839595" cy="457200"/>
           <wp:effectExtent l="0" t="0" r="0" b="0"/>
-          <wp:wrapNone/>
-          <wp:docPr id="1373943836" name="Picture 1373943836"/>
+          <wp:docPr id="1879690373" name="Picture 1"/>
           <wp:cNvGraphicFramePr>
             <a:graphicFrameLocks xmlns:a="http://schemas.openxmlformats.org/drawingml/2006/main" noChangeAspect="1"/>
           </wp:cNvGraphicFramePr>
@@ -541,7 +1083,7 @@
             <a:graphicData uri="http://schemas.openxmlformats.org/drawingml/2006/picture">
               <pic:pic xmlns:pic="http://schemas.openxmlformats.org/drawingml/2006/picture">
                 <pic:nvPicPr>
-                  <pic:cNvPr id="0" name="Picture 3"/>
+                  <pic:cNvPr id="0" name="Picture 1"/>
                   <pic:cNvPicPr>
                     <a:picLocks noChangeAspect="1" noChangeArrowheads="1"/>
                   </pic:cNvPicPr>
@@ -562,7 +1104,7 @@
                 <pic:spPr bwMode="auto">
                   <a:xfrm>
                     <a:off x="0" y="0"/>
-                    <a:ext cx="1571873" cy="390021"/>
+                    <a:ext cx="1839595" cy="457200"/>
                   </a:xfrm>
                   <a:prstGeom prst="rect">
                     <a:avLst/>
@@ -575,13 +1117,7 @@
               </pic:pic>
             </a:graphicData>
           </a:graphic>
-          <wp14:sizeRelH relativeFrom="page">
-            <wp14:pctWidth>0</wp14:pctWidth>
-          </wp14:sizeRelH>
-          <wp14:sizeRelV relativeFrom="page">
-            <wp14:pctHeight>0</wp14:pctHeight>
-          </wp14:sizeRelV>
-        </wp:anchor>
+        </wp:inline>
       </w:drawing>
     </w:r>
     <w:r>
@@ -590,7 +1126,7 @@
         <w:sz w:val="20"/>
         <w:szCs w:val="20"/>
       </w:rPr>
-      <w:t>${account_manager}</w:t>
+      <w:tab/>
     </w:r>
     <w:r>
       <w:rPr>
@@ -598,6 +1134,32 @@
         <w:sz w:val="20"/>
         <w:szCs w:val="20"/>
       </w:rPr>
+      <w:t>${</w:t>
+    </w:r>
+    <w:proofErr w:type="spellStart"/>
+    <w:r>
+      <w:rPr>
+        <w:rFonts w:ascii="Roboto Condensed" w:hAnsi="Roboto Condensed"/>
+        <w:sz w:val="20"/>
+        <w:szCs w:val="20"/>
+      </w:rPr>
+      <w:t>account_manager</w:t>
+    </w:r>
+    <w:proofErr w:type="spellEnd"/>
+    <w:r>
+      <w:rPr>
+        <w:rFonts w:ascii="Roboto Condensed" w:hAnsi="Roboto Condensed"/>
+        <w:sz w:val="20"/>
+        <w:szCs w:val="20"/>
+      </w:rPr>
+      <w:t>}</w:t>
+    </w:r>
+    <w:r>
+      <w:rPr>
+        <w:rFonts w:ascii="Roboto Condensed" w:hAnsi="Roboto Condensed"/>
+        <w:sz w:val="20"/>
+        <w:szCs w:val="20"/>
+      </w:rPr>
       <w:t xml:space="preserve"> / </w:t>
     </w:r>
     <w:r>
@@ -622,15 +1184,16 @@
         <w:sz w:val="20"/>
         <w:szCs w:val="20"/>
       </w:rPr>
-      <w:t>${account_manager_</w:t>
+      <w:t>${</w:t>
     </w:r>
+    <w:proofErr w:type="spellStart"/>
     <w:r>
       <w:rPr>
         <w:rFonts w:ascii="Roboto Condensed" w:hAnsi="Roboto Condensed"/>
         <w:sz w:val="20"/>
         <w:szCs w:val="20"/>
       </w:rPr>
-      <w:t>email</w:t>
+      <w:t>account_manager_</w:t>
     </w:r>
     <w:r>
       <w:rPr>
@@ -638,13 +1201,17 @@
         <w:sz w:val="20"/>
         <w:szCs w:val="20"/>
       </w:rPr>
+      <w:t>email</w:t>
+    </w:r>
+    <w:proofErr w:type="spellEnd"/>
+    <w:r>
+      <w:rPr>
+        <w:rFonts w:ascii="Roboto Condensed" w:hAnsi="Roboto Condensed"/>
+        <w:sz w:val="20"/>
+        <w:szCs w:val="20"/>
+      </w:rPr>
       <w:t>}</w:t>
     </w:r>
-  </w:p>
-  <w:p>
-    <w:pPr>
-      <w:pStyle w:val="Footer"/>
-    </w:pPr>
   </w:p>
 </w:ftr>
 </file>
@@ -1593,4 +2160,16 @@
     </a:ext>
   </a:extLst>
 </a:theme>
+</file>
+
+<file path=customXml/item1.xml><?xml version="1.0" encoding="utf-8"?>
+<b:Sources xmlns:b="http://schemas.openxmlformats.org/officeDocument/2006/bibliography" xmlns="http://schemas.openxmlformats.org/officeDocument/2006/bibliography" SelectedStyle="\APASixthEditionOfficeOnline.xsl" StyleName="APA" Version="6"/>
+</file>
+
+<file path=customXml/itemProps1.xml><?xml version="1.0" encoding="utf-8"?>
+<ds:datastoreItem xmlns:ds="http://schemas.openxmlformats.org/officeDocument/2006/customXml" ds:itemID="{94D72077-7D78-47A6-BFCA-A54B26505065}">
+  <ds:schemaRefs>
+    <ds:schemaRef ds:uri="http://schemas.openxmlformats.org/officeDocument/2006/bibliography"/>
+  </ds:schemaRefs>
+</ds:datastoreItem>
 </file>
--- a/public/templates/order.docx
+++ b/public/templates/order.docx
@@ -5,7 +5,7 @@
     <w:tbl>
       <w:tblPr>
         <w:tblStyle w:val="TableGrid"/>
-        <w:tblW w:w="13938" w:type="dxa"/>
+        <w:tblW w:w="13950" w:type="dxa"/>
         <w:tblBorders>
           <w:top w:val="none" w:sz="0" w:space="0" w:color="auto"/>
           <w:left w:val="none" w:sz="0" w:space="0" w:color="auto"/>
@@ -19,9 +19,8 @@
       <w:tblGrid>
         <w:gridCol w:w="4111"/>
         <w:gridCol w:w="3544"/>
-        <w:gridCol w:w="1984"/>
-        <w:gridCol w:w="2268"/>
-        <w:gridCol w:w="2031"/>
+        <w:gridCol w:w="3145"/>
+        <w:gridCol w:w="3150"/>
       </w:tblGrid>
       <w:tr>
         <w:trPr>
@@ -143,7 +142,7 @@
         </w:tc>
         <w:tc>
           <w:tcPr>
-            <w:tcW w:w="1984" w:type="dxa"/>
+            <w:tcW w:w="3145" w:type="dxa"/>
             <w:tcBorders>
               <w:bottom w:val="single" w:sz="4" w:space="0" w:color="FFE599" w:themeColor="accent4" w:themeTint="66"/>
             </w:tcBorders>
@@ -178,7 +177,7 @@
         </w:tc>
         <w:tc>
           <w:tcPr>
-            <w:tcW w:w="2268" w:type="dxa"/>
+            <w:tcW w:w="3150" w:type="dxa"/>
             <w:tcBorders>
               <w:bottom w:val="single" w:sz="4" w:space="0" w:color="FFE599" w:themeColor="accent4" w:themeTint="66"/>
             </w:tcBorders>
@@ -217,41 +216,6 @@
                 <w:szCs w:val="18"/>
               </w:rPr>
               <w:t>ofertă</w:t>
-            </w:r>
-            <w:proofErr w:type="spellEnd"/>
-          </w:p>
-        </w:tc>
-        <w:tc>
-          <w:tcPr>
-            <w:tcW w:w="2031" w:type="dxa"/>
-            <w:tcBorders>
-              <w:bottom w:val="single" w:sz="4" w:space="0" w:color="FFE599" w:themeColor="accent4" w:themeTint="66"/>
-            </w:tcBorders>
-            <w:vAlign w:val="bottom"/>
-          </w:tcPr>
-          <w:p>
-            <w:pPr>
-              <w:jc w:val="right"/>
-              <w:rPr>
-                <w:rFonts w:ascii="Roboto" w:hAnsi="Roboto"/>
-              </w:rPr>
-            </w:pPr>
-            <w:r>
-              <w:rPr>
-                <w:rFonts w:ascii="Roboto" w:hAnsi="Roboto"/>
-                <w:sz w:val="18"/>
-                <w:szCs w:val="18"/>
-              </w:rPr>
-              <w:t xml:space="preserve">Termen de </w:t>
-            </w:r>
-            <w:proofErr w:type="spellStart"/>
-            <w:r>
-              <w:rPr>
-                <w:rFonts w:ascii="Roboto" w:hAnsi="Roboto"/>
-                <w:sz w:val="18"/>
-                <w:szCs w:val="18"/>
-              </w:rPr>
-              <w:t>livrare</w:t>
             </w:r>
             <w:proofErr w:type="spellEnd"/>
           </w:p>
@@ -329,7 +293,7 @@
         </w:tc>
         <w:tc>
           <w:tcPr>
-            <w:tcW w:w="1984" w:type="dxa"/>
+            <w:tcW w:w="3145" w:type="dxa"/>
             <w:tcBorders>
               <w:top w:val="single" w:sz="4" w:space="0" w:color="FFE599" w:themeColor="accent4" w:themeTint="66"/>
             </w:tcBorders>
@@ -351,31 +315,13 @@
                 <w:sz w:val="28"/>
                 <w:szCs w:val="28"/>
               </w:rPr>
-              <w:t>${</w:t>
-            </w:r>
-            <w:r>
-              <w:rPr>
-                <w:rFonts w:ascii="Roboto Condensed" w:hAnsi="Roboto Condensed"/>
-                <w:color w:val="323E4F" w:themeColor="text2" w:themeShade="BF"/>
-                <w:sz w:val="28"/>
-                <w:szCs w:val="28"/>
-              </w:rPr>
-              <w:t>created</w:t>
-            </w:r>
-            <w:r>
-              <w:rPr>
-                <w:rFonts w:ascii="Roboto Condensed" w:hAnsi="Roboto Condensed"/>
-                <w:color w:val="323E4F" w:themeColor="text2" w:themeShade="BF"/>
-                <w:sz w:val="28"/>
-                <w:szCs w:val="28"/>
-              </w:rPr>
-              <w:t>}</w:t>
+              <w:t>${created}</w:t>
             </w:r>
           </w:p>
         </w:tc>
         <w:tc>
           <w:tcPr>
-            <w:tcW w:w="2268" w:type="dxa"/>
+            <w:tcW w:w="3150" w:type="dxa"/>
             <w:tcBorders>
               <w:top w:val="single" w:sz="4" w:space="0" w:color="FFE599" w:themeColor="accent4" w:themeTint="66"/>
             </w:tcBorders>
@@ -397,9 +343,8 @@
                 <w:sz w:val="28"/>
                 <w:szCs w:val="28"/>
               </w:rPr>
-              <w:t xml:space="preserve">30 </w:t>
+              <w:t>15</w:t>
             </w:r>
-            <w:proofErr w:type="spellStart"/>
             <w:r>
               <w:rPr>
                 <w:rFonts w:ascii="Roboto Condensed" w:hAnsi="Roboto Condensed"/>
@@ -407,36 +352,7 @@
                 <w:sz w:val="28"/>
                 <w:szCs w:val="28"/>
               </w:rPr>
-              <w:t>zile</w:t>
-            </w:r>
-            <w:proofErr w:type="spellEnd"/>
-          </w:p>
-        </w:tc>
-        <w:tc>
-          <w:tcPr>
-            <w:tcW w:w="2031" w:type="dxa"/>
-            <w:tcBorders>
-              <w:top w:val="single" w:sz="4" w:space="0" w:color="FFE599" w:themeColor="accent4" w:themeTint="66"/>
-            </w:tcBorders>
-          </w:tcPr>
-          <w:p>
-            <w:pPr>
-              <w:jc w:val="right"/>
-              <w:rPr>
-                <w:rFonts w:ascii="Roboto Condensed" w:hAnsi="Roboto Condensed"/>
-                <w:color w:val="323E4F" w:themeColor="text2" w:themeShade="BF"/>
-                <w:sz w:val="28"/>
-                <w:szCs w:val="28"/>
-              </w:rPr>
-            </w:pPr>
-            <w:r>
-              <w:rPr>
-                <w:rFonts w:ascii="Roboto Condensed" w:hAnsi="Roboto Condensed"/>
-                <w:color w:val="323E4F" w:themeColor="text2" w:themeShade="BF"/>
-                <w:sz w:val="28"/>
-                <w:szCs w:val="28"/>
-              </w:rPr>
-              <w:t xml:space="preserve">60-90 </w:t>
+              <w:t xml:space="preserve"> </w:t>
             </w:r>
             <w:proofErr w:type="spellStart"/>
             <w:r>
@@ -732,276 +648,11 @@
       <w:pPr>
         <w:rPr>
           <w:rFonts w:ascii="Roboto Condensed" w:hAnsi="Roboto Condensed"/>
-          <w:color w:val="00B050"/>
-          <w:sz w:val="20"/>
-          <w:szCs w:val="20"/>
-        </w:rPr>
-      </w:pPr>
-    </w:p>
-    <w:p>
-      <w:pPr>
-        <w:rPr>
-          <w:rFonts w:ascii="Roboto Condensed" w:hAnsi="Roboto Condensed"/>
-          <w:color w:val="00B050"/>
-          <w:sz w:val="20"/>
-          <w:szCs w:val="20"/>
-        </w:rPr>
-      </w:pPr>
-      <w:r>
-        <w:rPr>
-          <w:rFonts w:ascii="Roboto Condensed" w:hAnsi="Roboto Condensed"/>
-          <w:color w:val="00B050"/>
-          <w:sz w:val="20"/>
-          <w:szCs w:val="20"/>
-        </w:rPr>
-        <w:t xml:space="preserve">*) </w:t>
-      </w:r>
-      <w:proofErr w:type="spellStart"/>
-      <w:r>
-        <w:rPr>
-          <w:rFonts w:ascii="Roboto Condensed" w:hAnsi="Roboto Condensed"/>
-          <w:color w:val="00B050"/>
-          <w:sz w:val="20"/>
-          <w:szCs w:val="20"/>
-        </w:rPr>
-        <w:t>Produsul</w:t>
-      </w:r>
-      <w:proofErr w:type="spellEnd"/>
-      <w:r>
-        <w:rPr>
-          <w:rFonts w:ascii="Roboto Condensed" w:hAnsi="Roboto Condensed"/>
-          <w:color w:val="00B050"/>
-          <w:sz w:val="20"/>
-          <w:szCs w:val="20"/>
-        </w:rPr>
-        <w:t xml:space="preserve"> </w:t>
-      </w:r>
-      <w:proofErr w:type="spellStart"/>
-      <w:r>
-        <w:rPr>
-          <w:rFonts w:ascii="Roboto Condensed" w:hAnsi="Roboto Condensed"/>
-          <w:b/>
-          <w:bCs/>
-          <w:color w:val="00B050"/>
-          <w:sz w:val="20"/>
-          <w:szCs w:val="20"/>
-        </w:rPr>
-        <w:t>este</w:t>
-      </w:r>
-      <w:proofErr w:type="spellEnd"/>
-      <w:r>
-        <w:rPr>
-          <w:rFonts w:ascii="Roboto Condensed" w:hAnsi="Roboto Condensed"/>
-          <w:b/>
-          <w:bCs/>
-          <w:color w:val="00B050"/>
-          <w:sz w:val="20"/>
-          <w:szCs w:val="20"/>
-        </w:rPr>
-        <w:t xml:space="preserve"> </w:t>
-      </w:r>
-      <w:proofErr w:type="spellStart"/>
-      <w:r>
-        <w:rPr>
-          <w:rFonts w:ascii="Roboto Condensed" w:hAnsi="Roboto Condensed"/>
-          <w:b/>
-          <w:bCs/>
-          <w:color w:val="00B050"/>
-          <w:sz w:val="20"/>
-          <w:szCs w:val="20"/>
-        </w:rPr>
-        <w:t>însoțit</w:t>
-      </w:r>
-      <w:proofErr w:type="spellEnd"/>
-      <w:r>
-        <w:rPr>
-          <w:rFonts w:ascii="Roboto Condensed" w:hAnsi="Roboto Condensed"/>
-          <w:color w:val="00B050"/>
-          <w:sz w:val="20"/>
-          <w:szCs w:val="20"/>
-        </w:rPr>
-        <w:t xml:space="preserve"> de un </w:t>
-      </w:r>
-      <w:proofErr w:type="spellStart"/>
-      <w:r>
-        <w:rPr>
-          <w:rFonts w:ascii="Roboto Condensed" w:hAnsi="Roboto Condensed"/>
-          <w:color w:val="00B050"/>
-          <w:sz w:val="20"/>
-          <w:szCs w:val="20"/>
-        </w:rPr>
-        <w:t>raport</w:t>
-      </w:r>
-      <w:proofErr w:type="spellEnd"/>
-      <w:r>
-        <w:rPr>
-          <w:rFonts w:ascii="Roboto Condensed" w:hAnsi="Roboto Condensed"/>
-          <w:color w:val="00B050"/>
-          <w:sz w:val="20"/>
-          <w:szCs w:val="20"/>
-        </w:rPr>
-        <w:t xml:space="preserve"> de </w:t>
-      </w:r>
-      <w:proofErr w:type="spellStart"/>
-      <w:r>
-        <w:rPr>
-          <w:rFonts w:ascii="Roboto Condensed" w:hAnsi="Roboto Condensed"/>
-          <w:color w:val="00B050"/>
-          <w:sz w:val="20"/>
-          <w:szCs w:val="20"/>
-        </w:rPr>
-        <w:t>certificare</w:t>
-      </w:r>
-      <w:proofErr w:type="spellEnd"/>
-      <w:r>
-        <w:rPr>
-          <w:rFonts w:ascii="Roboto Condensed" w:hAnsi="Roboto Condensed"/>
-          <w:color w:val="00B050"/>
-          <w:sz w:val="20"/>
-          <w:szCs w:val="20"/>
-        </w:rPr>
-        <w:t xml:space="preserve"> </w:t>
-      </w:r>
-      <w:proofErr w:type="spellStart"/>
-      <w:r>
-        <w:rPr>
-          <w:rFonts w:ascii="Roboto Condensed" w:hAnsi="Roboto Condensed"/>
-          <w:color w:val="00B050"/>
-          <w:sz w:val="20"/>
-          <w:szCs w:val="20"/>
-        </w:rPr>
-        <w:t>conformitate</w:t>
-      </w:r>
-      <w:proofErr w:type="spellEnd"/>
-      <w:r>
-        <w:rPr>
-          <w:rFonts w:ascii="Roboto Condensed" w:hAnsi="Roboto Condensed"/>
-          <w:color w:val="00B050"/>
-          <w:sz w:val="20"/>
-          <w:szCs w:val="20"/>
-        </w:rPr>
-        <w:t xml:space="preserve"> DNSH </w:t>
-      </w:r>
-      <w:proofErr w:type="gramStart"/>
-      <w:r>
-        <w:rPr>
-          <w:rFonts w:ascii="Roboto Condensed" w:hAnsi="Roboto Condensed"/>
-          <w:color w:val="00B050"/>
-          <w:sz w:val="20"/>
-          <w:szCs w:val="20"/>
-        </w:rPr>
-        <w:t>(”Do</w:t>
-      </w:r>
-      <w:proofErr w:type="gramEnd"/>
-      <w:r>
-        <w:rPr>
-          <w:rFonts w:ascii="Roboto Condensed" w:hAnsi="Roboto Condensed"/>
-          <w:color w:val="00B050"/>
-          <w:sz w:val="20"/>
-          <w:szCs w:val="20"/>
-        </w:rPr>
-        <w:t xml:space="preserve"> No Significant Harm”)</w:t>
-      </w:r>
-      <w:r>
-        <w:rPr>
-          <w:rFonts w:ascii="Roboto Condensed" w:hAnsi="Roboto Condensed"/>
-          <w:color w:val="00B050"/>
-          <w:sz w:val="20"/>
-          <w:szCs w:val="20"/>
-        </w:rPr>
-        <w:t xml:space="preserve"> – </w:t>
-      </w:r>
-      <w:proofErr w:type="spellStart"/>
-      <w:r>
-        <w:rPr>
-          <w:rFonts w:ascii="Roboto Condensed" w:hAnsi="Roboto Condensed"/>
-          <w:color w:val="00B050"/>
-          <w:sz w:val="20"/>
-          <w:szCs w:val="20"/>
-        </w:rPr>
-        <w:t>necesar</w:t>
-      </w:r>
-      <w:proofErr w:type="spellEnd"/>
-      <w:r>
-        <w:rPr>
-          <w:rFonts w:ascii="Roboto Condensed" w:hAnsi="Roboto Condensed"/>
-          <w:color w:val="00B050"/>
-          <w:sz w:val="20"/>
-          <w:szCs w:val="20"/>
-        </w:rPr>
-        <w:t xml:space="preserve"> </w:t>
-      </w:r>
-      <w:proofErr w:type="spellStart"/>
-      <w:r>
-        <w:rPr>
-          <w:rFonts w:ascii="Roboto Condensed" w:hAnsi="Roboto Condensed"/>
-          <w:color w:val="00B050"/>
-          <w:sz w:val="20"/>
-          <w:szCs w:val="20"/>
-        </w:rPr>
-        <w:t>în</w:t>
-      </w:r>
-      <w:proofErr w:type="spellEnd"/>
-      <w:r>
-        <w:rPr>
-          <w:rFonts w:ascii="Roboto Condensed" w:hAnsi="Roboto Condensed"/>
-          <w:color w:val="00B050"/>
-          <w:sz w:val="20"/>
-          <w:szCs w:val="20"/>
-        </w:rPr>
-        <w:t xml:space="preserve"> </w:t>
-      </w:r>
-      <w:proofErr w:type="spellStart"/>
-      <w:r>
-        <w:rPr>
-          <w:rFonts w:ascii="Roboto Condensed" w:hAnsi="Roboto Condensed"/>
-          <w:color w:val="00B050"/>
-          <w:sz w:val="20"/>
-          <w:szCs w:val="20"/>
-        </w:rPr>
-        <w:t>cadrul</w:t>
-      </w:r>
-      <w:proofErr w:type="spellEnd"/>
-      <w:r>
-        <w:rPr>
-          <w:rFonts w:ascii="Roboto Condensed" w:hAnsi="Roboto Condensed"/>
-          <w:color w:val="00B050"/>
-          <w:sz w:val="20"/>
-          <w:szCs w:val="20"/>
-        </w:rPr>
-        <w:t xml:space="preserve"> </w:t>
-      </w:r>
-      <w:proofErr w:type="spellStart"/>
-      <w:r>
-        <w:rPr>
-          <w:rFonts w:ascii="Roboto Condensed" w:hAnsi="Roboto Condensed"/>
-          <w:color w:val="00B050"/>
-          <w:sz w:val="20"/>
-          <w:szCs w:val="20"/>
-        </w:rPr>
-        <w:t>procedurilor</w:t>
-      </w:r>
-      <w:proofErr w:type="spellEnd"/>
-      <w:r>
-        <w:rPr>
-          <w:rFonts w:ascii="Roboto Condensed" w:hAnsi="Roboto Condensed"/>
-          <w:color w:val="00B050"/>
-          <w:sz w:val="20"/>
-          <w:szCs w:val="20"/>
-        </w:rPr>
-        <w:t xml:space="preserve"> de </w:t>
-      </w:r>
-      <w:proofErr w:type="spellStart"/>
-      <w:r>
-        <w:rPr>
-          <w:rFonts w:ascii="Roboto Condensed" w:hAnsi="Roboto Condensed"/>
-          <w:color w:val="00B050"/>
-          <w:sz w:val="20"/>
-          <w:szCs w:val="20"/>
-        </w:rPr>
-        <w:t>achiziții</w:t>
-      </w:r>
-      <w:proofErr w:type="spellEnd"/>
+          <w:color w:val="323E4F" w:themeColor="text2" w:themeShade="BF"/>
+          <w:sz w:val="20"/>
+          <w:szCs w:val="20"/>
+        </w:rPr>
+      </w:pPr>
     </w:p>
     <w:sectPr>
       <w:footerReference w:type="default" r:id="rId8"/>

--- a/public/templates/order.docx
+++ b/public/templates/order.docx
@@ -614,35 +614,6 @@
           <w:szCs w:val="20"/>
         </w:rPr>
       </w:pPr>
-      <w:r>
-        <w:rPr>
-          <w:rFonts w:ascii="Roboto Condensed" w:hAnsi="Roboto Condensed"/>
-          <w:color w:val="323E4F" w:themeColor="text2" w:themeShade="BF"/>
-          <w:sz w:val="20"/>
-          <w:szCs w:val="20"/>
-        </w:rPr>
-        <w:t>${</w:t>
-      </w:r>
-      <w:proofErr w:type="spellStart"/>
-      <w:r>
-        <w:rPr>
-          <w:rFonts w:ascii="Roboto Condensed" w:hAnsi="Roboto Condensed"/>
-          <w:color w:val="323E4F" w:themeColor="text2" w:themeShade="BF"/>
-          <w:sz w:val="20"/>
-          <w:szCs w:val="20"/>
-        </w:rPr>
-        <w:t>products_table</w:t>
-      </w:r>
-      <w:proofErr w:type="spellEnd"/>
-      <w:r>
-        <w:rPr>
-          <w:rFonts w:ascii="Roboto Condensed" w:hAnsi="Roboto Condensed"/>
-          <w:color w:val="323E4F" w:themeColor="text2" w:themeShade="BF"/>
-          <w:sz w:val="20"/>
-          <w:szCs w:val="20"/>
-        </w:rPr>
-        <w:t>}</w:t>
-      </w:r>
     </w:p>
     <w:p>
       <w:pPr>

--- a/public/templates/order.docx
+++ b/public/templates/order.docx
@@ -56,31 +56,7 @@
                 <w:sz w:val="32"/>
                 <w:szCs w:val="32"/>
               </w:rPr>
-              <w:t>${</w:t>
-            </w:r>
-            <w:proofErr w:type="spellStart"/>
-            <w:r>
-              <w:rPr>
-                <w:rFonts w:ascii="Roboto" w:hAnsi="Roboto"/>
-                <w:b/>
-                <w:bCs/>
-                <w:color w:val="FFC000"/>
-                <w:sz w:val="32"/>
-                <w:szCs w:val="32"/>
-              </w:rPr>
-              <w:t>offer_type</w:t>
-            </w:r>
-            <w:proofErr w:type="spellEnd"/>
-            <w:r>
-              <w:rPr>
-                <w:rFonts w:ascii="Roboto" w:hAnsi="Roboto"/>
-                <w:b/>
-                <w:bCs/>
-                <w:color w:val="FFC000"/>
-                <w:sz w:val="32"/>
-                <w:szCs w:val="32"/>
-              </w:rPr>
-              <w:t>}</w:t>
+              <w:t>${offer_type}</w:t>
             </w:r>
           </w:p>
           <w:p>
@@ -94,21 +70,7 @@
               <w:rPr>
                 <w:rFonts w:ascii="Roboto" w:hAnsi="Roboto"/>
               </w:rPr>
-              <w:t>${</w:t>
-            </w:r>
-            <w:proofErr w:type="spellStart"/>
-            <w:r>
-              <w:rPr>
-                <w:rFonts w:ascii="Roboto" w:hAnsi="Roboto"/>
-              </w:rPr>
-              <w:t>funding_name</w:t>
-            </w:r>
-            <w:proofErr w:type="spellEnd"/>
-            <w:r>
-              <w:rPr>
-                <w:rFonts w:ascii="Roboto" w:hAnsi="Roboto"/>
-              </w:rPr>
-              <w:t>}</w:t>
+              <w:t>${funding_name}</w:t>
             </w:r>
           </w:p>
         </w:tc>
@@ -128,7 +90,6 @@
                 <w:rFonts w:ascii="Roboto" w:hAnsi="Roboto"/>
               </w:rPr>
             </w:pPr>
-            <w:proofErr w:type="spellStart"/>
             <w:r>
               <w:rPr>
                 <w:rFonts w:ascii="Roboto" w:hAnsi="Roboto"/>
@@ -137,7 +98,6 @@
               </w:rPr>
               <w:t>Beneficiar</w:t>
             </w:r>
-            <w:proofErr w:type="spellEnd"/>
           </w:p>
         </w:tc>
         <w:tc>
@@ -161,18 +121,8 @@
                 <w:sz w:val="18"/>
                 <w:szCs w:val="18"/>
               </w:rPr>
-              <w:t xml:space="preserve">Data </w:t>
+              <w:t>Data ofertei</w:t>
             </w:r>
-            <w:proofErr w:type="spellStart"/>
-            <w:r>
-              <w:rPr>
-                <w:rFonts w:ascii="Roboto" w:hAnsi="Roboto"/>
-                <w:sz w:val="18"/>
-                <w:szCs w:val="18"/>
-              </w:rPr>
-              <w:t>ofertei</w:t>
-            </w:r>
-            <w:proofErr w:type="spellEnd"/>
           </w:p>
         </w:tc>
         <w:tc>
@@ -190,34 +140,14 @@
                 <w:rFonts w:ascii="Roboto" w:hAnsi="Roboto"/>
               </w:rPr>
             </w:pPr>
-            <w:proofErr w:type="spellStart"/>
             <w:r>
               <w:rPr>
                 <w:rFonts w:ascii="Roboto" w:hAnsi="Roboto"/>
                 <w:sz w:val="18"/>
                 <w:szCs w:val="18"/>
               </w:rPr>
-              <w:t>Valabilitate</w:t>
+              <w:t>Valabilitate ofertă</w:t>
             </w:r>
-            <w:proofErr w:type="spellEnd"/>
-            <w:r>
-              <w:rPr>
-                <w:rFonts w:ascii="Roboto" w:hAnsi="Roboto"/>
-                <w:sz w:val="18"/>
-                <w:szCs w:val="18"/>
-              </w:rPr>
-              <w:t xml:space="preserve"> </w:t>
-            </w:r>
-            <w:proofErr w:type="spellStart"/>
-            <w:r>
-              <w:rPr>
-                <w:rFonts w:ascii="Roboto" w:hAnsi="Roboto"/>
-                <w:sz w:val="18"/>
-                <w:szCs w:val="18"/>
-              </w:rPr>
-              <w:t>ofertă</w:t>
-            </w:r>
-            <w:proofErr w:type="spellEnd"/>
           </w:p>
         </w:tc>
       </w:tr>
@@ -267,27 +197,7 @@
                 <w:sz w:val="28"/>
                 <w:szCs w:val="28"/>
               </w:rPr>
-              <w:t>${</w:t>
-            </w:r>
-            <w:proofErr w:type="spellStart"/>
-            <w:r>
-              <w:rPr>
-                <w:rFonts w:ascii="Roboto Condensed" w:hAnsi="Roboto Condensed"/>
-                <w:color w:val="323E4F" w:themeColor="text2" w:themeShade="BF"/>
-                <w:sz w:val="28"/>
-                <w:szCs w:val="28"/>
-              </w:rPr>
-              <w:t>company_name</w:t>
-            </w:r>
-            <w:proofErr w:type="spellEnd"/>
-            <w:r>
-              <w:rPr>
-                <w:rFonts w:ascii="Roboto Condensed" w:hAnsi="Roboto Condensed"/>
-                <w:color w:val="323E4F" w:themeColor="text2" w:themeShade="BF"/>
-                <w:sz w:val="28"/>
-                <w:szCs w:val="28"/>
-              </w:rPr>
-              <w:t>}</w:t>
+              <w:t>${company_name}</w:t>
             </w:r>
           </w:p>
         </w:tc>
@@ -352,19 +262,8 @@
                 <w:sz w:val="28"/>
                 <w:szCs w:val="28"/>
               </w:rPr>
-              <w:t xml:space="preserve"> </w:t>
+              <w:t xml:space="preserve"> zile</w:t>
             </w:r>
-            <w:proofErr w:type="spellStart"/>
-            <w:r>
-              <w:rPr>
-                <w:rFonts w:ascii="Roboto Condensed" w:hAnsi="Roboto Condensed"/>
-                <w:color w:val="323E4F" w:themeColor="text2" w:themeShade="BF"/>
-                <w:sz w:val="28"/>
-                <w:szCs w:val="28"/>
-              </w:rPr>
-              <w:t>zile</w:t>
-            </w:r>
-            <w:proofErr w:type="spellEnd"/>
           </w:p>
         </w:tc>
       </w:tr>
@@ -389,7 +288,6 @@
           <w:szCs w:val="20"/>
         </w:rPr>
       </w:pPr>
-      <w:proofErr w:type="spellStart"/>
       <w:r>
         <w:rPr>
           <w:rFonts w:ascii="Roboto Condensed" w:hAnsi="Roboto Condensed"/>
@@ -397,157 +295,7 @@
           <w:sz w:val="20"/>
           <w:szCs w:val="20"/>
         </w:rPr>
-        <w:t>Prezenta</w:t>
-      </w:r>
-      <w:proofErr w:type="spellEnd"/>
-      <w:r>
-        <w:rPr>
-          <w:rFonts w:ascii="Roboto Condensed" w:hAnsi="Roboto Condensed"/>
-          <w:color w:val="323E4F" w:themeColor="text2" w:themeShade="BF"/>
-          <w:sz w:val="20"/>
-          <w:szCs w:val="20"/>
-        </w:rPr>
-        <w:t xml:space="preserve"> </w:t>
-      </w:r>
-      <w:proofErr w:type="spellStart"/>
-      <w:r>
-        <w:rPr>
-          <w:rFonts w:ascii="Roboto Condensed" w:hAnsi="Roboto Condensed"/>
-          <w:color w:val="323E4F" w:themeColor="text2" w:themeShade="BF"/>
-          <w:sz w:val="20"/>
-          <w:szCs w:val="20"/>
-        </w:rPr>
-        <w:t>ofertă</w:t>
-      </w:r>
-      <w:proofErr w:type="spellEnd"/>
-      <w:r>
-        <w:rPr>
-          <w:rFonts w:ascii="Roboto Condensed" w:hAnsi="Roboto Condensed"/>
-          <w:color w:val="323E4F" w:themeColor="text2" w:themeShade="BF"/>
-          <w:sz w:val="20"/>
-          <w:szCs w:val="20"/>
-        </w:rPr>
-        <w:t xml:space="preserve"> </w:t>
-      </w:r>
-      <w:proofErr w:type="spellStart"/>
-      <w:r>
-        <w:rPr>
-          <w:rFonts w:ascii="Roboto Condensed" w:hAnsi="Roboto Condensed"/>
-          <w:color w:val="323E4F" w:themeColor="text2" w:themeShade="BF"/>
-          <w:sz w:val="20"/>
-          <w:szCs w:val="20"/>
-        </w:rPr>
-        <w:t>este</w:t>
-      </w:r>
-      <w:proofErr w:type="spellEnd"/>
-      <w:r>
-        <w:rPr>
-          <w:rFonts w:ascii="Roboto Condensed" w:hAnsi="Roboto Condensed"/>
-          <w:color w:val="323E4F" w:themeColor="text2" w:themeShade="BF"/>
-          <w:sz w:val="20"/>
-          <w:szCs w:val="20"/>
-        </w:rPr>
-        <w:t xml:space="preserve"> </w:t>
-      </w:r>
-      <w:proofErr w:type="spellStart"/>
-      <w:r>
-        <w:rPr>
-          <w:rFonts w:ascii="Roboto Condensed" w:hAnsi="Roboto Condensed"/>
-          <w:color w:val="323E4F" w:themeColor="text2" w:themeShade="BF"/>
-          <w:sz w:val="20"/>
-          <w:szCs w:val="20"/>
-        </w:rPr>
-        <w:t>valabilă</w:t>
-      </w:r>
-      <w:proofErr w:type="spellEnd"/>
-      <w:r>
-        <w:rPr>
-          <w:rFonts w:ascii="Roboto Condensed" w:hAnsi="Roboto Condensed"/>
-          <w:color w:val="323E4F" w:themeColor="text2" w:themeShade="BF"/>
-          <w:sz w:val="20"/>
-          <w:szCs w:val="20"/>
-        </w:rPr>
-        <w:t xml:space="preserve"> </w:t>
-      </w:r>
-      <w:proofErr w:type="spellStart"/>
-      <w:r>
-        <w:rPr>
-          <w:rFonts w:ascii="Roboto Condensed" w:hAnsi="Roboto Condensed"/>
-          <w:color w:val="323E4F" w:themeColor="text2" w:themeShade="BF"/>
-          <w:sz w:val="20"/>
-          <w:szCs w:val="20"/>
-        </w:rPr>
-        <w:t>exclusiv</w:t>
-      </w:r>
-      <w:proofErr w:type="spellEnd"/>
-      <w:r>
-        <w:rPr>
-          <w:rFonts w:ascii="Roboto Condensed" w:hAnsi="Roboto Condensed"/>
-          <w:color w:val="323E4F" w:themeColor="text2" w:themeShade="BF"/>
-          <w:sz w:val="20"/>
-          <w:szCs w:val="20"/>
-        </w:rPr>
-        <w:t xml:space="preserve"> </w:t>
-      </w:r>
-      <w:proofErr w:type="spellStart"/>
-      <w:r>
-        <w:rPr>
-          <w:rFonts w:ascii="Roboto Condensed" w:hAnsi="Roboto Condensed"/>
-          <w:color w:val="323E4F" w:themeColor="text2" w:themeShade="BF"/>
-          <w:sz w:val="20"/>
-          <w:szCs w:val="20"/>
-        </w:rPr>
-        <w:t>pentru</w:t>
-      </w:r>
-      <w:proofErr w:type="spellEnd"/>
-      <w:r>
-        <w:rPr>
-          <w:rFonts w:ascii="Roboto Condensed" w:hAnsi="Roboto Condensed"/>
-          <w:color w:val="323E4F" w:themeColor="text2" w:themeShade="BF"/>
-          <w:sz w:val="20"/>
-          <w:szCs w:val="20"/>
-        </w:rPr>
-        <w:t xml:space="preserve"> </w:t>
-      </w:r>
-      <w:proofErr w:type="spellStart"/>
-      <w:r>
-        <w:rPr>
-          <w:rFonts w:ascii="Roboto Condensed" w:hAnsi="Roboto Condensed"/>
-          <w:color w:val="323E4F" w:themeColor="text2" w:themeShade="BF"/>
-          <w:sz w:val="20"/>
-          <w:szCs w:val="20"/>
-        </w:rPr>
-        <w:t>programul</w:t>
-      </w:r>
-      <w:proofErr w:type="spellEnd"/>
-      <w:r>
-        <w:rPr>
-          <w:rFonts w:ascii="Roboto Condensed" w:hAnsi="Roboto Condensed"/>
-          <w:color w:val="323E4F" w:themeColor="text2" w:themeShade="BF"/>
-          <w:sz w:val="20"/>
-          <w:szCs w:val="20"/>
-        </w:rPr>
-        <w:t xml:space="preserve"> de </w:t>
-      </w:r>
-      <w:proofErr w:type="spellStart"/>
-      <w:r>
-        <w:rPr>
-          <w:rFonts w:ascii="Roboto Condensed" w:hAnsi="Roboto Condensed"/>
-          <w:color w:val="323E4F" w:themeColor="text2" w:themeShade="BF"/>
-          <w:sz w:val="20"/>
-          <w:szCs w:val="20"/>
-        </w:rPr>
-        <w:t>finanțare</w:t>
-      </w:r>
-      <w:proofErr w:type="spellEnd"/>
-      <w:r>
-        <w:rPr>
-          <w:rFonts w:ascii="Roboto Condensed" w:hAnsi="Roboto Condensed"/>
-          <w:color w:val="323E4F" w:themeColor="text2" w:themeShade="BF"/>
-          <w:sz w:val="20"/>
-          <w:szCs w:val="20"/>
-        </w:rPr>
-        <w:t xml:space="preserve">: </w:t>
+        <w:t xml:space="preserve">Prezenta ofertă este valabilă exclusiv pentru programul de finanțare: </w:t>
       </w:r>
       <w:r>
         <w:rPr>
@@ -558,31 +306,7 @@
           <w:sz w:val="20"/>
           <w:szCs w:val="20"/>
         </w:rPr>
-        <w:t>${</w:t>
-      </w:r>
-      <w:proofErr w:type="spellStart"/>
-      <w:r>
-        <w:rPr>
-          <w:rFonts w:ascii="Roboto Condensed" w:hAnsi="Roboto Condensed"/>
-          <w:b/>
-          <w:bCs/>
-          <w:color w:val="323E4F" w:themeColor="text2" w:themeShade="BF"/>
-          <w:sz w:val="20"/>
-          <w:szCs w:val="20"/>
-        </w:rPr>
-        <w:t>funding_name</w:t>
-      </w:r>
-      <w:proofErr w:type="spellEnd"/>
-      <w:r>
-        <w:rPr>
-          <w:rFonts w:ascii="Roboto Condensed" w:hAnsi="Roboto Condensed"/>
-          <w:b/>
-          <w:bCs/>
-          <w:color w:val="323E4F" w:themeColor="text2" w:themeShade="BF"/>
-          <w:sz w:val="20"/>
-          <w:szCs w:val="20"/>
-        </w:rPr>
-        <w:t>}</w:t>
+        <w:t>${funding_name}</w:t>
       </w:r>
     </w:p>
     <w:p>
@@ -614,6 +338,15 @@
           <w:szCs w:val="20"/>
         </w:rPr>
       </w:pPr>
+      <w:r>
+        <w:rPr>
+          <w:rFonts w:ascii="Roboto Condensed" w:hAnsi="Roboto Condensed"/>
+          <w:color w:val="323E4F" w:themeColor="text2" w:themeShade="BF"/>
+          <w:sz w:val="20"/>
+          <w:szCs w:val="20"/>
+        </w:rPr>
+        <w:t>${products_table}</w:t>
+      </w:r>
     </w:p>
     <w:p>
       <w:pPr>
@@ -756,25 +489,23 @@
         <w:sz w:val="20"/>
         <w:szCs w:val="20"/>
       </w:rPr>
-      <w:t>${</w:t>
+      <w:t>${account_manager}</w:t>
     </w:r>
-    <w:proofErr w:type="spellStart"/>
     <w:r>
       <w:rPr>
         <w:rFonts w:ascii="Roboto Condensed" w:hAnsi="Roboto Condensed"/>
         <w:sz w:val="20"/>
         <w:szCs w:val="20"/>
       </w:rPr>
-      <w:t>account_manager</w:t>
+      <w:t xml:space="preserve"> / </w:t>
     </w:r>
-    <w:proofErr w:type="spellEnd"/>
     <w:r>
       <w:rPr>
         <w:rFonts w:ascii="Roboto Condensed" w:hAnsi="Roboto Condensed"/>
         <w:sz w:val="20"/>
         <w:szCs w:val="20"/>
       </w:rPr>
-      <w:t>}</w:t>
+      <w:t>Account manager</w:t>
     </w:r>
     <w:r>
       <w:rPr>
@@ -790,7 +521,7 @@
         <w:sz w:val="20"/>
         <w:szCs w:val="20"/>
       </w:rPr>
-      <w:t>Account manager</w:t>
+      <w:t>${account_manager_</w:t>
     </w:r>
     <w:r>
       <w:rPr>
@@ -798,34 +529,8 @@
         <w:sz w:val="20"/>
         <w:szCs w:val="20"/>
       </w:rPr>
-      <w:t xml:space="preserve"> / </w:t>
-    </w:r>
-    <w:r>
-      <w:rPr>
-        <w:rFonts w:ascii="Roboto Condensed" w:hAnsi="Roboto Condensed"/>
-        <w:sz w:val="20"/>
-        <w:szCs w:val="20"/>
-      </w:rPr>
-      <w:t>${</w:t>
-    </w:r>
-    <w:proofErr w:type="spellStart"/>
-    <w:r>
-      <w:rPr>
-        <w:rFonts w:ascii="Roboto Condensed" w:hAnsi="Roboto Condensed"/>
-        <w:sz w:val="20"/>
-        <w:szCs w:val="20"/>
-      </w:rPr>
-      <w:t>account_manager_</w:t>
-    </w:r>
-    <w:r>
-      <w:rPr>
-        <w:rFonts w:ascii="Roboto Condensed" w:hAnsi="Roboto Condensed"/>
-        <w:sz w:val="20"/>
-        <w:szCs w:val="20"/>
-      </w:rPr>
       <w:t>email</w:t>
     </w:r>
-    <w:proofErr w:type="spellEnd"/>
     <w:r>
       <w:rPr>
         <w:rFonts w:ascii="Roboto Condensed" w:hAnsi="Roboto Condensed"/>

--- a/public/templates/order.docx
+++ b/public/templates/order.docx
@@ -56,7 +56,31 @@
                 <w:sz w:val="32"/>
                 <w:szCs w:val="32"/>
               </w:rPr>
-              <w:t>${offer_type}</w:t>
+              <w:t>${</w:t>
+            </w:r>
+            <w:proofErr w:type="spellStart"/>
+            <w:r>
+              <w:rPr>
+                <w:rFonts w:ascii="Roboto" w:hAnsi="Roboto"/>
+                <w:b/>
+                <w:bCs/>
+                <w:color w:val="FFC000"/>
+                <w:sz w:val="32"/>
+                <w:szCs w:val="32"/>
+              </w:rPr>
+              <w:t>offer_type</w:t>
+            </w:r>
+            <w:proofErr w:type="spellEnd"/>
+            <w:r>
+              <w:rPr>
+                <w:rFonts w:ascii="Roboto" w:hAnsi="Roboto"/>
+                <w:b/>
+                <w:bCs/>
+                <w:color w:val="FFC000"/>
+                <w:sz w:val="32"/>
+                <w:szCs w:val="32"/>
+              </w:rPr>
+              <w:t>}</w:t>
             </w:r>
           </w:p>
           <w:p>
@@ -70,7 +94,21 @@
               <w:rPr>
                 <w:rFonts w:ascii="Roboto" w:hAnsi="Roboto"/>
               </w:rPr>
-              <w:t>${funding_name}</w:t>
+              <w:t>${</w:t>
+            </w:r>
+            <w:proofErr w:type="spellStart"/>
+            <w:r>
+              <w:rPr>
+                <w:rFonts w:ascii="Roboto" w:hAnsi="Roboto"/>
+              </w:rPr>
+              <w:t>funding_name</w:t>
+            </w:r>
+            <w:proofErr w:type="spellEnd"/>
+            <w:r>
+              <w:rPr>
+                <w:rFonts w:ascii="Roboto" w:hAnsi="Roboto"/>
+              </w:rPr>
+              <w:t>}</w:t>
             </w:r>
           </w:p>
         </w:tc>
@@ -90,6 +128,7 @@
                 <w:rFonts w:ascii="Roboto" w:hAnsi="Roboto"/>
               </w:rPr>
             </w:pPr>
+            <w:proofErr w:type="spellStart"/>
             <w:r>
               <w:rPr>
                 <w:rFonts w:ascii="Roboto" w:hAnsi="Roboto"/>
@@ -98,6 +137,7 @@
               </w:rPr>
               <w:t>Beneficiar</w:t>
             </w:r>
+            <w:proofErr w:type="spellEnd"/>
           </w:p>
         </w:tc>
         <w:tc>
@@ -121,8 +161,18 @@
                 <w:sz w:val="18"/>
                 <w:szCs w:val="18"/>
               </w:rPr>
-              <w:t>Data ofertei</w:t>
-            </w:r>
+              <w:t xml:space="preserve">Data </w:t>
+            </w:r>
+            <w:proofErr w:type="spellStart"/>
+            <w:r>
+              <w:rPr>
+                <w:rFonts w:ascii="Roboto" w:hAnsi="Roboto"/>
+                <w:sz w:val="18"/>
+                <w:szCs w:val="18"/>
+              </w:rPr>
+              <w:t>ofertei</w:t>
+            </w:r>
+            <w:proofErr w:type="spellEnd"/>
           </w:p>
         </w:tc>
         <w:tc>
@@ -140,14 +190,34 @@
                 <w:rFonts w:ascii="Roboto" w:hAnsi="Roboto"/>
               </w:rPr>
             </w:pPr>
+            <w:proofErr w:type="spellStart"/>
             <w:r>
               <w:rPr>
                 <w:rFonts w:ascii="Roboto" w:hAnsi="Roboto"/>
                 <w:sz w:val="18"/>
                 <w:szCs w:val="18"/>
               </w:rPr>
-              <w:t>Valabilitate ofertă</w:t>
-            </w:r>
+              <w:t>Valabilitate</w:t>
+            </w:r>
+            <w:proofErr w:type="spellEnd"/>
+            <w:r>
+              <w:rPr>
+                <w:rFonts w:ascii="Roboto" w:hAnsi="Roboto"/>
+                <w:sz w:val="18"/>
+                <w:szCs w:val="18"/>
+              </w:rPr>
+              <w:t xml:space="preserve"> </w:t>
+            </w:r>
+            <w:proofErr w:type="spellStart"/>
+            <w:r>
+              <w:rPr>
+                <w:rFonts w:ascii="Roboto" w:hAnsi="Roboto"/>
+                <w:sz w:val="18"/>
+                <w:szCs w:val="18"/>
+              </w:rPr>
+              <w:t>ofertă</w:t>
+            </w:r>
+            <w:proofErr w:type="spellEnd"/>
           </w:p>
         </w:tc>
       </w:tr>
@@ -197,7 +267,27 @@
                 <w:sz w:val="28"/>
                 <w:szCs w:val="28"/>
               </w:rPr>
-              <w:t>${company_name}</w:t>
+              <w:t>${</w:t>
+            </w:r>
+            <w:proofErr w:type="spellStart"/>
+            <w:r>
+              <w:rPr>
+                <w:rFonts w:ascii="Roboto Condensed" w:hAnsi="Roboto Condensed"/>
+                <w:color w:val="323E4F" w:themeColor="text2" w:themeShade="BF"/>
+                <w:sz w:val="28"/>
+                <w:szCs w:val="28"/>
+              </w:rPr>
+              <w:t>company_name</w:t>
+            </w:r>
+            <w:proofErr w:type="spellEnd"/>
+            <w:r>
+              <w:rPr>
+                <w:rFonts w:ascii="Roboto Condensed" w:hAnsi="Roboto Condensed"/>
+                <w:color w:val="323E4F" w:themeColor="text2" w:themeShade="BF"/>
+                <w:sz w:val="28"/>
+                <w:szCs w:val="28"/>
+              </w:rPr>
+              <w:t>}</w:t>
             </w:r>
           </w:p>
         </w:tc>
@@ -262,8 +352,19 @@
                 <w:sz w:val="28"/>
                 <w:szCs w:val="28"/>
               </w:rPr>
-              <w:t xml:space="preserve"> zile</w:t>
-            </w:r>
+              <w:t xml:space="preserve"> </w:t>
+            </w:r>
+            <w:proofErr w:type="spellStart"/>
+            <w:r>
+              <w:rPr>
+                <w:rFonts w:ascii="Roboto Condensed" w:hAnsi="Roboto Condensed"/>
+                <w:color w:val="323E4F" w:themeColor="text2" w:themeShade="BF"/>
+                <w:sz w:val="28"/>
+                <w:szCs w:val="28"/>
+              </w:rPr>
+              <w:t>zile</w:t>
+            </w:r>
+            <w:proofErr w:type="spellEnd"/>
           </w:p>
         </w:tc>
       </w:tr>
@@ -288,14 +389,165 @@
           <w:szCs w:val="20"/>
         </w:rPr>
       </w:pPr>
-      <w:r>
-        <w:rPr>
-          <w:rFonts w:ascii="Roboto Condensed" w:hAnsi="Roboto Condensed"/>
-          <w:color w:val="323E4F" w:themeColor="text2" w:themeShade="BF"/>
-          <w:sz w:val="20"/>
-          <w:szCs w:val="20"/>
-        </w:rPr>
-        <w:t xml:space="preserve">Prezenta ofertă este valabilă exclusiv pentru programul de finanțare: </w:t>
+      <w:proofErr w:type="spellStart"/>
+      <w:r>
+        <w:rPr>
+          <w:rFonts w:ascii="Roboto Condensed" w:hAnsi="Roboto Condensed"/>
+          <w:color w:val="323E4F" w:themeColor="text2" w:themeShade="BF"/>
+          <w:sz w:val="20"/>
+          <w:szCs w:val="20"/>
+        </w:rPr>
+        <w:t>Prezenta</w:t>
+      </w:r>
+      <w:proofErr w:type="spellEnd"/>
+      <w:r>
+        <w:rPr>
+          <w:rFonts w:ascii="Roboto Condensed" w:hAnsi="Roboto Condensed"/>
+          <w:color w:val="323E4F" w:themeColor="text2" w:themeShade="BF"/>
+          <w:sz w:val="20"/>
+          <w:szCs w:val="20"/>
+        </w:rPr>
+        <w:t xml:space="preserve"> </w:t>
+      </w:r>
+      <w:proofErr w:type="spellStart"/>
+      <w:r>
+        <w:rPr>
+          <w:rFonts w:ascii="Roboto Condensed" w:hAnsi="Roboto Condensed"/>
+          <w:color w:val="323E4F" w:themeColor="text2" w:themeShade="BF"/>
+          <w:sz w:val="20"/>
+          <w:szCs w:val="20"/>
+        </w:rPr>
+        <w:t>ofertă</w:t>
+      </w:r>
+      <w:proofErr w:type="spellEnd"/>
+      <w:r>
+        <w:rPr>
+          <w:rFonts w:ascii="Roboto Condensed" w:hAnsi="Roboto Condensed"/>
+          <w:color w:val="323E4F" w:themeColor="text2" w:themeShade="BF"/>
+          <w:sz w:val="20"/>
+          <w:szCs w:val="20"/>
+        </w:rPr>
+        <w:t xml:space="preserve"> </w:t>
+      </w:r>
+      <w:proofErr w:type="spellStart"/>
+      <w:r>
+        <w:rPr>
+          <w:rFonts w:ascii="Roboto Condensed" w:hAnsi="Roboto Condensed"/>
+          <w:color w:val="323E4F" w:themeColor="text2" w:themeShade="BF"/>
+          <w:sz w:val="20"/>
+          <w:szCs w:val="20"/>
+        </w:rPr>
+        <w:t>este</w:t>
+      </w:r>
+      <w:proofErr w:type="spellEnd"/>
+      <w:r>
+        <w:rPr>
+          <w:rFonts w:ascii="Roboto Condensed" w:hAnsi="Roboto Condensed"/>
+          <w:color w:val="323E4F" w:themeColor="text2" w:themeShade="BF"/>
+          <w:sz w:val="20"/>
+          <w:szCs w:val="20"/>
+        </w:rPr>
+        <w:t xml:space="preserve"> </w:t>
+      </w:r>
+      <w:proofErr w:type="spellStart"/>
+      <w:r>
+        <w:rPr>
+          <w:rFonts w:ascii="Roboto Condensed" w:hAnsi="Roboto Condensed"/>
+          <w:color w:val="323E4F" w:themeColor="text2" w:themeShade="BF"/>
+          <w:sz w:val="20"/>
+          <w:szCs w:val="20"/>
+        </w:rPr>
+        <w:t>valabilă</w:t>
+      </w:r>
+      <w:proofErr w:type="spellEnd"/>
+      <w:r>
+        <w:rPr>
+          <w:rFonts w:ascii="Roboto Condensed" w:hAnsi="Roboto Condensed"/>
+          <w:color w:val="323E4F" w:themeColor="text2" w:themeShade="BF"/>
+          <w:sz w:val="20"/>
+          <w:szCs w:val="20"/>
+        </w:rPr>
+        <w:t xml:space="preserve"> </w:t>
+      </w:r>
+      <w:proofErr w:type="spellStart"/>
+      <w:r>
+        <w:rPr>
+          <w:rFonts w:ascii="Roboto Condensed" w:hAnsi="Roboto Condensed"/>
+          <w:color w:val="323E4F" w:themeColor="text2" w:themeShade="BF"/>
+          <w:sz w:val="20"/>
+          <w:szCs w:val="20"/>
+        </w:rPr>
+        <w:t>exclusiv</w:t>
+      </w:r>
+      <w:proofErr w:type="spellEnd"/>
+      <w:r>
+        <w:rPr>
+          <w:rFonts w:ascii="Roboto Condensed" w:hAnsi="Roboto Condensed"/>
+          <w:color w:val="323E4F" w:themeColor="text2" w:themeShade="BF"/>
+          <w:sz w:val="20"/>
+          <w:szCs w:val="20"/>
+        </w:rPr>
+        <w:t xml:space="preserve"> </w:t>
+      </w:r>
+      <w:proofErr w:type="spellStart"/>
+      <w:r>
+        <w:rPr>
+          <w:rFonts w:ascii="Roboto Condensed" w:hAnsi="Roboto Condensed"/>
+          <w:color w:val="323E4F" w:themeColor="text2" w:themeShade="BF"/>
+          <w:sz w:val="20"/>
+          <w:szCs w:val="20"/>
+        </w:rPr>
+        <w:t>pentru</w:t>
+      </w:r>
+      <w:proofErr w:type="spellEnd"/>
+      <w:r>
+        <w:rPr>
+          <w:rFonts w:ascii="Roboto Condensed" w:hAnsi="Roboto Condensed"/>
+          <w:color w:val="323E4F" w:themeColor="text2" w:themeShade="BF"/>
+          <w:sz w:val="20"/>
+          <w:szCs w:val="20"/>
+        </w:rPr>
+        <w:t xml:space="preserve"> </w:t>
+      </w:r>
+      <w:proofErr w:type="spellStart"/>
+      <w:r>
+        <w:rPr>
+          <w:rFonts w:ascii="Roboto Condensed" w:hAnsi="Roboto Condensed"/>
+          <w:color w:val="323E4F" w:themeColor="text2" w:themeShade="BF"/>
+          <w:sz w:val="20"/>
+          <w:szCs w:val="20"/>
+        </w:rPr>
+        <w:t>programul</w:t>
+      </w:r>
+      <w:proofErr w:type="spellEnd"/>
+      <w:r>
+        <w:rPr>
+          <w:rFonts w:ascii="Roboto Condensed" w:hAnsi="Roboto Condensed"/>
+          <w:color w:val="323E4F" w:themeColor="text2" w:themeShade="BF"/>
+          <w:sz w:val="20"/>
+          <w:szCs w:val="20"/>
+        </w:rPr>
+        <w:t xml:space="preserve"> de </w:t>
+      </w:r>
+      <w:proofErr w:type="spellStart"/>
+      <w:r>
+        <w:rPr>
+          <w:rFonts w:ascii="Roboto Condensed" w:hAnsi="Roboto Condensed"/>
+          <w:color w:val="323E4F" w:themeColor="text2" w:themeShade="BF"/>
+          <w:sz w:val="20"/>
+          <w:szCs w:val="20"/>
+        </w:rPr>
+        <w:t>finanțare</w:t>
+      </w:r>
+      <w:proofErr w:type="spellEnd"/>
+      <w:r>
+        <w:rPr>
+          <w:rFonts w:ascii="Roboto Condensed" w:hAnsi="Roboto Condensed"/>
+          <w:color w:val="323E4F" w:themeColor="text2" w:themeShade="BF"/>
+          <w:sz w:val="20"/>
+          <w:szCs w:val="20"/>
+        </w:rPr>
+        <w:t xml:space="preserve">: </w:t>
       </w:r>
       <w:r>
         <w:rPr>
@@ -306,7 +558,31 @@
           <w:sz w:val="20"/>
           <w:szCs w:val="20"/>
         </w:rPr>
-        <w:t>${funding_name}</w:t>
+        <w:t>${</w:t>
+      </w:r>
+      <w:proofErr w:type="spellStart"/>
+      <w:r>
+        <w:rPr>
+          <w:rFonts w:ascii="Roboto Condensed" w:hAnsi="Roboto Condensed"/>
+          <w:b/>
+          <w:bCs/>
+          <w:color w:val="323E4F" w:themeColor="text2" w:themeShade="BF"/>
+          <w:sz w:val="20"/>
+          <w:szCs w:val="20"/>
+        </w:rPr>
+        <w:t>funding_name</w:t>
+      </w:r>
+      <w:proofErr w:type="spellEnd"/>
+      <w:r>
+        <w:rPr>
+          <w:rFonts w:ascii="Roboto Condensed" w:hAnsi="Roboto Condensed"/>
+          <w:b/>
+          <w:bCs/>
+          <w:color w:val="323E4F" w:themeColor="text2" w:themeShade="BF"/>
+          <w:sz w:val="20"/>
+          <w:szCs w:val="20"/>
+        </w:rPr>
+        <w:t>}</w:t>
       </w:r>
     </w:p>
     <w:p>
@@ -345,21 +621,31 @@
           <w:sz w:val="20"/>
           <w:szCs w:val="20"/>
         </w:rPr>
-        <w:t>${products_table}</w:t>
-      </w:r>
-    </w:p>
-    <w:p>
-      <w:pPr>
-        <w:rPr>
-          <w:rFonts w:ascii="Roboto Condensed" w:hAnsi="Roboto Condensed"/>
-          <w:color w:val="323E4F" w:themeColor="text2" w:themeShade="BF"/>
-          <w:sz w:val="20"/>
-          <w:szCs w:val="20"/>
-        </w:rPr>
-      </w:pPr>
+        <w:t>${</w:t>
+      </w:r>
+      <w:proofErr w:type="spellStart"/>
+      <w:r>
+        <w:rPr>
+          <w:rFonts w:ascii="Roboto Condensed" w:hAnsi="Roboto Condensed"/>
+          <w:color w:val="323E4F" w:themeColor="text2" w:themeShade="BF"/>
+          <w:sz w:val="20"/>
+          <w:szCs w:val="20"/>
+        </w:rPr>
+        <w:t>products_table</w:t>
+      </w:r>
+      <w:proofErr w:type="spellEnd"/>
+      <w:r>
+        <w:rPr>
+          <w:rFonts w:ascii="Roboto Condensed" w:hAnsi="Roboto Condensed"/>
+          <w:color w:val="323E4F" w:themeColor="text2" w:themeShade="BF"/>
+          <w:sz w:val="20"/>
+          <w:szCs w:val="20"/>
+        </w:rPr>
+        <w:t>}</w:t>
+      </w:r>
     </w:p>
     <w:sectPr>
-      <w:footerReference w:type="default" r:id="rId8"/>
+      <w:footerReference w:type="default" r:id="rId4"/>
       <w:pgSz w:w="16838" w:h="11906" w:orient="landscape" w:code="9"/>
       <w:pgMar w:top="720" w:right="1440" w:bottom="1440" w:left="1440" w:header="1296" w:footer="288" w:gutter="0"/>
       <w:cols w:space="720"/>
@@ -367,31 +653,6 @@
     </w:sectPr>
   </w:body>
 </w:document>
-</file>
-
-<file path=word/endnotes.xml><?xml version="1.0" encoding="utf-8"?>
-<w:endnotes xmlns:wpc="http://schemas.microsoft.com/office/word/2010/wordprocessingCanvas" xmlns:cx="http://schemas.microsoft.com/office/drawing/2014/chartex" xmlns:cx1="http://schemas.microsoft.com/office/drawing/2015/9/8/chartex" xmlns:cx2="http://schemas.microsoft.com/office/drawing/2015/10/21/chartex" xmlns:cx3="http://schemas.microsoft.com/office/drawing/2016/5/9/chartex" xmlns:cx4="http://schemas.microsoft.com/office/drawing/2016/5/10/chartex" xmlns:cx5="http://schemas.microsoft.com/office/drawing/2016/5/11/chartex" xmlns:cx6="http://schemas.microsoft.com/office/drawing/2016/5/12/chartex" xmlns:cx7="http://schemas.microsoft.com/office/drawing/2016/5/13/chartex" xmlns:cx8="http://schemas.microsoft.com/office/drawing/2016/5/14/chartex" xmlns:mc="http://schemas.openxmlformats.org/markup-compatibility/2006" xmlns:aink="http://schemas.microsoft.com/office/drawing/2016/ink" xmlns:am3d="http://schemas.microsoft.com/office/drawing/2017/model3d" xmlns:o="urn:schemas-microsoft-com:office:office" xmlns:oel="http://schemas.microsoft.com/office/2019/extlst" xmlns:r="http://schemas.openxmlformats.org/officeDocument/2006/relationships" xmlns:m="http://schemas.openxmlformats.org/officeDocument/2006/math" xmlns:v="urn:schemas-microsoft-com:vml" xmlns:wp14="http://schemas.microsoft.com/office/word/2010/wordprocessingDrawing" xmlns:wp="http://schemas.openxmlformats.org/drawingml/2006/wordprocessingDrawing" xmlns:w10="urn:schemas-microsoft-com:office:word" xmlns:w="http://schemas.openxmlformats.org/wordprocessingml/2006/main" xmlns:w14="http://schemas.microsoft.com/office/word/2010/wordml" xmlns:w15="http://schemas.microsoft.com/office/word/2012/wordml" xmlns:w16cex="http://schemas.microsoft.com/office/word/2018/wordml/cex" xmlns:w16cid="http://schemas.microsoft.com/office/word/2016/wordml/cid" xmlns:w16="http://schemas.microsoft.com/office/word/2018/wordml" xmlns:w16sdtdh="http://schemas.microsoft.com/office/word/2020/wordml/sdtdatahash" xmlns:w16se="http://schemas.microsoft.com/office/word/2015/wordml/symex" xmlns:wpg="http://schemas.microsoft.com/office/word/2010/wordprocessingGroup" xmlns:wpi="http://schemas.microsoft.com/office/word/2010/wordprocessingInk" xmlns:wne="http://schemas.microsoft.com/office/word/2006/wordml" xmlns:wps="http://schemas.microsoft.com/office/word/2010/wordprocessingShape" mc:Ignorable="w14 w15 w16se w16cid w16 w16cex w16sdtdh wp14">
-  <w:endnote w:type="separator" w:id="-1">
-    <w:p>
-      <w:pPr>
-        <w:spacing w:after="0" w:line="240" w:lineRule="auto"/>
-      </w:pPr>
-      <w:r>
-        <w:separator/>
-      </w:r>
-    </w:p>
-  </w:endnote>
-  <w:endnote w:type="continuationSeparator" w:id="0">
-    <w:p>
-      <w:pPr>
-        <w:spacing w:after="0" w:line="240" w:lineRule="auto"/>
-      </w:pPr>
-      <w:r>
-        <w:continuationSeparator/>
-      </w:r>
-    </w:p>
-  </w:endnote>
-</w:endnotes>
 </file>
 
 <file path=word/footer1.xml><?xml version="1.0" encoding="utf-8"?>
@@ -427,7 +688,7 @@
         <w:noProof/>
       </w:rPr>
       <w:drawing>
-        <wp:inline distT="0" distB="0" distL="0" distR="0" wp14:anchorId="27EAD994" wp14:editId="2EA07BF7">
+        <wp:inline distT="0" distB="0" distL="0" distR="0" wp14:anchorId="49EEBD03" wp14:editId="66D5F8D9">
           <wp:extent cx="1839595" cy="457200"/>
           <wp:effectExtent l="0" t="0" r="0" b="0"/>
           <wp:docPr id="1879690373" name="Picture 1"/>
@@ -489,7 +750,25 @@
         <w:sz w:val="20"/>
         <w:szCs w:val="20"/>
       </w:rPr>
-      <w:t>${account_manager}</w:t>
+      <w:t>${</w:t>
+    </w:r>
+    <w:proofErr w:type="spellStart"/>
+    <w:r>
+      <w:rPr>
+        <w:rFonts w:ascii="Roboto Condensed" w:hAnsi="Roboto Condensed"/>
+        <w:sz w:val="20"/>
+        <w:szCs w:val="20"/>
+      </w:rPr>
+      <w:t>account_manager</w:t>
+    </w:r>
+    <w:proofErr w:type="spellEnd"/>
+    <w:r>
+      <w:rPr>
+        <w:rFonts w:ascii="Roboto Condensed" w:hAnsi="Roboto Condensed"/>
+        <w:sz w:val="20"/>
+        <w:szCs w:val="20"/>
+      </w:rPr>
+      <w:t>}</w:t>
     </w:r>
     <w:r>
       <w:rPr>
@@ -521,7 +800,16 @@
         <w:sz w:val="20"/>
         <w:szCs w:val="20"/>
       </w:rPr>
-      <w:t>${account_manager_</w:t>
+      <w:t>${</w:t>
+    </w:r>
+    <w:proofErr w:type="spellStart"/>
+    <w:r>
+      <w:rPr>
+        <w:rFonts w:ascii="Roboto Condensed" w:hAnsi="Roboto Condensed"/>
+        <w:sz w:val="20"/>
+        <w:szCs w:val="20"/>
+      </w:rPr>
+      <w:t>account_manager_</w:t>
     </w:r>
     <w:r>
       <w:rPr>
@@ -531,6 +819,7 @@
       </w:rPr>
       <w:t>email</w:t>
     </w:r>
+    <w:proofErr w:type="spellEnd"/>
     <w:r>
       <w:rPr>
         <w:rFonts w:ascii="Roboto Condensed" w:hAnsi="Roboto Condensed"/>
@@ -541,152 +830,6 @@
     </w:r>
   </w:p>
 </w:ftr>
-</file>
-
-<file path=word/footnotes.xml><?xml version="1.0" encoding="utf-8"?>
-<w:footnotes xmlns:wpc="http://schemas.microsoft.com/office/word/2010/wordprocessingCanvas" xmlns:cx="http://schemas.microsoft.com/office/drawing/2014/chartex" xmlns:cx1="http://schemas.microsoft.com/office/drawing/2015/9/8/chartex" xmlns:cx2="http://schemas.microsoft.com/office/drawing/2015/10/21/chartex" xmlns:cx3="http://schemas.microsoft.com/office/drawing/2016/5/9/chartex" xmlns:cx4="http://schemas.microsoft.com/office/drawing/2016/5/10/chartex" xmlns:cx5="http://schemas.microsoft.com/office/drawing/2016/5/11/chartex" xmlns:cx6="http://schemas.microsoft.com/office/drawing/2016/5/12/chartex" xmlns:cx7="http://schemas.microsoft.com/office/drawing/2016/5/13/chartex" xmlns:cx8="http://schemas.microsoft.com/office/drawing/2016/5/14/chartex" xmlns:mc="http://schemas.openxmlformats.org/markup-compatibility/2006" xmlns:aink="http://schemas.microsoft.com/office/drawing/2016/ink" xmlns:am3d="http://schemas.microsoft.com/office/drawing/2017/model3d" xmlns:o="urn:schemas-microsoft-com:office:office" xmlns:oel="http://schemas.microsoft.com/office/2019/extlst" xmlns:r="http://schemas.openxmlformats.org/officeDocument/2006/relationships" xmlns:m="http://schemas.openxmlformats.org/officeDocument/2006/math" xmlns:v="urn:schemas-microsoft-com:vml" xmlns:wp14="http://schemas.microsoft.com/office/word/2010/wordprocessingDrawing" xmlns:wp="http://schemas.openxmlformats.org/drawingml/2006/wordprocessingDrawing" xmlns:w10="urn:schemas-microsoft-com:office:word" xmlns:w="http://schemas.openxmlformats.org/wordprocessingml/2006/main" xmlns:w14="http://schemas.microsoft.com/office/word/2010/wordml" xmlns:w15="http://schemas.microsoft.com/office/word/2012/wordml" xmlns:w16cex="http://schemas.microsoft.com/office/word/2018/wordml/cex" xmlns:w16cid="http://schemas.microsoft.com/office/word/2016/wordml/cid" xmlns:w16="http://schemas.microsoft.com/office/word/2018/wordml" xmlns:w16sdtdh="http://schemas.microsoft.com/office/word/2020/wordml/sdtdatahash" xmlns:w16se="http://schemas.microsoft.com/office/word/2015/wordml/symex" xmlns:wpg="http://schemas.microsoft.com/office/word/2010/wordprocessingGroup" xmlns:wpi="http://schemas.microsoft.com/office/word/2010/wordprocessingInk" xmlns:wne="http://schemas.microsoft.com/office/word/2006/wordml" xmlns:wps="http://schemas.microsoft.com/office/word/2010/wordprocessingShape" mc:Ignorable="w14 w15 w16se w16cid w16 w16cex w16sdtdh wp14">
-  <w:footnote w:type="separator" w:id="-1">
-    <w:p>
-      <w:pPr>
-        <w:spacing w:after="0" w:line="240" w:lineRule="auto"/>
-      </w:pPr>
-      <w:r>
-        <w:separator/>
-      </w:r>
-    </w:p>
-  </w:footnote>
-  <w:footnote w:type="continuationSeparator" w:id="0">
-    <w:p>
-      <w:pPr>
-        <w:spacing w:after="0" w:line="240" w:lineRule="auto"/>
-      </w:pPr>
-      <w:r>
-        <w:continuationSeparator/>
-      </w:r>
-    </w:p>
-  </w:footnote>
-</w:footnotes>
-</file>
-
-<file path=word/numbering.xml><?xml version="1.0" encoding="utf-8"?>
-<w:numbering xmlns:wpc="http://schemas.microsoft.com/office/word/2010/wordprocessingCanvas" xmlns:cx="http://schemas.microsoft.com/office/drawing/2014/chartex" xmlns:cx1="http://schemas.microsoft.com/office/drawing/2015/9/8/chartex" xmlns:cx2="http://schemas.microsoft.com/office/drawing/2015/10/21/chartex" xmlns:cx3="http://schemas.microsoft.com/office/drawing/2016/5/9/chartex" xmlns:cx4="http://schemas.microsoft.com/office/drawing/2016/5/10/chartex" xmlns:cx5="http://schemas.microsoft.com/office/drawing/2016/5/11/chartex" xmlns:cx6="http://schemas.microsoft.com/office/drawing/2016/5/12/chartex" xmlns:cx7="http://schemas.microsoft.com/office/drawing/2016/5/13/chartex" xmlns:cx8="http://schemas.microsoft.com/office/drawing/2016/5/14/chartex" xmlns:mc="http://schemas.openxmlformats.org/markup-compatibility/2006" xmlns:aink="http://schemas.microsoft.com/office/drawing/2016/ink" xmlns:am3d="http://schemas.microsoft.com/office/drawing/2017/model3d" xmlns:o="urn:schemas-microsoft-com:office:office" xmlns:oel="http://schemas.microsoft.com/office/2019/extlst" xmlns:r="http://schemas.openxmlformats.org/officeDocument/2006/relationships" xmlns:m="http://schemas.openxmlformats.org/officeDocument/2006/math" xmlns:v="urn:schemas-microsoft-com:vml" xmlns:wp14="http://schemas.microsoft.com/office/word/2010/wordprocessingDrawing" xmlns:wp="http://schemas.openxmlformats.org/drawingml/2006/wordprocessingDrawing" xmlns:w10="urn:schemas-microsoft-com:office:word" xmlns:w="http://schemas.openxmlformats.org/wordprocessingml/2006/main" xmlns:w14="http://schemas.microsoft.com/office/word/2010/wordml" xmlns:w15="http://schemas.microsoft.com/office/word/2012/wordml" xmlns:w16cex="http://schemas.microsoft.com/office/word/2018/wordml/cex" xmlns:w16cid="http://schemas.microsoft.com/office/word/2016/wordml/cid" xmlns:w16="http://schemas.microsoft.com/office/word/2018/wordml" xmlns:w16sdtdh="http://schemas.microsoft.com/office/word/2020/wordml/sdtdatahash" xmlns:w16se="http://schemas.microsoft.com/office/word/2015/wordml/symex" xmlns:wpg="http://schemas.microsoft.com/office/word/2010/wordprocessingGroup" xmlns:wpi="http://schemas.microsoft.com/office/word/2010/wordprocessingInk" xmlns:wne="http://schemas.microsoft.com/office/word/2006/wordml" xmlns:wps="http://schemas.microsoft.com/office/word/2010/wordprocessingShape" mc:Ignorable="w14 w15 w16se w16cid w16 w16cex w16sdtdh wp14">
-  <w:abstractNum w:abstractNumId="0" w15:restartNumberingAfterBreak="0">
-    <w:nsid w:val="5D7C2EF1"/>
-    <w:multiLevelType w:val="hybridMultilevel"/>
-    <w:tmpl w:val="B9660AA6"/>
-    <w:lvl w:ilvl="0" w:tplc="639A78E0">
-      <w:start w:val="15"/>
-      <w:numFmt w:val="bullet"/>
-      <w:lvlText w:val=""/>
-      <w:lvlJc w:val="left"/>
-      <w:pPr>
-        <w:ind w:left="720" w:hanging="360"/>
-      </w:pPr>
-      <w:rPr>
-        <w:rFonts w:ascii="Symbol" w:eastAsiaTheme="minorHAnsi" w:hAnsi="Symbol" w:cstheme="minorBidi" w:hint="default"/>
-      </w:rPr>
-    </w:lvl>
-    <w:lvl w:ilvl="1" w:tplc="04090003" w:tentative="1">
-      <w:start w:val="1"/>
-      <w:numFmt w:val="bullet"/>
-      <w:lvlText w:val="o"/>
-      <w:lvlJc w:val="left"/>
-      <w:pPr>
-        <w:ind w:left="1440" w:hanging="360"/>
-      </w:pPr>
-      <w:rPr>
-        <w:rFonts w:ascii="Courier New" w:hAnsi="Courier New" w:cs="Courier New" w:hint="default"/>
-      </w:rPr>
-    </w:lvl>
-    <w:lvl w:ilvl="2" w:tplc="04090005" w:tentative="1">
-      <w:start w:val="1"/>
-      <w:numFmt w:val="bullet"/>
-      <w:lvlText w:val=""/>
-      <w:lvlJc w:val="left"/>
-      <w:pPr>
-        <w:ind w:left="2160" w:hanging="360"/>
-      </w:pPr>
-      <w:rPr>
-        <w:rFonts w:ascii="Wingdings" w:hAnsi="Wingdings" w:hint="default"/>
-      </w:rPr>
-    </w:lvl>
-    <w:lvl w:ilvl="3" w:tplc="04090001" w:tentative="1">
-      <w:start w:val="1"/>
-      <w:numFmt w:val="bullet"/>
-      <w:lvlText w:val=""/>
-      <w:lvlJc w:val="left"/>
-      <w:pPr>
-        <w:ind w:left="2880" w:hanging="360"/>
-      </w:pPr>
-      <w:rPr>
-        <w:rFonts w:ascii="Symbol" w:hAnsi="Symbol" w:hint="default"/>
-      </w:rPr>
-    </w:lvl>
-    <w:lvl w:ilvl="4" w:tplc="04090003" w:tentative="1">
-      <w:start w:val="1"/>
-      <w:numFmt w:val="bullet"/>
-      <w:lvlText w:val="o"/>
-      <w:lvlJc w:val="left"/>
-      <w:pPr>
-        <w:ind w:left="3600" w:hanging="360"/>
-      </w:pPr>
-      <w:rPr>
-        <w:rFonts w:ascii="Courier New" w:hAnsi="Courier New" w:cs="Courier New" w:hint="default"/>
-      </w:rPr>
-    </w:lvl>
-    <w:lvl w:ilvl="5" w:tplc="04090005" w:tentative="1">
-      <w:start w:val="1"/>
-      <w:numFmt w:val="bullet"/>
-      <w:lvlText w:val=""/>
-      <w:lvlJc w:val="left"/>
-      <w:pPr>
-        <w:ind w:left="4320" w:hanging="360"/>
-      </w:pPr>
-      <w:rPr>
-        <w:rFonts w:ascii="Wingdings" w:hAnsi="Wingdings" w:hint="default"/>
-      </w:rPr>
-    </w:lvl>
-    <w:lvl w:ilvl="6" w:tplc="04090001" w:tentative="1">
-      <w:start w:val="1"/>
-      <w:numFmt w:val="bullet"/>
-      <w:lvlText w:val=""/>
-      <w:lvlJc w:val="left"/>
-      <w:pPr>
-        <w:ind w:left="5040" w:hanging="360"/>
-      </w:pPr>
-      <w:rPr>
-        <w:rFonts w:ascii="Symbol" w:hAnsi="Symbol" w:hint="default"/>
-      </w:rPr>
-    </w:lvl>
-    <w:lvl w:ilvl="7" w:tplc="04090003" w:tentative="1">
-      <w:start w:val="1"/>
-      <w:numFmt w:val="bullet"/>
-      <w:lvlText w:val="o"/>
-      <w:lvlJc w:val="left"/>
-      <w:pPr>
-        <w:ind w:left="5760" w:hanging="360"/>
-      </w:pPr>
-      <w:rPr>
-        <w:rFonts w:ascii="Courier New" w:hAnsi="Courier New" w:cs="Courier New" w:hint="default"/>
-      </w:rPr>
-    </w:lvl>
-    <w:lvl w:ilvl="8" w:tplc="04090005" w:tentative="1">
-      <w:start w:val="1"/>
-      <w:numFmt w:val="bullet"/>
-      <w:lvlText w:val=""/>
-      <w:lvlJc w:val="left"/>
-      <w:pPr>
-        <w:ind w:left="6480" w:hanging="360"/>
-      </w:pPr>
-      <w:rPr>
-        <w:rFonts w:ascii="Wingdings" w:hAnsi="Wingdings" w:hint="default"/>
-      </w:rPr>
-    </w:lvl>
-  </w:abstractNum>
-  <w:num w:numId="1" w16cid:durableId="331642678">
-    <w:abstractNumId w:val="0"/>
-  </w:num>
-</w:numbering>
 </file>
 
 <file path=word/styles.xml><?xml version="1.0" encoding="utf-8"?>
@@ -1089,6 +1232,7 @@
   <w:style w:type="paragraph" w:default="1" w:styleId="Normal">
     <w:name w:val="Normal"/>
     <w:qFormat/>
+    <w:rsid w:val="00EA28AC"/>
   </w:style>
   <w:style w:type="character" w:default="1" w:styleId="DefaultParagraphFont">
     <w:name w:val="Default Paragraph Font"/>
@@ -1117,55 +1261,11 @@
     <w:semiHidden/>
     <w:unhideWhenUsed/>
   </w:style>
-  <w:style w:type="paragraph" w:styleId="Header">
-    <w:name w:val="header"/>
-    <w:basedOn w:val="Normal"/>
-    <w:link w:val="HeaderChar"/>
-    <w:uiPriority w:val="99"/>
-    <w:unhideWhenUsed/>
-    <w:rsid w:val="00F86E43"/>
-    <w:pPr>
-      <w:tabs>
-        <w:tab w:val="center" w:pos="4680"/>
-        <w:tab w:val="right" w:pos="9360"/>
-      </w:tabs>
-      <w:spacing w:after="0" w:line="240" w:lineRule="auto"/>
-    </w:pPr>
-  </w:style>
-  <w:style w:type="character" w:customStyle="1" w:styleId="HeaderChar">
-    <w:name w:val="Header Char"/>
-    <w:basedOn w:val="DefaultParagraphFont"/>
-    <w:link w:val="Header"/>
-    <w:uiPriority w:val="99"/>
-    <w:rsid w:val="00F86E43"/>
-  </w:style>
-  <w:style w:type="paragraph" w:styleId="Footer">
-    <w:name w:val="footer"/>
-    <w:basedOn w:val="Normal"/>
-    <w:link w:val="FooterChar"/>
-    <w:uiPriority w:val="99"/>
-    <w:unhideWhenUsed/>
-    <w:rsid w:val="00F86E43"/>
-    <w:pPr>
-      <w:tabs>
-        <w:tab w:val="center" w:pos="4680"/>
-        <w:tab w:val="right" w:pos="9360"/>
-      </w:tabs>
-      <w:spacing w:after="0" w:line="240" w:lineRule="auto"/>
-    </w:pPr>
-  </w:style>
-  <w:style w:type="character" w:customStyle="1" w:styleId="FooterChar">
-    <w:name w:val="Footer Char"/>
-    <w:basedOn w:val="DefaultParagraphFont"/>
-    <w:link w:val="Footer"/>
-    <w:uiPriority w:val="99"/>
-    <w:rsid w:val="00F86E43"/>
-  </w:style>
   <w:style w:type="table" w:styleId="TableGrid">
     <w:name w:val="Table Grid"/>
     <w:basedOn w:val="TableNormal"/>
     <w:uiPriority w:val="39"/>
-    <w:rsid w:val="00F86E43"/>
+    <w:rsid w:val="00EA28AC"/>
     <w:pPr>
       <w:spacing w:after="0" w:line="240" w:lineRule="auto"/>
     </w:pPr>
@@ -1179,17 +1279,6 @@
         <w:insideV w:val="single" w:sz="4" w:space="0" w:color="auto"/>
       </w:tblBorders>
     </w:tblPr>
-  </w:style>
-  <w:style w:type="paragraph" w:styleId="ListParagraph">
-    <w:name w:val="List Paragraph"/>
-    <w:basedOn w:val="Normal"/>
-    <w:uiPriority w:val="34"/>
-    <w:qFormat/>
-    <w:rsid w:val="00C552C0"/>
-    <w:pPr>
-      <w:ind w:left="720"/>
-      <w:contextualSpacing/>
-    </w:pPr>
   </w:style>
 </w:styles>
 </file>
@@ -1487,16 +1576,4 @@
     </a:ext>
   </a:extLst>
 </a:theme>
-</file>
-
-<file path=customXml/item1.xml><?xml version="1.0" encoding="utf-8"?>
-<b:Sources xmlns:b="http://schemas.openxmlformats.org/officeDocument/2006/bibliography" xmlns="http://schemas.openxmlformats.org/officeDocument/2006/bibliography" SelectedStyle="\APASixthEditionOfficeOnline.xsl" StyleName="APA" Version="6"/>
-</file>
-
-<file path=customXml/itemProps1.xml><?xml version="1.0" encoding="utf-8"?>
-<ds:datastoreItem xmlns:ds="http://schemas.openxmlformats.org/officeDocument/2006/customXml" ds:itemID="{94D72077-7D78-47A6-BFCA-A54B26505065}">
-  <ds:schemaRefs>
-    <ds:schemaRef ds:uri="http://schemas.openxmlformats.org/officeDocument/2006/bibliography"/>
-  </ds:schemaRefs>
-</ds:datastoreItem>
 </file>
--- a/public/templates/order.docx
+++ b/public/templates/order.docx
@@ -645,8 +645,114 @@
       </w:r>
     </w:p>
     <w:p/>
+    <w:p>
+      <w:pPr>
+        <w:rPr>
+          <w:rFonts w:ascii="Roboto Condensed" w:hAnsi="Roboto Condensed"/>
+          <w:sz w:val="20"/>
+          <w:szCs w:val="20"/>
+        </w:rPr>
+      </w:pPr>
+      <w:r>
+        <w:rPr>
+          <w:rFonts w:ascii="Roboto Condensed" w:hAnsi="Roboto Condensed"/>
+          <w:sz w:val="20"/>
+          <w:szCs w:val="20"/>
+        </w:rPr>
+        <w:t xml:space="preserve">Sunt de </w:t>
+      </w:r>
+      <w:proofErr w:type="spellStart"/>
+      <w:r>
+        <w:rPr>
+          <w:rFonts w:ascii="Roboto Condensed" w:hAnsi="Roboto Condensed"/>
+          <w:sz w:val="20"/>
+          <w:szCs w:val="20"/>
+        </w:rPr>
+        <w:t>acord</w:t>
+      </w:r>
+      <w:proofErr w:type="spellEnd"/>
+      <w:r>
+        <w:rPr>
+          <w:rFonts w:ascii="Roboto Condensed" w:hAnsi="Roboto Condensed"/>
+          <w:sz w:val="20"/>
+          <w:szCs w:val="20"/>
+        </w:rPr>
+        <w:t xml:space="preserve"> cu </w:t>
+      </w:r>
+      <w:hyperlink r:id="rId7" w:history="1">
+        <w:r>
+          <w:rPr>
+            <w:rStyle w:val="Hyperlink"/>
+            <w:rFonts w:ascii="Roboto Condensed" w:hAnsi="Roboto Condensed"/>
+            <w:sz w:val="20"/>
+            <w:szCs w:val="20"/>
+          </w:rPr>
+          <w:t>“</w:t>
+        </w:r>
+        <w:proofErr w:type="spellStart"/>
+        <w:r>
+          <w:rPr>
+            <w:rStyle w:val="Hyperlink"/>
+            <w:rFonts w:ascii="Roboto Condensed" w:hAnsi="Roboto Condensed"/>
+            <w:sz w:val="20"/>
+            <w:szCs w:val="20"/>
+          </w:rPr>
+          <w:t>Termeni</w:t>
+        </w:r>
+        <w:proofErr w:type="spellEnd"/>
+        <w:r>
+          <w:rPr>
+            <w:rStyle w:val="Hyperlink"/>
+            <w:rFonts w:ascii="Roboto Condensed" w:hAnsi="Roboto Condensed"/>
+            <w:sz w:val="20"/>
+            <w:szCs w:val="20"/>
+          </w:rPr>
+          <w:t xml:space="preserve"> </w:t>
+        </w:r>
+        <w:proofErr w:type="spellStart"/>
+        <w:r>
+          <w:rPr>
+            <w:rStyle w:val="Hyperlink"/>
+            <w:rFonts w:ascii="Roboto Condensed" w:hAnsi="Roboto Condensed"/>
+            <w:sz w:val="20"/>
+            <w:szCs w:val="20"/>
+          </w:rPr>
+          <w:t>și</w:t>
+        </w:r>
+        <w:proofErr w:type="spellEnd"/>
+        <w:r>
+          <w:rPr>
+            <w:rStyle w:val="Hyperlink"/>
+            <w:rFonts w:ascii="Roboto Condensed" w:hAnsi="Roboto Condensed"/>
+            <w:sz w:val="20"/>
+            <w:szCs w:val="20"/>
+          </w:rPr>
+          <w:t xml:space="preserve"> </w:t>
+        </w:r>
+        <w:proofErr w:type="spellStart"/>
+        <w:r>
+          <w:rPr>
+            <w:rStyle w:val="Hyperlink"/>
+            <w:rFonts w:ascii="Roboto Condensed" w:hAnsi="Roboto Condensed"/>
+            <w:sz w:val="20"/>
+            <w:szCs w:val="20"/>
+          </w:rPr>
+          <w:t>condiții</w:t>
+        </w:r>
+        <w:proofErr w:type="spellEnd"/>
+        <w:r>
+          <w:rPr>
+            <w:rStyle w:val="Hyperlink"/>
+            <w:rFonts w:ascii="Roboto Condensed" w:hAnsi="Roboto Condensed"/>
+            <w:sz w:val="20"/>
+            <w:szCs w:val="20"/>
+          </w:rPr>
+          <w:t>”</w:t>
+        </w:r>
+      </w:hyperlink>
+    </w:p>
     <w:sectPr>
-      <w:footerReference w:type="default" r:id="rId5"/>
+      <w:footerReference w:type="default" r:id="rId8"/>
       <w:pgSz w:w="16838" w:h="11906" w:orient="landscape" w:code="9"/>
       <w:pgMar w:top="720" w:right="1440" w:bottom="1440" w:left="1440" w:header="1296" w:footer="288" w:gutter="0"/>
       <w:cols w:space="720"/>
@@ -654,6 +760,31 @@
     </w:sectPr>
   </w:body>
 </w:document>
+</file>
+
+<file path=word/endnotes.xml><?xml version="1.0" encoding="utf-8"?>
+<w:endnotes xmlns:wpc="http://schemas.microsoft.com/office/word/2010/wordprocessingCanvas" xmlns:cx="http://schemas.microsoft.com/office/drawing/2014/chartex" xmlns:cx1="http://schemas.microsoft.com/office/drawing/2015/9/8/chartex" xmlns:cx2="http://schemas.microsoft.com/office/drawing/2015/10/21/chartex" xmlns:cx3="http://schemas.microsoft.com/office/drawing/2016/5/9/chartex" xmlns:cx4="http://schemas.microsoft.com/office/drawing/2016/5/10/chartex" xmlns:cx5="http://schemas.microsoft.com/office/drawing/2016/5/11/chartex" xmlns:cx6="http://schemas.microsoft.com/office/drawing/2016/5/12/chartex" xmlns:cx7="http://schemas.microsoft.com/office/drawing/2016/5/13/chartex" xmlns:cx8="http://schemas.microsoft.com/office/drawing/2016/5/14/chartex" xmlns:mc="http://schemas.openxmlformats.org/markup-compatibility/2006" xmlns:aink="http://schemas.microsoft.com/office/drawing/2016/ink" xmlns:am3d="http://schemas.microsoft.com/office/drawing/2017/model3d" xmlns:o="urn:schemas-microsoft-com:office:office" xmlns:oel="http://schemas.microsoft.com/office/2019/extlst" xmlns:r="http://schemas.openxmlformats.org/officeDocument/2006/relationships" xmlns:m="http://schemas.openxmlformats.org/officeDocument/2006/math" xmlns:v="urn:schemas-microsoft-com:vml" xmlns:wp14="http://schemas.microsoft.com/office/word/2010/wordprocessingDrawing" xmlns:wp="http://schemas.openxmlformats.org/drawingml/2006/wordprocessingDrawing" xmlns:w10="urn:schemas-microsoft-com:office:word" xmlns:w="http://schemas.openxmlformats.org/wordprocessingml/2006/main" xmlns:w14="http://schemas.microsoft.com/office/word/2010/wordml" xmlns:w15="http://schemas.microsoft.com/office/word/2012/wordml" xmlns:w16cex="http://schemas.microsoft.com/office/word/2018/wordml/cex" xmlns:w16cid="http://schemas.microsoft.com/office/word/2016/wordml/cid" xmlns:w16="http://schemas.microsoft.com/office/word/2018/wordml" xmlns:w16sdtdh="http://schemas.microsoft.com/office/word/2020/wordml/sdtdatahash" xmlns:w16se="http://schemas.microsoft.com/office/word/2015/wordml/symex" xmlns:wpg="http://schemas.microsoft.com/office/word/2010/wordprocessingGroup" xmlns:wpi="http://schemas.microsoft.com/office/word/2010/wordprocessingInk" xmlns:wne="http://schemas.microsoft.com/office/word/2006/wordml" xmlns:wps="http://schemas.microsoft.com/office/word/2010/wordprocessingShape" mc:Ignorable="w14 w15 w16se w16cid w16 w16cex w16sdtdh wp14">
+  <w:endnote w:type="separator" w:id="-1">
+    <w:p>
+      <w:pPr>
+        <w:spacing w:after="0" w:line="240" w:lineRule="auto"/>
+      </w:pPr>
+      <w:r>
+        <w:separator/>
+      </w:r>
+    </w:p>
+  </w:endnote>
+  <w:endnote w:type="continuationSeparator" w:id="0">
+    <w:p>
+      <w:pPr>
+        <w:spacing w:after="0" w:line="240" w:lineRule="auto"/>
+      </w:pPr>
+      <w:r>
+        <w:continuationSeparator/>
+      </w:r>
+    </w:p>
+  </w:endnote>
+</w:endnotes>
 </file>
 
 <file path=word/footer1.xml><?xml version="1.0" encoding="utf-8"?>
@@ -800,6 +931,31 @@
     </w:r>
   </w:p>
 </w:ftr>
+</file>
+
+<file path=word/footnotes.xml><?xml version="1.0" encoding="utf-8"?>
+<w:footnotes xmlns:wpc="http://schemas.microsoft.com/office/word/2010/wordprocessingCanvas" xmlns:cx="http://schemas.microsoft.com/office/drawing/2014/chartex" xmlns:cx1="http://schemas.microsoft.com/office/drawing/2015/9/8/chartex" xmlns:cx2="http://schemas.microsoft.com/office/drawing/2015/10/21/chartex" xmlns:cx3="http://schemas.microsoft.com/office/drawing/2016/5/9/chartex" xmlns:cx4="http://schemas.microsoft.com/office/drawing/2016/5/10/chartex" xmlns:cx5="http://schemas.microsoft.com/office/drawing/2016/5/11/chartex" xmlns:cx6="http://schemas.microsoft.com/office/drawing/2016/5/12/chartex" xmlns:cx7="http://schemas.microsoft.com/office/drawing/2016/5/13/chartex" xmlns:cx8="http://schemas.microsoft.com/office/drawing/2016/5/14/chartex" xmlns:mc="http://schemas.openxmlformats.org/markup-compatibility/2006" xmlns:aink="http://schemas.microsoft.com/office/drawing/2016/ink" xmlns:am3d="http://schemas.microsoft.com/office/drawing/2017/model3d" xmlns:o="urn:schemas-microsoft-com:office:office" xmlns:oel="http://schemas.microsoft.com/office/2019/extlst" xmlns:r="http://schemas.openxmlformats.org/officeDocument/2006/relationships" xmlns:m="http://schemas.openxmlformats.org/officeDocument/2006/math" xmlns:v="urn:schemas-microsoft-com:vml" xmlns:wp14="http://schemas.microsoft.com/office/word/2010/wordprocessingDrawing" xmlns:wp="http://schemas.openxmlformats.org/drawingml/2006/wordprocessingDrawing" xmlns:w10="urn:schemas-microsoft-com:office:word" xmlns:w="http://schemas.openxmlformats.org/wordprocessingml/2006/main" xmlns:w14="http://schemas.microsoft.com/office/word/2010/wordml" xmlns:w15="http://schemas.microsoft.com/office/word/2012/wordml" xmlns:w16cex="http://schemas.microsoft.com/office/word/2018/wordml/cex" xmlns:w16cid="http://schemas.microsoft.com/office/word/2016/wordml/cid" xmlns:w16="http://schemas.microsoft.com/office/word/2018/wordml" xmlns:w16sdtdh="http://schemas.microsoft.com/office/word/2020/wordml/sdtdatahash" xmlns:w16se="http://schemas.microsoft.com/office/word/2015/wordml/symex" xmlns:wpg="http://schemas.microsoft.com/office/word/2010/wordprocessingGroup" xmlns:wpi="http://schemas.microsoft.com/office/word/2010/wordprocessingInk" xmlns:wne="http://schemas.microsoft.com/office/word/2006/wordml" xmlns:wps="http://schemas.microsoft.com/office/word/2010/wordprocessingShape" mc:Ignorable="w14 w15 w16se w16cid w16 w16cex w16sdtdh wp14">
+  <w:footnote w:type="separator" w:id="-1">
+    <w:p>
+      <w:pPr>
+        <w:spacing w:after="0" w:line="240" w:lineRule="auto"/>
+      </w:pPr>
+      <w:r>
+        <w:separator/>
+      </w:r>
+    </w:p>
+  </w:footnote>
+  <w:footnote w:type="continuationSeparator" w:id="0">
+    <w:p>
+      <w:pPr>
+        <w:spacing w:after="0" w:line="240" w:lineRule="auto"/>
+      </w:pPr>
+      <w:r>
+        <w:continuationSeparator/>
+      </w:r>
+    </w:p>
+  </w:footnote>
+</w:footnotes>
 </file>
 
 <file path=word/styles.xml><?xml version="1.0" encoding="utf-8"?>
@@ -1250,6 +1406,29 @@
       </w:tblBorders>
     </w:tblPr>
   </w:style>
+  <w:style w:type="character" w:styleId="Hyperlink">
+    <w:name w:val="Hyperlink"/>
+    <w:basedOn w:val="DefaultParagraphFont"/>
+    <w:uiPriority w:val="99"/>
+    <w:unhideWhenUsed/>
+    <w:rsid w:val="00CD1F2E"/>
+    <w:rPr>
+      <w:color w:val="0563C1" w:themeColor="hyperlink"/>
+      <w:u w:val="single"/>
+    </w:rPr>
+  </w:style>
+  <w:style w:type="character" w:styleId="UnresolvedMention">
+    <w:name w:val="Unresolved Mention"/>
+    <w:basedOn w:val="DefaultParagraphFont"/>
+    <w:uiPriority w:val="99"/>
+    <w:semiHidden/>
+    <w:unhideWhenUsed/>
+    <w:rsid w:val="00CD1F2E"/>
+    <w:rPr>
+      <w:color w:val="605E5C"/>
+      <w:shd w:val="clear" w:color="auto" w:fill="E1DFDD"/>
+    </w:rPr>
+  </w:style>
 </w:styles>
 </file>
 

--- a/public/templates/order.docx
+++ b/public/templates/order.docx
@@ -659,100 +659,5058 @@
           <w:sz w:val="20"/>
           <w:szCs w:val="20"/>
         </w:rPr>
-        <w:t xml:space="preserve">Sunt de </w:t>
-      </w:r>
-      <w:proofErr w:type="spellStart"/>
-      <w:r>
+        <w:br w:type="page"/>
+      </w:r>
+    </w:p>
+    <w:p>
+      <w:pPr>
+        <w:shd w:val="clear" w:color="auto" w:fill="FFFFFF"/>
+        <w:spacing w:after="0" w:line="240" w:lineRule="auto"/>
+        <w:rPr>
+          <w:rFonts w:ascii="Red Hat Display" w:eastAsia="Times New Roman" w:hAnsi="Red Hat Display" w:cs="Times New Roman"/>
+          <w:b/>
+          <w:bCs/>
+          <w:color w:val="777777"/>
+          <w:kern w:val="0"/>
+          <w:sz w:val="21"/>
+          <w:szCs w:val="21"/>
+          <w14:ligatures w14:val="none"/>
+        </w:rPr>
+      </w:pPr>
+    </w:p>
+    <w:p>
+      <w:pPr>
+        <w:shd w:val="clear" w:color="auto" w:fill="FFFFFF"/>
+        <w:spacing w:after="0" w:line="240" w:lineRule="auto"/>
+        <w:rPr>
+          <w:rFonts w:ascii="Roboto Condensed" w:eastAsia="Times New Roman" w:hAnsi="Roboto Condensed" w:cs="Times New Roman"/>
+          <w:color w:val="777777"/>
+          <w:kern w:val="0"/>
+          <w:sz w:val="21"/>
+          <w:szCs w:val="21"/>
+          <w14:ligatures w14:val="none"/>
+        </w:rPr>
+      </w:pPr>
+      <w:proofErr w:type="spellStart"/>
+      <w:r>
+        <w:rPr>
+          <w:rFonts w:ascii="Roboto Condensed" w:eastAsia="Times New Roman" w:hAnsi="Roboto Condensed" w:cs="Times New Roman"/>
+          <w:b/>
+          <w:bCs/>
+          <w:color w:val="777777"/>
+          <w:kern w:val="0"/>
+          <w:sz w:val="21"/>
+          <w:szCs w:val="21"/>
+          <w14:ligatures w14:val="none"/>
+        </w:rPr>
+        <w:t>Condiții</w:t>
+      </w:r>
+      <w:proofErr w:type="spellEnd"/>
+      <w:r>
+        <w:rPr>
+          <w:rFonts w:ascii="Roboto Condensed" w:eastAsia="Times New Roman" w:hAnsi="Roboto Condensed" w:cs="Times New Roman"/>
+          <w:b/>
+          <w:bCs/>
+          <w:color w:val="777777"/>
+          <w:kern w:val="0"/>
+          <w:sz w:val="21"/>
+          <w:szCs w:val="21"/>
+          <w14:ligatures w14:val="none"/>
+        </w:rPr>
+        <w:t xml:space="preserve"> </w:t>
+      </w:r>
+      <w:proofErr w:type="spellStart"/>
+      <w:r>
+        <w:rPr>
+          <w:rFonts w:ascii="Roboto Condensed" w:eastAsia="Times New Roman" w:hAnsi="Roboto Condensed" w:cs="Times New Roman"/>
+          <w:b/>
+          <w:bCs/>
+          <w:color w:val="777777"/>
+          <w:kern w:val="0"/>
+          <w:sz w:val="21"/>
+          <w:szCs w:val="21"/>
+          <w14:ligatures w14:val="none"/>
+        </w:rPr>
+        <w:t>comerciale</w:t>
+      </w:r>
+      <w:proofErr w:type="spellEnd"/>
+      <w:r>
+        <w:rPr>
+          <w:rFonts w:ascii="Roboto Condensed" w:eastAsia="Times New Roman" w:hAnsi="Roboto Condensed" w:cs="Times New Roman"/>
+          <w:b/>
+          <w:bCs/>
+          <w:color w:val="777777"/>
+          <w:kern w:val="0"/>
+          <w:sz w:val="21"/>
+          <w:szCs w:val="21"/>
+          <w14:ligatures w14:val="none"/>
+        </w:rPr>
+        <w:t>:</w:t>
+      </w:r>
+    </w:p>
+    <w:p>
+      <w:pPr>
+        <w:shd w:val="clear" w:color="auto" w:fill="FFFFFF"/>
+        <w:spacing w:after="0" w:line="240" w:lineRule="auto"/>
+        <w:rPr>
+          <w:rFonts w:ascii="Roboto Condensed" w:eastAsia="Times New Roman" w:hAnsi="Roboto Condensed" w:cs="Times New Roman"/>
+          <w:color w:val="777777"/>
+          <w:kern w:val="0"/>
+          <w:sz w:val="21"/>
+          <w:szCs w:val="21"/>
+          <w14:ligatures w14:val="none"/>
+        </w:rPr>
+      </w:pPr>
+      <w:proofErr w:type="spellStart"/>
+      <w:r>
+        <w:rPr>
+          <w:rFonts w:ascii="Roboto Condensed" w:eastAsia="Times New Roman" w:hAnsi="Roboto Condensed" w:cs="Times New Roman"/>
+          <w:color w:val="777777"/>
+          <w:kern w:val="0"/>
+          <w:sz w:val="21"/>
+          <w:szCs w:val="21"/>
+          <w14:ligatures w14:val="none"/>
+        </w:rPr>
+        <w:t>Prețurile</w:t>
+      </w:r>
+      <w:proofErr w:type="spellEnd"/>
+      <w:r>
+        <w:rPr>
+          <w:rFonts w:ascii="Roboto Condensed" w:eastAsia="Times New Roman" w:hAnsi="Roboto Condensed" w:cs="Times New Roman"/>
+          <w:color w:val="777777"/>
+          <w:kern w:val="0"/>
+          <w:sz w:val="21"/>
+          <w:szCs w:val="21"/>
+          <w14:ligatures w14:val="none"/>
+        </w:rPr>
+        <w:t xml:space="preserve"> sunt </w:t>
+      </w:r>
+      <w:proofErr w:type="spellStart"/>
+      <w:r>
+        <w:rPr>
+          <w:rFonts w:ascii="Roboto Condensed" w:eastAsia="Times New Roman" w:hAnsi="Roboto Condensed" w:cs="Times New Roman"/>
+          <w:color w:val="777777"/>
+          <w:kern w:val="0"/>
+          <w:sz w:val="21"/>
+          <w:szCs w:val="21"/>
+          <w14:ligatures w14:val="none"/>
+        </w:rPr>
+        <w:t>exprimate</w:t>
+      </w:r>
+      <w:proofErr w:type="spellEnd"/>
+      <w:r>
+        <w:rPr>
+          <w:rFonts w:ascii="Roboto Condensed" w:eastAsia="Times New Roman" w:hAnsi="Roboto Condensed" w:cs="Times New Roman"/>
+          <w:color w:val="777777"/>
+          <w:kern w:val="0"/>
+          <w:sz w:val="21"/>
+          <w:szCs w:val="21"/>
+          <w14:ligatures w14:val="none"/>
+        </w:rPr>
+        <w:t xml:space="preserve">, </w:t>
+      </w:r>
+      <w:proofErr w:type="spellStart"/>
+      <w:r>
+        <w:rPr>
+          <w:rFonts w:ascii="Roboto Condensed" w:eastAsia="Times New Roman" w:hAnsi="Roboto Condensed" w:cs="Times New Roman"/>
+          <w:color w:val="777777"/>
+          <w:kern w:val="0"/>
+          <w:sz w:val="21"/>
+          <w:szCs w:val="21"/>
+          <w14:ligatures w14:val="none"/>
+        </w:rPr>
+        <w:t>după</w:t>
+      </w:r>
+      <w:proofErr w:type="spellEnd"/>
+      <w:r>
+        <w:rPr>
+          <w:rFonts w:ascii="Roboto Condensed" w:eastAsia="Times New Roman" w:hAnsi="Roboto Condensed" w:cs="Times New Roman"/>
+          <w:color w:val="777777"/>
+          <w:kern w:val="0"/>
+          <w:sz w:val="21"/>
+          <w:szCs w:val="21"/>
+          <w14:ligatures w14:val="none"/>
+        </w:rPr>
+        <w:t xml:space="preserve"> </w:t>
+      </w:r>
+      <w:proofErr w:type="spellStart"/>
+      <w:r>
+        <w:rPr>
+          <w:rFonts w:ascii="Roboto Condensed" w:eastAsia="Times New Roman" w:hAnsi="Roboto Condensed" w:cs="Times New Roman"/>
+          <w:color w:val="777777"/>
+          <w:kern w:val="0"/>
+          <w:sz w:val="21"/>
+          <w:szCs w:val="21"/>
+          <w14:ligatures w14:val="none"/>
+        </w:rPr>
+        <w:t>caz</w:t>
+      </w:r>
+      <w:proofErr w:type="spellEnd"/>
+      <w:r>
+        <w:rPr>
+          <w:rFonts w:ascii="Roboto Condensed" w:eastAsia="Times New Roman" w:hAnsi="Roboto Condensed" w:cs="Times New Roman"/>
+          <w:color w:val="777777"/>
+          <w:kern w:val="0"/>
+          <w:sz w:val="21"/>
+          <w:szCs w:val="21"/>
+          <w14:ligatures w14:val="none"/>
+        </w:rPr>
+        <w:t xml:space="preserve"> </w:t>
+      </w:r>
+      <w:proofErr w:type="spellStart"/>
+      <w:r>
+        <w:rPr>
+          <w:rFonts w:ascii="Roboto Condensed" w:eastAsia="Times New Roman" w:hAnsi="Roboto Condensed" w:cs="Times New Roman"/>
+          <w:color w:val="777777"/>
+          <w:kern w:val="0"/>
+          <w:sz w:val="21"/>
+          <w:szCs w:val="21"/>
+          <w14:ligatures w14:val="none"/>
+        </w:rPr>
+        <w:t>în</w:t>
+      </w:r>
+      <w:proofErr w:type="spellEnd"/>
+      <w:r>
+        <w:rPr>
+          <w:rFonts w:ascii="Roboto Condensed" w:eastAsia="Times New Roman" w:hAnsi="Roboto Condensed" w:cs="Times New Roman"/>
+          <w:color w:val="777777"/>
+          <w:kern w:val="0"/>
+          <w:sz w:val="21"/>
+          <w:szCs w:val="21"/>
+          <w14:ligatures w14:val="none"/>
+        </w:rPr>
+        <w:t xml:space="preserve"> </w:t>
+      </w:r>
+      <w:proofErr w:type="spellStart"/>
+      <w:r>
+        <w:rPr>
+          <w:rFonts w:ascii="Roboto Condensed" w:eastAsia="Times New Roman" w:hAnsi="Roboto Condensed" w:cs="Times New Roman"/>
+          <w:color w:val="777777"/>
+          <w:kern w:val="0"/>
+          <w:sz w:val="21"/>
+          <w:szCs w:val="21"/>
+          <w14:ligatures w14:val="none"/>
+        </w:rPr>
+        <w:t>funcție</w:t>
+      </w:r>
+      <w:proofErr w:type="spellEnd"/>
+      <w:r>
+        <w:rPr>
+          <w:rFonts w:ascii="Roboto Condensed" w:eastAsia="Times New Roman" w:hAnsi="Roboto Condensed" w:cs="Times New Roman"/>
+          <w:color w:val="777777"/>
+          <w:kern w:val="0"/>
+          <w:sz w:val="21"/>
+          <w:szCs w:val="21"/>
+          <w14:ligatures w14:val="none"/>
+        </w:rPr>
+        <w:t xml:space="preserve"> de </w:t>
+      </w:r>
+      <w:proofErr w:type="spellStart"/>
+      <w:r>
+        <w:rPr>
+          <w:rFonts w:ascii="Roboto Condensed" w:eastAsia="Times New Roman" w:hAnsi="Roboto Condensed" w:cs="Times New Roman"/>
+          <w:color w:val="777777"/>
+          <w:kern w:val="0"/>
+          <w:sz w:val="21"/>
+          <w:szCs w:val="21"/>
+          <w14:ligatures w14:val="none"/>
+        </w:rPr>
+        <w:t>moneda</w:t>
+      </w:r>
+      <w:proofErr w:type="spellEnd"/>
+      <w:r>
+        <w:rPr>
+          <w:rFonts w:ascii="Roboto Condensed" w:eastAsia="Times New Roman" w:hAnsi="Roboto Condensed" w:cs="Times New Roman"/>
+          <w:color w:val="777777"/>
+          <w:kern w:val="0"/>
+          <w:sz w:val="21"/>
+          <w:szCs w:val="21"/>
+          <w14:ligatures w14:val="none"/>
+        </w:rPr>
+        <w:t xml:space="preserve"> </w:t>
+      </w:r>
+      <w:proofErr w:type="spellStart"/>
+      <w:r>
+        <w:rPr>
+          <w:rFonts w:ascii="Roboto Condensed" w:eastAsia="Times New Roman" w:hAnsi="Roboto Condensed" w:cs="Times New Roman"/>
+          <w:color w:val="777777"/>
+          <w:kern w:val="0"/>
+          <w:sz w:val="21"/>
+          <w:szCs w:val="21"/>
+          <w14:ligatures w14:val="none"/>
+        </w:rPr>
+        <w:t>selectată</w:t>
+      </w:r>
+      <w:proofErr w:type="spellEnd"/>
+      <w:r>
+        <w:rPr>
+          <w:rFonts w:ascii="Roboto Condensed" w:eastAsia="Times New Roman" w:hAnsi="Roboto Condensed" w:cs="Times New Roman"/>
+          <w:color w:val="777777"/>
+          <w:kern w:val="0"/>
+          <w:sz w:val="21"/>
+          <w:szCs w:val="21"/>
+          <w14:ligatures w14:val="none"/>
+        </w:rPr>
+        <w:t xml:space="preserve"> , </w:t>
+      </w:r>
+      <w:proofErr w:type="spellStart"/>
+      <w:r>
+        <w:rPr>
+          <w:rFonts w:ascii="Roboto Condensed" w:eastAsia="Times New Roman" w:hAnsi="Roboto Condensed" w:cs="Times New Roman"/>
+          <w:color w:val="777777"/>
+          <w:kern w:val="0"/>
+          <w:sz w:val="21"/>
+          <w:szCs w:val="21"/>
+          <w14:ligatures w14:val="none"/>
+        </w:rPr>
+        <w:t>în</w:t>
+      </w:r>
+      <w:proofErr w:type="spellEnd"/>
+      <w:r>
+        <w:rPr>
+          <w:rFonts w:ascii="Roboto Condensed" w:eastAsia="Times New Roman" w:hAnsi="Roboto Condensed" w:cs="Times New Roman"/>
+          <w:color w:val="777777"/>
+          <w:kern w:val="0"/>
+          <w:sz w:val="21"/>
+          <w:szCs w:val="21"/>
+          <w14:ligatures w14:val="none"/>
+        </w:rPr>
+        <w:t xml:space="preserve"> EUR, USD </w:t>
+      </w:r>
+      <w:proofErr w:type="spellStart"/>
+      <w:r>
+        <w:rPr>
+          <w:rFonts w:ascii="Roboto Condensed" w:eastAsia="Times New Roman" w:hAnsi="Roboto Condensed" w:cs="Times New Roman"/>
+          <w:color w:val="777777"/>
+          <w:kern w:val="0"/>
+          <w:sz w:val="21"/>
+          <w:szCs w:val="21"/>
+          <w14:ligatures w14:val="none"/>
+        </w:rPr>
+        <w:t>sau</w:t>
+      </w:r>
+      <w:proofErr w:type="spellEnd"/>
+      <w:r>
+        <w:rPr>
+          <w:rFonts w:ascii="Roboto Condensed" w:eastAsia="Times New Roman" w:hAnsi="Roboto Condensed" w:cs="Times New Roman"/>
+          <w:color w:val="777777"/>
+          <w:kern w:val="0"/>
+          <w:sz w:val="21"/>
+          <w:szCs w:val="21"/>
+          <w14:ligatures w14:val="none"/>
+        </w:rPr>
+        <w:t xml:space="preserve"> RON </w:t>
+      </w:r>
+      <w:proofErr w:type="spellStart"/>
+      <w:r>
+        <w:rPr>
+          <w:rFonts w:ascii="Roboto Condensed" w:eastAsia="Times New Roman" w:hAnsi="Roboto Condensed" w:cs="Times New Roman"/>
+          <w:color w:val="777777"/>
+          <w:kern w:val="0"/>
+          <w:sz w:val="21"/>
+          <w:szCs w:val="21"/>
+          <w14:ligatures w14:val="none"/>
+        </w:rPr>
+        <w:t>și</w:t>
+      </w:r>
+      <w:proofErr w:type="spellEnd"/>
+      <w:r>
+        <w:rPr>
+          <w:rFonts w:ascii="Roboto Condensed" w:eastAsia="Times New Roman" w:hAnsi="Roboto Condensed" w:cs="Times New Roman"/>
+          <w:color w:val="777777"/>
+          <w:kern w:val="0"/>
+          <w:sz w:val="21"/>
+          <w:szCs w:val="21"/>
+          <w14:ligatures w14:val="none"/>
+        </w:rPr>
+        <w:t xml:space="preserve"> nu </w:t>
+      </w:r>
+      <w:proofErr w:type="spellStart"/>
+      <w:r>
+        <w:rPr>
+          <w:rFonts w:ascii="Roboto Condensed" w:eastAsia="Times New Roman" w:hAnsi="Roboto Condensed" w:cs="Times New Roman"/>
+          <w:color w:val="777777"/>
+          <w:kern w:val="0"/>
+          <w:sz w:val="21"/>
+          <w:szCs w:val="21"/>
+          <w14:ligatures w14:val="none"/>
+        </w:rPr>
+        <w:t>includ</w:t>
+      </w:r>
+      <w:proofErr w:type="spellEnd"/>
+      <w:r>
+        <w:rPr>
+          <w:rFonts w:ascii="Roboto Condensed" w:eastAsia="Times New Roman" w:hAnsi="Roboto Condensed" w:cs="Times New Roman"/>
+          <w:color w:val="777777"/>
+          <w:kern w:val="0"/>
+          <w:sz w:val="21"/>
+          <w:szCs w:val="21"/>
+          <w14:ligatures w14:val="none"/>
+        </w:rPr>
+        <w:t xml:space="preserve"> TVA </w:t>
+      </w:r>
+      <w:proofErr w:type="spellStart"/>
+      <w:r>
+        <w:rPr>
+          <w:rFonts w:ascii="Roboto Condensed" w:eastAsia="Times New Roman" w:hAnsi="Roboto Condensed" w:cs="Times New Roman"/>
+          <w:color w:val="777777"/>
+          <w:kern w:val="0"/>
+          <w:sz w:val="21"/>
+          <w:szCs w:val="21"/>
+          <w14:ligatures w14:val="none"/>
+        </w:rPr>
+        <w:t>și</w:t>
+      </w:r>
+      <w:proofErr w:type="spellEnd"/>
+      <w:r>
+        <w:rPr>
+          <w:rFonts w:ascii="Roboto Condensed" w:eastAsia="Times New Roman" w:hAnsi="Roboto Condensed" w:cs="Times New Roman"/>
+          <w:color w:val="777777"/>
+          <w:kern w:val="0"/>
+          <w:sz w:val="21"/>
+          <w:szCs w:val="21"/>
+          <w14:ligatures w14:val="none"/>
+        </w:rPr>
+        <w:t xml:space="preserve"> </w:t>
+      </w:r>
+      <w:proofErr w:type="spellStart"/>
+      <w:r>
+        <w:rPr>
+          <w:rFonts w:ascii="Roboto Condensed" w:eastAsia="Times New Roman" w:hAnsi="Roboto Condensed" w:cs="Times New Roman"/>
+          <w:color w:val="777777"/>
+          <w:kern w:val="0"/>
+          <w:sz w:val="21"/>
+          <w:szCs w:val="21"/>
+          <w14:ligatures w14:val="none"/>
+        </w:rPr>
+        <w:t>timbru</w:t>
+      </w:r>
+      <w:proofErr w:type="spellEnd"/>
+      <w:r>
+        <w:rPr>
+          <w:rFonts w:ascii="Roboto Condensed" w:eastAsia="Times New Roman" w:hAnsi="Roboto Condensed" w:cs="Times New Roman"/>
+          <w:color w:val="777777"/>
+          <w:kern w:val="0"/>
+          <w:sz w:val="21"/>
+          <w:szCs w:val="21"/>
+          <w14:ligatures w14:val="none"/>
+        </w:rPr>
+        <w:t xml:space="preserve"> </w:t>
+      </w:r>
+      <w:proofErr w:type="spellStart"/>
+      <w:r>
+        <w:rPr>
+          <w:rFonts w:ascii="Roboto Condensed" w:eastAsia="Times New Roman" w:hAnsi="Roboto Condensed" w:cs="Times New Roman"/>
+          <w:color w:val="777777"/>
+          <w:kern w:val="0"/>
+          <w:sz w:val="21"/>
+          <w:szCs w:val="21"/>
+          <w14:ligatures w14:val="none"/>
+        </w:rPr>
+        <w:t>verde</w:t>
+      </w:r>
+      <w:proofErr w:type="spellEnd"/>
+      <w:r>
+        <w:rPr>
+          <w:rFonts w:ascii="Roboto Condensed" w:eastAsia="Times New Roman" w:hAnsi="Roboto Condensed" w:cs="Times New Roman"/>
+          <w:color w:val="777777"/>
+          <w:kern w:val="0"/>
+          <w:sz w:val="21"/>
+          <w:szCs w:val="21"/>
+          <w14:ligatures w14:val="none"/>
+        </w:rPr>
+        <w:t>.</w:t>
+      </w:r>
+    </w:p>
+    <w:p>
+      <w:pPr>
+        <w:shd w:val="clear" w:color="auto" w:fill="FFFFFF"/>
+        <w:spacing w:after="0" w:line="240" w:lineRule="auto"/>
+        <w:rPr>
+          <w:rFonts w:ascii="Roboto Condensed" w:eastAsia="Times New Roman" w:hAnsi="Roboto Condensed" w:cs="Times New Roman"/>
+          <w:color w:val="777777"/>
+          <w:kern w:val="0"/>
+          <w:sz w:val="21"/>
+          <w:szCs w:val="21"/>
+          <w14:ligatures w14:val="none"/>
+        </w:rPr>
+      </w:pPr>
+      <w:proofErr w:type="spellStart"/>
+      <w:r>
+        <w:rPr>
+          <w:rFonts w:ascii="Roboto Condensed" w:eastAsia="Times New Roman" w:hAnsi="Roboto Condensed" w:cs="Times New Roman"/>
+          <w:color w:val="777777"/>
+          <w:kern w:val="0"/>
+          <w:sz w:val="21"/>
+          <w:szCs w:val="21"/>
+          <w14:ligatures w14:val="none"/>
+        </w:rPr>
+        <w:t>Timbrul</w:t>
+      </w:r>
+      <w:proofErr w:type="spellEnd"/>
+      <w:r>
+        <w:rPr>
+          <w:rFonts w:ascii="Roboto Condensed" w:eastAsia="Times New Roman" w:hAnsi="Roboto Condensed" w:cs="Times New Roman"/>
+          <w:color w:val="777777"/>
+          <w:kern w:val="0"/>
+          <w:sz w:val="21"/>
+          <w:szCs w:val="21"/>
+          <w14:ligatures w14:val="none"/>
+        </w:rPr>
+        <w:t xml:space="preserve"> </w:t>
+      </w:r>
+      <w:proofErr w:type="spellStart"/>
+      <w:r>
+        <w:rPr>
+          <w:rFonts w:ascii="Roboto Condensed" w:eastAsia="Times New Roman" w:hAnsi="Roboto Condensed" w:cs="Times New Roman"/>
+          <w:color w:val="777777"/>
+          <w:kern w:val="0"/>
+          <w:sz w:val="21"/>
+          <w:szCs w:val="21"/>
+          <w14:ligatures w14:val="none"/>
+        </w:rPr>
+        <w:t>verde</w:t>
+      </w:r>
+      <w:proofErr w:type="spellEnd"/>
+      <w:r>
+        <w:rPr>
+          <w:rFonts w:ascii="Roboto Condensed" w:eastAsia="Times New Roman" w:hAnsi="Roboto Condensed" w:cs="Times New Roman"/>
+          <w:color w:val="777777"/>
+          <w:kern w:val="0"/>
+          <w:sz w:val="21"/>
+          <w:szCs w:val="21"/>
+          <w14:ligatures w14:val="none"/>
+        </w:rPr>
+        <w:t xml:space="preserve"> </w:t>
+      </w:r>
+      <w:proofErr w:type="spellStart"/>
+      <w:r>
+        <w:rPr>
+          <w:rFonts w:ascii="Roboto Condensed" w:eastAsia="Times New Roman" w:hAnsi="Roboto Condensed" w:cs="Times New Roman"/>
+          <w:color w:val="777777"/>
+          <w:kern w:val="0"/>
+          <w:sz w:val="21"/>
+          <w:szCs w:val="21"/>
+          <w14:ligatures w14:val="none"/>
+        </w:rPr>
+        <w:t>este</w:t>
+      </w:r>
+      <w:proofErr w:type="spellEnd"/>
+      <w:r>
+        <w:rPr>
+          <w:rFonts w:ascii="Roboto Condensed" w:eastAsia="Times New Roman" w:hAnsi="Roboto Condensed" w:cs="Times New Roman"/>
+          <w:color w:val="777777"/>
+          <w:kern w:val="0"/>
+          <w:sz w:val="21"/>
+          <w:szCs w:val="21"/>
+          <w14:ligatures w14:val="none"/>
+        </w:rPr>
+        <w:t xml:space="preserve"> </w:t>
+      </w:r>
+      <w:proofErr w:type="spellStart"/>
+      <w:r>
+        <w:rPr>
+          <w:rFonts w:ascii="Roboto Condensed" w:eastAsia="Times New Roman" w:hAnsi="Roboto Condensed" w:cs="Times New Roman"/>
+          <w:color w:val="777777"/>
+          <w:kern w:val="0"/>
+          <w:sz w:val="21"/>
+          <w:szCs w:val="21"/>
+          <w14:ligatures w14:val="none"/>
+        </w:rPr>
+        <w:t>exprimat</w:t>
+      </w:r>
+      <w:proofErr w:type="spellEnd"/>
+      <w:r>
+        <w:rPr>
+          <w:rFonts w:ascii="Roboto Condensed" w:eastAsia="Times New Roman" w:hAnsi="Roboto Condensed" w:cs="Times New Roman"/>
+          <w:color w:val="777777"/>
+          <w:kern w:val="0"/>
+          <w:sz w:val="21"/>
+          <w:szCs w:val="21"/>
+          <w14:ligatures w14:val="none"/>
+        </w:rPr>
+        <w:t xml:space="preserve"> </w:t>
+      </w:r>
+      <w:proofErr w:type="spellStart"/>
+      <w:r>
+        <w:rPr>
+          <w:rFonts w:ascii="Roboto Condensed" w:eastAsia="Times New Roman" w:hAnsi="Roboto Condensed" w:cs="Times New Roman"/>
+          <w:color w:val="777777"/>
+          <w:kern w:val="0"/>
+          <w:sz w:val="21"/>
+          <w:szCs w:val="21"/>
+          <w14:ligatures w14:val="none"/>
+        </w:rPr>
+        <w:t>în</w:t>
+      </w:r>
+      <w:proofErr w:type="spellEnd"/>
+      <w:r>
+        <w:rPr>
+          <w:rFonts w:ascii="Roboto Condensed" w:eastAsia="Times New Roman" w:hAnsi="Roboto Condensed" w:cs="Times New Roman"/>
+          <w:color w:val="777777"/>
+          <w:kern w:val="0"/>
+          <w:sz w:val="21"/>
+          <w:szCs w:val="21"/>
+          <w14:ligatures w14:val="none"/>
+        </w:rPr>
+        <w:t xml:space="preserve"> RON, cu TVA </w:t>
+      </w:r>
+      <w:proofErr w:type="spellStart"/>
+      <w:r>
+        <w:rPr>
+          <w:rFonts w:ascii="Roboto Condensed" w:eastAsia="Times New Roman" w:hAnsi="Roboto Condensed" w:cs="Times New Roman"/>
+          <w:color w:val="777777"/>
+          <w:kern w:val="0"/>
+          <w:sz w:val="21"/>
+          <w:szCs w:val="21"/>
+          <w14:ligatures w14:val="none"/>
+        </w:rPr>
+        <w:t>și</w:t>
+      </w:r>
+      <w:proofErr w:type="spellEnd"/>
+      <w:r>
+        <w:rPr>
+          <w:rFonts w:ascii="Roboto Condensed" w:eastAsia="Times New Roman" w:hAnsi="Roboto Condensed" w:cs="Times New Roman"/>
+          <w:color w:val="777777"/>
+          <w:kern w:val="0"/>
+          <w:sz w:val="21"/>
+          <w:szCs w:val="21"/>
+          <w14:ligatures w14:val="none"/>
+        </w:rPr>
+        <w:t xml:space="preserve"> </w:t>
+      </w:r>
+      <w:proofErr w:type="spellStart"/>
+      <w:r>
+        <w:rPr>
+          <w:rFonts w:ascii="Roboto Condensed" w:eastAsia="Times New Roman" w:hAnsi="Roboto Condensed" w:cs="Times New Roman"/>
+          <w:color w:val="777777"/>
+          <w:kern w:val="0"/>
+          <w:sz w:val="21"/>
+          <w:szCs w:val="21"/>
+          <w14:ligatures w14:val="none"/>
+        </w:rPr>
+        <w:t>este</w:t>
+      </w:r>
+      <w:proofErr w:type="spellEnd"/>
+      <w:r>
+        <w:rPr>
+          <w:rFonts w:ascii="Roboto Condensed" w:eastAsia="Times New Roman" w:hAnsi="Roboto Condensed" w:cs="Times New Roman"/>
+          <w:color w:val="777777"/>
+          <w:kern w:val="0"/>
+          <w:sz w:val="21"/>
+          <w:szCs w:val="21"/>
+          <w14:ligatures w14:val="none"/>
+        </w:rPr>
+        <w:t xml:space="preserve"> </w:t>
+      </w:r>
+      <w:proofErr w:type="spellStart"/>
+      <w:r>
+        <w:rPr>
+          <w:rFonts w:ascii="Roboto Condensed" w:eastAsia="Times New Roman" w:hAnsi="Roboto Condensed" w:cs="Times New Roman"/>
+          <w:color w:val="777777"/>
+          <w:kern w:val="0"/>
+          <w:sz w:val="21"/>
+          <w:szCs w:val="21"/>
+          <w14:ligatures w14:val="none"/>
+        </w:rPr>
+        <w:t>unitar</w:t>
+      </w:r>
+      <w:proofErr w:type="spellEnd"/>
+      <w:r>
+        <w:rPr>
+          <w:rFonts w:ascii="Roboto Condensed" w:eastAsia="Times New Roman" w:hAnsi="Roboto Condensed" w:cs="Times New Roman"/>
+          <w:color w:val="777777"/>
+          <w:kern w:val="0"/>
+          <w:sz w:val="21"/>
+          <w:szCs w:val="21"/>
+          <w14:ligatures w14:val="none"/>
+        </w:rPr>
+        <w:t>.</w:t>
+      </w:r>
+    </w:p>
+    <w:p>
+      <w:pPr>
+        <w:spacing w:after="0" w:line="240" w:lineRule="auto"/>
+        <w:rPr>
+          <w:rFonts w:ascii="Roboto Condensed" w:eastAsia="Times New Roman" w:hAnsi="Roboto Condensed" w:cs="Times New Roman"/>
+          <w:kern w:val="0"/>
+          <w:sz w:val="24"/>
+          <w:szCs w:val="24"/>
+          <w14:ligatures w14:val="none"/>
+        </w:rPr>
+      </w:pPr>
+      <w:r>
+        <w:rPr>
+          <w:rFonts w:ascii="Roboto Condensed" w:eastAsia="Times New Roman" w:hAnsi="Roboto Condensed" w:cs="Times New Roman"/>
+          <w:color w:val="666666"/>
+          <w:kern w:val="0"/>
+          <w:sz w:val="21"/>
+          <w:szCs w:val="21"/>
+          <w14:ligatures w14:val="none"/>
+        </w:rPr>
+        <w:br/>
+      </w:r>
+    </w:p>
+    <w:p>
+      <w:pPr>
+        <w:shd w:val="clear" w:color="auto" w:fill="FFFFFF"/>
+        <w:spacing w:after="0" w:line="240" w:lineRule="auto"/>
+        <w:rPr>
+          <w:rFonts w:ascii="Roboto Condensed" w:eastAsia="Times New Roman" w:hAnsi="Roboto Condensed" w:cs="Times New Roman"/>
+          <w:color w:val="777777"/>
+          <w:kern w:val="0"/>
+          <w:sz w:val="21"/>
+          <w:szCs w:val="21"/>
+          <w14:ligatures w14:val="none"/>
+        </w:rPr>
+      </w:pPr>
+      <w:r>
+        <w:rPr>
+          <w:rFonts w:ascii="Roboto Condensed" w:eastAsia="Times New Roman" w:hAnsi="Roboto Condensed" w:cs="Times New Roman"/>
+          <w:b/>
+          <w:bCs/>
+          <w:color w:val="777777"/>
+          <w:kern w:val="0"/>
+          <w:sz w:val="21"/>
+          <w:szCs w:val="21"/>
+          <w14:ligatures w14:val="none"/>
+        </w:rPr>
+        <w:t xml:space="preserve">Termen </w:t>
+      </w:r>
+      <w:proofErr w:type="spellStart"/>
+      <w:r>
+        <w:rPr>
+          <w:rFonts w:ascii="Roboto Condensed" w:eastAsia="Times New Roman" w:hAnsi="Roboto Condensed" w:cs="Times New Roman"/>
+          <w:b/>
+          <w:bCs/>
+          <w:color w:val="777777"/>
+          <w:kern w:val="0"/>
+          <w:sz w:val="21"/>
+          <w:szCs w:val="21"/>
+          <w14:ligatures w14:val="none"/>
+        </w:rPr>
+        <w:t>valabilitate</w:t>
+      </w:r>
+      <w:proofErr w:type="spellEnd"/>
+    </w:p>
+    <w:p>
+      <w:pPr>
+        <w:shd w:val="clear" w:color="auto" w:fill="FFFFFF"/>
+        <w:spacing w:after="0" w:line="240" w:lineRule="auto"/>
+        <w:rPr>
+          <w:rFonts w:ascii="Roboto Condensed" w:eastAsia="Times New Roman" w:hAnsi="Roboto Condensed" w:cs="Times New Roman"/>
+          <w:color w:val="777777"/>
+          <w:kern w:val="0"/>
+          <w:sz w:val="21"/>
+          <w:szCs w:val="21"/>
+          <w14:ligatures w14:val="none"/>
+        </w:rPr>
+      </w:pPr>
+      <w:proofErr w:type="spellStart"/>
+      <w:r>
+        <w:rPr>
+          <w:rFonts w:ascii="Roboto Condensed" w:eastAsia="Times New Roman" w:hAnsi="Roboto Condensed" w:cs="Times New Roman"/>
+          <w:color w:val="777777"/>
+          <w:kern w:val="0"/>
+          <w:sz w:val="21"/>
+          <w:szCs w:val="21"/>
+          <w14:ligatures w14:val="none"/>
+        </w:rPr>
+        <w:t>Cotația</w:t>
+      </w:r>
+      <w:proofErr w:type="spellEnd"/>
+      <w:r>
+        <w:rPr>
+          <w:rFonts w:ascii="Roboto Condensed" w:eastAsia="Times New Roman" w:hAnsi="Roboto Condensed" w:cs="Times New Roman"/>
+          <w:color w:val="777777"/>
+          <w:kern w:val="0"/>
+          <w:sz w:val="21"/>
+          <w:szCs w:val="21"/>
+          <w14:ligatures w14:val="none"/>
+        </w:rPr>
+        <w:t xml:space="preserve"> de </w:t>
+      </w:r>
+      <w:proofErr w:type="spellStart"/>
+      <w:r>
+        <w:rPr>
+          <w:rFonts w:ascii="Roboto Condensed" w:eastAsia="Times New Roman" w:hAnsi="Roboto Condensed" w:cs="Times New Roman"/>
+          <w:color w:val="777777"/>
+          <w:kern w:val="0"/>
+          <w:sz w:val="21"/>
+          <w:szCs w:val="21"/>
+          <w14:ligatures w14:val="none"/>
+        </w:rPr>
+        <w:t>preț</w:t>
+      </w:r>
+      <w:proofErr w:type="spellEnd"/>
+      <w:r>
+        <w:rPr>
+          <w:rFonts w:ascii="Roboto Condensed" w:eastAsia="Times New Roman" w:hAnsi="Roboto Condensed" w:cs="Times New Roman"/>
+          <w:color w:val="777777"/>
+          <w:kern w:val="0"/>
+          <w:sz w:val="21"/>
+          <w:szCs w:val="21"/>
+          <w14:ligatures w14:val="none"/>
+        </w:rPr>
+        <w:t xml:space="preserve"> special </w:t>
+      </w:r>
+      <w:proofErr w:type="spellStart"/>
+      <w:r>
+        <w:rPr>
+          <w:rFonts w:ascii="Roboto Condensed" w:eastAsia="Times New Roman" w:hAnsi="Roboto Condensed" w:cs="Times New Roman"/>
+          <w:color w:val="777777"/>
+          <w:kern w:val="0"/>
+          <w:sz w:val="21"/>
+          <w:szCs w:val="21"/>
+          <w14:ligatures w14:val="none"/>
+        </w:rPr>
+        <w:t>este</w:t>
+      </w:r>
+      <w:proofErr w:type="spellEnd"/>
+      <w:r>
+        <w:rPr>
+          <w:rFonts w:ascii="Roboto Condensed" w:eastAsia="Times New Roman" w:hAnsi="Roboto Condensed" w:cs="Times New Roman"/>
+          <w:color w:val="777777"/>
+          <w:kern w:val="0"/>
+          <w:sz w:val="21"/>
+          <w:szCs w:val="21"/>
+          <w14:ligatures w14:val="none"/>
+        </w:rPr>
+        <w:t xml:space="preserve"> </w:t>
+      </w:r>
+      <w:proofErr w:type="spellStart"/>
+      <w:r>
+        <w:rPr>
+          <w:rFonts w:ascii="Roboto Condensed" w:eastAsia="Times New Roman" w:hAnsi="Roboto Condensed" w:cs="Times New Roman"/>
+          <w:color w:val="777777"/>
+          <w:kern w:val="0"/>
+          <w:sz w:val="21"/>
+          <w:szCs w:val="21"/>
+          <w14:ligatures w14:val="none"/>
+        </w:rPr>
+        <w:t>valabilă</w:t>
+      </w:r>
+      <w:proofErr w:type="spellEnd"/>
+      <w:r>
+        <w:rPr>
+          <w:rFonts w:ascii="Roboto Condensed" w:eastAsia="Times New Roman" w:hAnsi="Roboto Condensed" w:cs="Times New Roman"/>
+          <w:color w:val="777777"/>
+          <w:kern w:val="0"/>
+          <w:sz w:val="21"/>
+          <w:szCs w:val="21"/>
+          <w14:ligatures w14:val="none"/>
+        </w:rPr>
+        <w:t xml:space="preserve"> </w:t>
+      </w:r>
+      <w:proofErr w:type="spellStart"/>
+      <w:r>
+        <w:rPr>
+          <w:rFonts w:ascii="Roboto Condensed" w:eastAsia="Times New Roman" w:hAnsi="Roboto Condensed" w:cs="Times New Roman"/>
+          <w:color w:val="777777"/>
+          <w:kern w:val="0"/>
+          <w:sz w:val="21"/>
+          <w:szCs w:val="21"/>
+          <w14:ligatures w14:val="none"/>
+        </w:rPr>
+        <w:t>doar</w:t>
+      </w:r>
+      <w:proofErr w:type="spellEnd"/>
+      <w:r>
+        <w:rPr>
+          <w:rFonts w:ascii="Roboto Condensed" w:eastAsia="Times New Roman" w:hAnsi="Roboto Condensed" w:cs="Times New Roman"/>
+          <w:color w:val="777777"/>
+          <w:kern w:val="0"/>
+          <w:sz w:val="21"/>
+          <w:szCs w:val="21"/>
+          <w14:ligatures w14:val="none"/>
+        </w:rPr>
+        <w:t xml:space="preserve"> </w:t>
+      </w:r>
+      <w:proofErr w:type="spellStart"/>
+      <w:r>
+        <w:rPr>
+          <w:rFonts w:ascii="Roboto Condensed" w:eastAsia="Times New Roman" w:hAnsi="Roboto Condensed" w:cs="Times New Roman"/>
+          <w:color w:val="777777"/>
+          <w:kern w:val="0"/>
+          <w:sz w:val="21"/>
+          <w:szCs w:val="21"/>
+          <w14:ligatures w14:val="none"/>
+        </w:rPr>
+        <w:t>în</w:t>
+      </w:r>
+      <w:proofErr w:type="spellEnd"/>
+      <w:r>
+        <w:rPr>
+          <w:rFonts w:ascii="Roboto Condensed" w:eastAsia="Times New Roman" w:hAnsi="Roboto Condensed" w:cs="Times New Roman"/>
+          <w:color w:val="777777"/>
+          <w:kern w:val="0"/>
+          <w:sz w:val="21"/>
+          <w:szCs w:val="21"/>
+          <w14:ligatures w14:val="none"/>
+        </w:rPr>
+        <w:t xml:space="preserve"> </w:t>
+      </w:r>
+      <w:proofErr w:type="spellStart"/>
+      <w:r>
+        <w:rPr>
+          <w:rFonts w:ascii="Roboto Condensed" w:eastAsia="Times New Roman" w:hAnsi="Roboto Condensed" w:cs="Times New Roman"/>
+          <w:color w:val="777777"/>
+          <w:kern w:val="0"/>
+          <w:sz w:val="21"/>
+          <w:szCs w:val="21"/>
+          <w14:ligatures w14:val="none"/>
+        </w:rPr>
+        <w:t>condițiile</w:t>
+      </w:r>
+      <w:proofErr w:type="spellEnd"/>
+      <w:r>
+        <w:rPr>
+          <w:rFonts w:ascii="Roboto Condensed" w:eastAsia="Times New Roman" w:hAnsi="Roboto Condensed" w:cs="Times New Roman"/>
+          <w:color w:val="777777"/>
+          <w:kern w:val="0"/>
+          <w:sz w:val="21"/>
+          <w:szCs w:val="21"/>
+          <w14:ligatures w14:val="none"/>
+        </w:rPr>
+        <w:t xml:space="preserve"> </w:t>
+      </w:r>
+      <w:proofErr w:type="spellStart"/>
+      <w:r>
+        <w:rPr>
+          <w:rFonts w:ascii="Roboto Condensed" w:eastAsia="Times New Roman" w:hAnsi="Roboto Condensed" w:cs="Times New Roman"/>
+          <w:color w:val="777777"/>
+          <w:kern w:val="0"/>
+          <w:sz w:val="21"/>
+          <w:szCs w:val="21"/>
+          <w14:ligatures w14:val="none"/>
+        </w:rPr>
+        <w:t>achiziției</w:t>
+      </w:r>
+      <w:proofErr w:type="spellEnd"/>
+      <w:r>
+        <w:rPr>
+          <w:rFonts w:ascii="Roboto Condensed" w:eastAsia="Times New Roman" w:hAnsi="Roboto Condensed" w:cs="Times New Roman"/>
+          <w:color w:val="777777"/>
+          <w:kern w:val="0"/>
+          <w:sz w:val="21"/>
+          <w:szCs w:val="21"/>
+          <w14:ligatures w14:val="none"/>
+        </w:rPr>
+        <w:t xml:space="preserve"> </w:t>
+      </w:r>
+      <w:proofErr w:type="spellStart"/>
+      <w:r>
+        <w:rPr>
+          <w:rFonts w:ascii="Roboto Condensed" w:eastAsia="Times New Roman" w:hAnsi="Roboto Condensed" w:cs="Times New Roman"/>
+          <w:color w:val="777777"/>
+          <w:kern w:val="0"/>
+          <w:sz w:val="21"/>
+          <w:szCs w:val="21"/>
+          <w14:ligatures w14:val="none"/>
+        </w:rPr>
+        <w:t>integrale</w:t>
+      </w:r>
+      <w:proofErr w:type="spellEnd"/>
+      <w:r>
+        <w:rPr>
+          <w:rFonts w:ascii="Roboto Condensed" w:eastAsia="Times New Roman" w:hAnsi="Roboto Condensed" w:cs="Times New Roman"/>
+          <w:color w:val="777777"/>
+          <w:kern w:val="0"/>
+          <w:sz w:val="21"/>
+          <w:szCs w:val="21"/>
+          <w14:ligatures w14:val="none"/>
+        </w:rPr>
+        <w:t xml:space="preserve"> / per lot / per total </w:t>
+      </w:r>
+      <w:proofErr w:type="spellStart"/>
+      <w:r>
+        <w:rPr>
+          <w:rFonts w:ascii="Roboto Condensed" w:eastAsia="Times New Roman" w:hAnsi="Roboto Condensed" w:cs="Times New Roman"/>
+          <w:color w:val="777777"/>
+          <w:kern w:val="0"/>
+          <w:sz w:val="21"/>
+          <w:szCs w:val="21"/>
+          <w14:ligatures w14:val="none"/>
+        </w:rPr>
+        <w:t>ofertă</w:t>
+      </w:r>
+      <w:proofErr w:type="spellEnd"/>
+      <w:r>
+        <w:rPr>
+          <w:rFonts w:ascii="Roboto Condensed" w:eastAsia="Times New Roman" w:hAnsi="Roboto Condensed" w:cs="Times New Roman"/>
+          <w:color w:val="777777"/>
+          <w:kern w:val="0"/>
+          <w:sz w:val="21"/>
+          <w:szCs w:val="21"/>
+          <w14:ligatures w14:val="none"/>
+        </w:rPr>
+        <w:t>.</w:t>
+      </w:r>
+    </w:p>
+    <w:p>
+      <w:pPr>
+        <w:shd w:val="clear" w:color="auto" w:fill="FFFFFF"/>
+        <w:spacing w:after="0" w:line="240" w:lineRule="auto"/>
+        <w:rPr>
+          <w:rFonts w:ascii="Roboto Condensed" w:eastAsia="Times New Roman" w:hAnsi="Roboto Condensed" w:cs="Times New Roman"/>
+          <w:color w:val="777777"/>
+          <w:kern w:val="0"/>
+          <w:sz w:val="21"/>
+          <w:szCs w:val="21"/>
+          <w14:ligatures w14:val="none"/>
+        </w:rPr>
+      </w:pPr>
+      <w:proofErr w:type="spellStart"/>
+      <w:r>
+        <w:rPr>
+          <w:rFonts w:ascii="Roboto Condensed" w:eastAsia="Times New Roman" w:hAnsi="Roboto Condensed" w:cs="Times New Roman"/>
+          <w:color w:val="777777"/>
+          <w:kern w:val="0"/>
+          <w:sz w:val="21"/>
+          <w:szCs w:val="21"/>
+          <w14:ligatures w14:val="none"/>
+        </w:rPr>
+        <w:t>Cotația</w:t>
+      </w:r>
+      <w:proofErr w:type="spellEnd"/>
+      <w:r>
+        <w:rPr>
+          <w:rFonts w:ascii="Roboto Condensed" w:eastAsia="Times New Roman" w:hAnsi="Roboto Condensed" w:cs="Times New Roman"/>
+          <w:color w:val="777777"/>
+          <w:kern w:val="0"/>
+          <w:sz w:val="21"/>
+          <w:szCs w:val="21"/>
+          <w14:ligatures w14:val="none"/>
+        </w:rPr>
+        <w:t xml:space="preserve"> de </w:t>
+      </w:r>
+      <w:proofErr w:type="spellStart"/>
+      <w:r>
+        <w:rPr>
+          <w:rFonts w:ascii="Roboto Condensed" w:eastAsia="Times New Roman" w:hAnsi="Roboto Condensed" w:cs="Times New Roman"/>
+          <w:color w:val="777777"/>
+          <w:kern w:val="0"/>
+          <w:sz w:val="21"/>
+          <w:szCs w:val="21"/>
+          <w14:ligatures w14:val="none"/>
+        </w:rPr>
+        <w:t>preț</w:t>
+      </w:r>
+      <w:proofErr w:type="spellEnd"/>
+      <w:r>
+        <w:rPr>
+          <w:rFonts w:ascii="Roboto Condensed" w:eastAsia="Times New Roman" w:hAnsi="Roboto Condensed" w:cs="Times New Roman"/>
+          <w:color w:val="777777"/>
+          <w:kern w:val="0"/>
+          <w:sz w:val="21"/>
+          <w:szCs w:val="21"/>
+          <w14:ligatures w14:val="none"/>
+        </w:rPr>
+        <w:t xml:space="preserve"> special </w:t>
+      </w:r>
+      <w:proofErr w:type="spellStart"/>
+      <w:r>
+        <w:rPr>
+          <w:rFonts w:ascii="Roboto Condensed" w:eastAsia="Times New Roman" w:hAnsi="Roboto Condensed" w:cs="Times New Roman"/>
+          <w:color w:val="777777"/>
+          <w:kern w:val="0"/>
+          <w:sz w:val="21"/>
+          <w:szCs w:val="21"/>
+          <w14:ligatures w14:val="none"/>
+        </w:rPr>
+        <w:t>este</w:t>
+      </w:r>
+      <w:proofErr w:type="spellEnd"/>
+      <w:r>
+        <w:rPr>
+          <w:rFonts w:ascii="Roboto Condensed" w:eastAsia="Times New Roman" w:hAnsi="Roboto Condensed" w:cs="Times New Roman"/>
+          <w:color w:val="777777"/>
+          <w:kern w:val="0"/>
+          <w:sz w:val="21"/>
+          <w:szCs w:val="21"/>
+          <w14:ligatures w14:val="none"/>
+        </w:rPr>
+        <w:t xml:space="preserve"> </w:t>
+      </w:r>
+      <w:proofErr w:type="spellStart"/>
+      <w:r>
+        <w:rPr>
+          <w:rFonts w:ascii="Roboto Condensed" w:eastAsia="Times New Roman" w:hAnsi="Roboto Condensed" w:cs="Times New Roman"/>
+          <w:color w:val="777777"/>
+          <w:kern w:val="0"/>
+          <w:sz w:val="21"/>
+          <w:szCs w:val="21"/>
+          <w14:ligatures w14:val="none"/>
+        </w:rPr>
+        <w:t>valabilă</w:t>
+      </w:r>
+      <w:proofErr w:type="spellEnd"/>
+      <w:r>
+        <w:rPr>
+          <w:rFonts w:ascii="Roboto Condensed" w:eastAsia="Times New Roman" w:hAnsi="Roboto Condensed" w:cs="Times New Roman"/>
+          <w:color w:val="777777"/>
+          <w:kern w:val="0"/>
+          <w:sz w:val="21"/>
+          <w:szCs w:val="21"/>
+          <w14:ligatures w14:val="none"/>
+        </w:rPr>
+        <w:t xml:space="preserve"> </w:t>
+      </w:r>
+      <w:proofErr w:type="spellStart"/>
+      <w:r>
+        <w:rPr>
+          <w:rFonts w:ascii="Roboto Condensed" w:eastAsia="Times New Roman" w:hAnsi="Roboto Condensed" w:cs="Times New Roman"/>
+          <w:color w:val="777777"/>
+          <w:kern w:val="0"/>
+          <w:sz w:val="21"/>
+          <w:szCs w:val="21"/>
+          <w14:ligatures w14:val="none"/>
+        </w:rPr>
+        <w:t>doar</w:t>
+      </w:r>
+      <w:proofErr w:type="spellEnd"/>
+      <w:r>
+        <w:rPr>
+          <w:rFonts w:ascii="Roboto Condensed" w:eastAsia="Times New Roman" w:hAnsi="Roboto Condensed" w:cs="Times New Roman"/>
+          <w:color w:val="777777"/>
+          <w:kern w:val="0"/>
+          <w:sz w:val="21"/>
+          <w:szCs w:val="21"/>
+          <w14:ligatures w14:val="none"/>
+        </w:rPr>
+        <w:t xml:space="preserve"> </w:t>
+      </w:r>
+      <w:proofErr w:type="spellStart"/>
+      <w:r>
+        <w:rPr>
+          <w:rFonts w:ascii="Roboto Condensed" w:eastAsia="Times New Roman" w:hAnsi="Roboto Condensed" w:cs="Times New Roman"/>
+          <w:color w:val="777777"/>
+          <w:kern w:val="0"/>
+          <w:sz w:val="21"/>
+          <w:szCs w:val="21"/>
+          <w14:ligatures w14:val="none"/>
+        </w:rPr>
+        <w:t>pentru</w:t>
+      </w:r>
+      <w:proofErr w:type="spellEnd"/>
+      <w:r>
+        <w:rPr>
+          <w:rFonts w:ascii="Roboto Condensed" w:eastAsia="Times New Roman" w:hAnsi="Roboto Condensed" w:cs="Times New Roman"/>
+          <w:color w:val="777777"/>
+          <w:kern w:val="0"/>
+          <w:sz w:val="21"/>
+          <w:szCs w:val="21"/>
+          <w14:ligatures w14:val="none"/>
+        </w:rPr>
+        <w:t xml:space="preserve"> </w:t>
+      </w:r>
+      <w:proofErr w:type="spellStart"/>
+      <w:r>
+        <w:rPr>
+          <w:rFonts w:ascii="Roboto Condensed" w:eastAsia="Times New Roman" w:hAnsi="Roboto Condensed" w:cs="Times New Roman"/>
+          <w:color w:val="777777"/>
+          <w:kern w:val="0"/>
+          <w:sz w:val="21"/>
+          <w:szCs w:val="21"/>
+          <w14:ligatures w14:val="none"/>
+        </w:rPr>
+        <w:t>perioada</w:t>
+      </w:r>
+      <w:proofErr w:type="spellEnd"/>
+      <w:r>
+        <w:rPr>
+          <w:rFonts w:ascii="Roboto Condensed" w:eastAsia="Times New Roman" w:hAnsi="Roboto Condensed" w:cs="Times New Roman"/>
+          <w:color w:val="777777"/>
+          <w:kern w:val="0"/>
+          <w:sz w:val="21"/>
+          <w:szCs w:val="21"/>
+          <w14:ligatures w14:val="none"/>
+        </w:rPr>
+        <w:t xml:space="preserve"> </w:t>
+      </w:r>
+      <w:proofErr w:type="spellStart"/>
+      <w:r>
+        <w:rPr>
+          <w:rFonts w:ascii="Roboto Condensed" w:eastAsia="Times New Roman" w:hAnsi="Roboto Condensed" w:cs="Times New Roman"/>
+          <w:color w:val="777777"/>
+          <w:kern w:val="0"/>
+          <w:sz w:val="21"/>
+          <w:szCs w:val="21"/>
+          <w14:ligatures w14:val="none"/>
+        </w:rPr>
+        <w:t>precizată</w:t>
+      </w:r>
+      <w:proofErr w:type="spellEnd"/>
+      <w:r>
+        <w:rPr>
+          <w:rFonts w:ascii="Roboto Condensed" w:eastAsia="Times New Roman" w:hAnsi="Roboto Condensed" w:cs="Times New Roman"/>
+          <w:color w:val="777777"/>
+          <w:kern w:val="0"/>
+          <w:sz w:val="21"/>
+          <w:szCs w:val="21"/>
+          <w14:ligatures w14:val="none"/>
+        </w:rPr>
+        <w:t xml:space="preserve"> </w:t>
+      </w:r>
+      <w:proofErr w:type="spellStart"/>
+      <w:r>
+        <w:rPr>
+          <w:rFonts w:ascii="Roboto Condensed" w:eastAsia="Times New Roman" w:hAnsi="Roboto Condensed" w:cs="Times New Roman"/>
+          <w:color w:val="777777"/>
+          <w:kern w:val="0"/>
+          <w:sz w:val="21"/>
+          <w:szCs w:val="21"/>
+          <w14:ligatures w14:val="none"/>
+        </w:rPr>
+        <w:t>sau</w:t>
+      </w:r>
+      <w:proofErr w:type="spellEnd"/>
+      <w:r>
+        <w:rPr>
+          <w:rFonts w:ascii="Roboto Condensed" w:eastAsia="Times New Roman" w:hAnsi="Roboto Condensed" w:cs="Times New Roman"/>
+          <w:color w:val="777777"/>
+          <w:kern w:val="0"/>
+          <w:sz w:val="21"/>
+          <w:szCs w:val="21"/>
+          <w14:ligatures w14:val="none"/>
+        </w:rPr>
+        <w:t xml:space="preserve"> </w:t>
+      </w:r>
+      <w:proofErr w:type="spellStart"/>
+      <w:r>
+        <w:rPr>
+          <w:rFonts w:ascii="Roboto Condensed" w:eastAsia="Times New Roman" w:hAnsi="Roboto Condensed" w:cs="Times New Roman"/>
+          <w:color w:val="777777"/>
+          <w:kern w:val="0"/>
+          <w:sz w:val="21"/>
+          <w:szCs w:val="21"/>
+          <w14:ligatures w14:val="none"/>
+        </w:rPr>
+        <w:t>în</w:t>
+      </w:r>
+      <w:proofErr w:type="spellEnd"/>
+      <w:r>
+        <w:rPr>
+          <w:rFonts w:ascii="Roboto Condensed" w:eastAsia="Times New Roman" w:hAnsi="Roboto Condensed" w:cs="Times New Roman"/>
+          <w:color w:val="777777"/>
+          <w:kern w:val="0"/>
+          <w:sz w:val="21"/>
+          <w:szCs w:val="21"/>
+          <w14:ligatures w14:val="none"/>
+        </w:rPr>
+        <w:t xml:space="preserve"> </w:t>
+      </w:r>
+      <w:proofErr w:type="spellStart"/>
+      <w:r>
+        <w:rPr>
+          <w:rFonts w:ascii="Roboto Condensed" w:eastAsia="Times New Roman" w:hAnsi="Roboto Condensed" w:cs="Times New Roman"/>
+          <w:color w:val="777777"/>
+          <w:kern w:val="0"/>
+          <w:sz w:val="21"/>
+          <w:szCs w:val="21"/>
+          <w14:ligatures w14:val="none"/>
+        </w:rPr>
+        <w:t>condițiile</w:t>
+      </w:r>
+      <w:proofErr w:type="spellEnd"/>
+      <w:r>
+        <w:rPr>
+          <w:rFonts w:ascii="Roboto Condensed" w:eastAsia="Times New Roman" w:hAnsi="Roboto Condensed" w:cs="Times New Roman"/>
+          <w:color w:val="777777"/>
+          <w:kern w:val="0"/>
+          <w:sz w:val="21"/>
+          <w:szCs w:val="21"/>
+          <w14:ligatures w14:val="none"/>
+        </w:rPr>
+        <w:t xml:space="preserve"> </w:t>
+      </w:r>
+      <w:proofErr w:type="spellStart"/>
+      <w:r>
+        <w:rPr>
+          <w:rFonts w:ascii="Roboto Condensed" w:eastAsia="Times New Roman" w:hAnsi="Roboto Condensed" w:cs="Times New Roman"/>
+          <w:color w:val="777777"/>
+          <w:kern w:val="0"/>
+          <w:sz w:val="21"/>
+          <w:szCs w:val="21"/>
+          <w14:ligatures w14:val="none"/>
+        </w:rPr>
+        <w:t>precizate</w:t>
+      </w:r>
+      <w:proofErr w:type="spellEnd"/>
+      <w:r>
+        <w:rPr>
+          <w:rFonts w:ascii="Roboto Condensed" w:eastAsia="Times New Roman" w:hAnsi="Roboto Condensed" w:cs="Times New Roman"/>
+          <w:color w:val="777777"/>
+          <w:kern w:val="0"/>
+          <w:sz w:val="21"/>
+          <w:szCs w:val="21"/>
+          <w14:ligatures w14:val="none"/>
+        </w:rPr>
+        <w:t xml:space="preserve">. </w:t>
+      </w:r>
+      <w:proofErr w:type="spellStart"/>
+      <w:r>
+        <w:rPr>
+          <w:rFonts w:ascii="Roboto Condensed" w:eastAsia="Times New Roman" w:hAnsi="Roboto Condensed" w:cs="Times New Roman"/>
+          <w:color w:val="777777"/>
+          <w:kern w:val="0"/>
+          <w:sz w:val="21"/>
+          <w:szCs w:val="21"/>
+          <w14:ligatures w14:val="none"/>
+        </w:rPr>
+        <w:t>În</w:t>
+      </w:r>
+      <w:proofErr w:type="spellEnd"/>
+      <w:r>
+        <w:rPr>
+          <w:rFonts w:ascii="Roboto Condensed" w:eastAsia="Times New Roman" w:hAnsi="Roboto Condensed" w:cs="Times New Roman"/>
+          <w:color w:val="777777"/>
+          <w:kern w:val="0"/>
+          <w:sz w:val="21"/>
+          <w:szCs w:val="21"/>
+          <w14:ligatures w14:val="none"/>
+        </w:rPr>
+        <w:t xml:space="preserve"> </w:t>
+      </w:r>
+      <w:proofErr w:type="spellStart"/>
+      <w:r>
+        <w:rPr>
+          <w:rFonts w:ascii="Roboto Condensed" w:eastAsia="Times New Roman" w:hAnsi="Roboto Condensed" w:cs="Times New Roman"/>
+          <w:color w:val="777777"/>
+          <w:kern w:val="0"/>
+          <w:sz w:val="21"/>
+          <w:szCs w:val="21"/>
+          <w14:ligatures w14:val="none"/>
+        </w:rPr>
+        <w:t>cazul</w:t>
+      </w:r>
+      <w:proofErr w:type="spellEnd"/>
+      <w:r>
+        <w:rPr>
+          <w:rFonts w:ascii="Roboto Condensed" w:eastAsia="Times New Roman" w:hAnsi="Roboto Condensed" w:cs="Times New Roman"/>
+          <w:color w:val="777777"/>
+          <w:kern w:val="0"/>
+          <w:sz w:val="21"/>
+          <w:szCs w:val="21"/>
+          <w14:ligatures w14:val="none"/>
+        </w:rPr>
+        <w:t xml:space="preserve"> </w:t>
+      </w:r>
+      <w:proofErr w:type="spellStart"/>
+      <w:r>
+        <w:rPr>
+          <w:rFonts w:ascii="Roboto Condensed" w:eastAsia="Times New Roman" w:hAnsi="Roboto Condensed" w:cs="Times New Roman"/>
+          <w:color w:val="777777"/>
+          <w:kern w:val="0"/>
+          <w:sz w:val="21"/>
+          <w:szCs w:val="21"/>
+          <w14:ligatures w14:val="none"/>
+        </w:rPr>
+        <w:t>expirării</w:t>
+      </w:r>
+      <w:proofErr w:type="spellEnd"/>
+      <w:r>
+        <w:rPr>
+          <w:rFonts w:ascii="Roboto Condensed" w:eastAsia="Times New Roman" w:hAnsi="Roboto Condensed" w:cs="Times New Roman"/>
+          <w:color w:val="777777"/>
+          <w:kern w:val="0"/>
+          <w:sz w:val="21"/>
+          <w:szCs w:val="21"/>
+          <w14:ligatures w14:val="none"/>
+        </w:rPr>
+        <w:t xml:space="preserve"> </w:t>
+      </w:r>
+      <w:proofErr w:type="spellStart"/>
+      <w:r>
+        <w:rPr>
+          <w:rFonts w:ascii="Roboto Condensed" w:eastAsia="Times New Roman" w:hAnsi="Roboto Condensed" w:cs="Times New Roman"/>
+          <w:color w:val="777777"/>
+          <w:kern w:val="0"/>
+          <w:sz w:val="21"/>
+          <w:szCs w:val="21"/>
+          <w14:ligatures w14:val="none"/>
+        </w:rPr>
+        <w:t>termenului</w:t>
+      </w:r>
+      <w:proofErr w:type="spellEnd"/>
+      <w:r>
+        <w:rPr>
+          <w:rFonts w:ascii="Roboto Condensed" w:eastAsia="Times New Roman" w:hAnsi="Roboto Condensed" w:cs="Times New Roman"/>
+          <w:color w:val="777777"/>
+          <w:kern w:val="0"/>
+          <w:sz w:val="21"/>
+          <w:szCs w:val="21"/>
+          <w14:ligatures w14:val="none"/>
+        </w:rPr>
+        <w:t xml:space="preserve">, Network One Distribution se </w:t>
+      </w:r>
+      <w:proofErr w:type="spellStart"/>
+      <w:r>
+        <w:rPr>
+          <w:rFonts w:ascii="Roboto Condensed" w:eastAsia="Times New Roman" w:hAnsi="Roboto Condensed" w:cs="Times New Roman"/>
+          <w:color w:val="777777"/>
+          <w:kern w:val="0"/>
+          <w:sz w:val="21"/>
+          <w:szCs w:val="21"/>
+          <w14:ligatures w14:val="none"/>
+        </w:rPr>
+        <w:t>angajează</w:t>
+      </w:r>
+      <w:proofErr w:type="spellEnd"/>
+      <w:r>
+        <w:rPr>
+          <w:rFonts w:ascii="Roboto Condensed" w:eastAsia="Times New Roman" w:hAnsi="Roboto Condensed" w:cs="Times New Roman"/>
+          <w:color w:val="777777"/>
+          <w:kern w:val="0"/>
+          <w:sz w:val="21"/>
+          <w:szCs w:val="21"/>
+          <w14:ligatures w14:val="none"/>
+        </w:rPr>
+        <w:t xml:space="preserve"> </w:t>
+      </w:r>
+      <w:proofErr w:type="spellStart"/>
+      <w:r>
+        <w:rPr>
+          <w:rFonts w:ascii="Roboto Condensed" w:eastAsia="Times New Roman" w:hAnsi="Roboto Condensed" w:cs="Times New Roman"/>
+          <w:color w:val="777777"/>
+          <w:kern w:val="0"/>
+          <w:sz w:val="21"/>
+          <w:szCs w:val="21"/>
+          <w14:ligatures w14:val="none"/>
+        </w:rPr>
+        <w:t>să</w:t>
+      </w:r>
+      <w:proofErr w:type="spellEnd"/>
+      <w:r>
+        <w:rPr>
+          <w:rFonts w:ascii="Roboto Condensed" w:eastAsia="Times New Roman" w:hAnsi="Roboto Condensed" w:cs="Times New Roman"/>
+          <w:color w:val="777777"/>
+          <w:kern w:val="0"/>
+          <w:sz w:val="21"/>
+          <w:szCs w:val="21"/>
+          <w14:ligatures w14:val="none"/>
+        </w:rPr>
+        <w:t xml:space="preserve"> </w:t>
+      </w:r>
+      <w:proofErr w:type="spellStart"/>
+      <w:r>
+        <w:rPr>
+          <w:rFonts w:ascii="Roboto Condensed" w:eastAsia="Times New Roman" w:hAnsi="Roboto Condensed" w:cs="Times New Roman"/>
+          <w:color w:val="777777"/>
+          <w:kern w:val="0"/>
+          <w:sz w:val="21"/>
+          <w:szCs w:val="21"/>
+          <w14:ligatures w14:val="none"/>
+        </w:rPr>
+        <w:t>depună</w:t>
+      </w:r>
+      <w:proofErr w:type="spellEnd"/>
+      <w:r>
+        <w:rPr>
+          <w:rFonts w:ascii="Roboto Condensed" w:eastAsia="Times New Roman" w:hAnsi="Roboto Condensed" w:cs="Times New Roman"/>
+          <w:color w:val="777777"/>
+          <w:kern w:val="0"/>
+          <w:sz w:val="21"/>
+          <w:szCs w:val="21"/>
+          <w14:ligatures w14:val="none"/>
+        </w:rPr>
+        <w:t xml:space="preserve"> </w:t>
+      </w:r>
+      <w:proofErr w:type="spellStart"/>
+      <w:r>
+        <w:rPr>
+          <w:rFonts w:ascii="Roboto Condensed" w:eastAsia="Times New Roman" w:hAnsi="Roboto Condensed" w:cs="Times New Roman"/>
+          <w:color w:val="777777"/>
+          <w:kern w:val="0"/>
+          <w:sz w:val="21"/>
+          <w:szCs w:val="21"/>
+          <w14:ligatures w14:val="none"/>
+        </w:rPr>
+        <w:t>toate</w:t>
+      </w:r>
+      <w:proofErr w:type="spellEnd"/>
+      <w:r>
+        <w:rPr>
+          <w:rFonts w:ascii="Roboto Condensed" w:eastAsia="Times New Roman" w:hAnsi="Roboto Condensed" w:cs="Times New Roman"/>
+          <w:color w:val="777777"/>
+          <w:kern w:val="0"/>
+          <w:sz w:val="21"/>
+          <w:szCs w:val="21"/>
+          <w14:ligatures w14:val="none"/>
+        </w:rPr>
+        <w:t xml:space="preserve"> </w:t>
+      </w:r>
+      <w:proofErr w:type="spellStart"/>
+      <w:r>
+        <w:rPr>
+          <w:rFonts w:ascii="Roboto Condensed" w:eastAsia="Times New Roman" w:hAnsi="Roboto Condensed" w:cs="Times New Roman"/>
+          <w:color w:val="777777"/>
+          <w:kern w:val="0"/>
+          <w:sz w:val="21"/>
+          <w:szCs w:val="21"/>
+          <w14:ligatures w14:val="none"/>
+        </w:rPr>
+        <w:t>diligențele</w:t>
+      </w:r>
+      <w:proofErr w:type="spellEnd"/>
+      <w:r>
+        <w:rPr>
+          <w:rFonts w:ascii="Roboto Condensed" w:eastAsia="Times New Roman" w:hAnsi="Roboto Condensed" w:cs="Times New Roman"/>
+          <w:color w:val="777777"/>
+          <w:kern w:val="0"/>
+          <w:sz w:val="21"/>
+          <w:szCs w:val="21"/>
+          <w14:ligatures w14:val="none"/>
+        </w:rPr>
+        <w:t xml:space="preserve"> </w:t>
+      </w:r>
+      <w:proofErr w:type="spellStart"/>
+      <w:r>
+        <w:rPr>
+          <w:rFonts w:ascii="Roboto Condensed" w:eastAsia="Times New Roman" w:hAnsi="Roboto Condensed" w:cs="Times New Roman"/>
+          <w:color w:val="777777"/>
+          <w:kern w:val="0"/>
+          <w:sz w:val="21"/>
+          <w:szCs w:val="21"/>
+          <w14:ligatures w14:val="none"/>
+        </w:rPr>
+        <w:t>pentru</w:t>
+      </w:r>
+      <w:proofErr w:type="spellEnd"/>
+      <w:r>
+        <w:rPr>
+          <w:rFonts w:ascii="Roboto Condensed" w:eastAsia="Times New Roman" w:hAnsi="Roboto Condensed" w:cs="Times New Roman"/>
+          <w:color w:val="777777"/>
+          <w:kern w:val="0"/>
+          <w:sz w:val="21"/>
+          <w:szCs w:val="21"/>
+          <w14:ligatures w14:val="none"/>
+        </w:rPr>
+        <w:t xml:space="preserve"> </w:t>
+      </w:r>
+      <w:proofErr w:type="spellStart"/>
+      <w:r>
+        <w:rPr>
+          <w:rFonts w:ascii="Roboto Condensed" w:eastAsia="Times New Roman" w:hAnsi="Roboto Condensed" w:cs="Times New Roman"/>
+          <w:color w:val="777777"/>
+          <w:kern w:val="0"/>
+          <w:sz w:val="21"/>
+          <w:szCs w:val="21"/>
+          <w14:ligatures w14:val="none"/>
+        </w:rPr>
+        <w:t>reactualizarea</w:t>
+      </w:r>
+      <w:proofErr w:type="spellEnd"/>
+      <w:r>
+        <w:rPr>
+          <w:rFonts w:ascii="Roboto Condensed" w:eastAsia="Times New Roman" w:hAnsi="Roboto Condensed" w:cs="Times New Roman"/>
+          <w:color w:val="777777"/>
+          <w:kern w:val="0"/>
+          <w:sz w:val="21"/>
+          <w:szCs w:val="21"/>
+          <w14:ligatures w14:val="none"/>
+        </w:rPr>
+        <w:t xml:space="preserve"> </w:t>
+      </w:r>
+      <w:proofErr w:type="spellStart"/>
+      <w:r>
+        <w:rPr>
+          <w:rFonts w:ascii="Roboto Condensed" w:eastAsia="Times New Roman" w:hAnsi="Roboto Condensed" w:cs="Times New Roman"/>
+          <w:color w:val="777777"/>
+          <w:kern w:val="0"/>
+          <w:sz w:val="21"/>
+          <w:szCs w:val="21"/>
+          <w14:ligatures w14:val="none"/>
+        </w:rPr>
+        <w:t>cotației</w:t>
+      </w:r>
+      <w:proofErr w:type="spellEnd"/>
+      <w:r>
+        <w:rPr>
+          <w:rFonts w:ascii="Roboto Condensed" w:eastAsia="Times New Roman" w:hAnsi="Roboto Condensed" w:cs="Times New Roman"/>
+          <w:color w:val="777777"/>
+          <w:kern w:val="0"/>
+          <w:sz w:val="21"/>
+          <w:szCs w:val="21"/>
+          <w14:ligatures w14:val="none"/>
+        </w:rPr>
+        <w:t xml:space="preserve">, </w:t>
+      </w:r>
+      <w:proofErr w:type="spellStart"/>
+      <w:r>
+        <w:rPr>
+          <w:rFonts w:ascii="Roboto Condensed" w:eastAsia="Times New Roman" w:hAnsi="Roboto Condensed" w:cs="Times New Roman"/>
+          <w:color w:val="777777"/>
+          <w:kern w:val="0"/>
+          <w:sz w:val="21"/>
+          <w:szCs w:val="21"/>
+          <w14:ligatures w14:val="none"/>
+        </w:rPr>
+        <w:t>dar</w:t>
+      </w:r>
+      <w:proofErr w:type="spellEnd"/>
+      <w:r>
+        <w:rPr>
+          <w:rFonts w:ascii="Roboto Condensed" w:eastAsia="Times New Roman" w:hAnsi="Roboto Condensed" w:cs="Times New Roman"/>
+          <w:color w:val="777777"/>
+          <w:kern w:val="0"/>
+          <w:sz w:val="21"/>
+          <w:szCs w:val="21"/>
+          <w14:ligatures w14:val="none"/>
+        </w:rPr>
+        <w:t xml:space="preserve"> nu </w:t>
+      </w:r>
+      <w:proofErr w:type="spellStart"/>
+      <w:r>
+        <w:rPr>
+          <w:rFonts w:ascii="Roboto Condensed" w:eastAsia="Times New Roman" w:hAnsi="Roboto Condensed" w:cs="Times New Roman"/>
+          <w:color w:val="777777"/>
+          <w:kern w:val="0"/>
+          <w:sz w:val="21"/>
+          <w:szCs w:val="21"/>
+          <w14:ligatures w14:val="none"/>
+        </w:rPr>
+        <w:t>garantează</w:t>
+      </w:r>
+      <w:proofErr w:type="spellEnd"/>
+      <w:r>
+        <w:rPr>
+          <w:rFonts w:ascii="Roboto Condensed" w:eastAsia="Times New Roman" w:hAnsi="Roboto Condensed" w:cs="Times New Roman"/>
+          <w:color w:val="777777"/>
+          <w:kern w:val="0"/>
+          <w:sz w:val="21"/>
+          <w:szCs w:val="21"/>
+          <w14:ligatures w14:val="none"/>
+        </w:rPr>
+        <w:t xml:space="preserve"> </w:t>
+      </w:r>
+      <w:proofErr w:type="spellStart"/>
+      <w:r>
+        <w:rPr>
+          <w:rFonts w:ascii="Roboto Condensed" w:eastAsia="Times New Roman" w:hAnsi="Roboto Condensed" w:cs="Times New Roman"/>
+          <w:color w:val="777777"/>
+          <w:kern w:val="0"/>
+          <w:sz w:val="21"/>
+          <w:szCs w:val="21"/>
+          <w14:ligatures w14:val="none"/>
+        </w:rPr>
+        <w:t>păstrarea</w:t>
+      </w:r>
+      <w:proofErr w:type="spellEnd"/>
+      <w:r>
+        <w:rPr>
+          <w:rFonts w:ascii="Roboto Condensed" w:eastAsia="Times New Roman" w:hAnsi="Roboto Condensed" w:cs="Times New Roman"/>
+          <w:color w:val="777777"/>
+          <w:kern w:val="0"/>
+          <w:sz w:val="21"/>
+          <w:szCs w:val="21"/>
+          <w14:ligatures w14:val="none"/>
+        </w:rPr>
+        <w:t xml:space="preserve"> </w:t>
+      </w:r>
+      <w:proofErr w:type="spellStart"/>
+      <w:r>
+        <w:rPr>
+          <w:rFonts w:ascii="Roboto Condensed" w:eastAsia="Times New Roman" w:hAnsi="Roboto Condensed" w:cs="Times New Roman"/>
+          <w:color w:val="777777"/>
+          <w:kern w:val="0"/>
+          <w:sz w:val="21"/>
+          <w:szCs w:val="21"/>
+          <w14:ligatures w14:val="none"/>
+        </w:rPr>
+        <w:t>cotației</w:t>
+      </w:r>
+      <w:proofErr w:type="spellEnd"/>
+      <w:r>
+        <w:rPr>
+          <w:rFonts w:ascii="Roboto Condensed" w:eastAsia="Times New Roman" w:hAnsi="Roboto Condensed" w:cs="Times New Roman"/>
+          <w:color w:val="777777"/>
+          <w:kern w:val="0"/>
+          <w:sz w:val="21"/>
+          <w:szCs w:val="21"/>
+          <w14:ligatures w14:val="none"/>
+        </w:rPr>
+        <w:t>.</w:t>
+      </w:r>
+    </w:p>
+    <w:p>
+      <w:pPr>
+        <w:spacing w:after="0" w:line="240" w:lineRule="auto"/>
+        <w:rPr>
+          <w:rFonts w:ascii="Roboto Condensed" w:eastAsia="Times New Roman" w:hAnsi="Roboto Condensed" w:cs="Times New Roman"/>
+          <w:kern w:val="0"/>
+          <w:sz w:val="24"/>
+          <w:szCs w:val="24"/>
+          <w14:ligatures w14:val="none"/>
+        </w:rPr>
+      </w:pPr>
+      <w:r>
+        <w:rPr>
+          <w:rFonts w:ascii="Roboto Condensed" w:eastAsia="Times New Roman" w:hAnsi="Roboto Condensed" w:cs="Times New Roman"/>
+          <w:color w:val="666666"/>
+          <w:kern w:val="0"/>
+          <w:sz w:val="21"/>
+          <w:szCs w:val="21"/>
+          <w14:ligatures w14:val="none"/>
+        </w:rPr>
+        <w:br/>
+      </w:r>
+    </w:p>
+    <w:p>
+      <w:pPr>
+        <w:shd w:val="clear" w:color="auto" w:fill="FFFFFF"/>
+        <w:spacing w:after="0" w:line="240" w:lineRule="auto"/>
+        <w:rPr>
+          <w:rFonts w:ascii="Roboto Condensed" w:eastAsia="Times New Roman" w:hAnsi="Roboto Condensed" w:cs="Times New Roman"/>
+          <w:color w:val="777777"/>
+          <w:kern w:val="0"/>
+          <w:sz w:val="21"/>
+          <w:szCs w:val="21"/>
+          <w14:ligatures w14:val="none"/>
+        </w:rPr>
+      </w:pPr>
+      <w:proofErr w:type="spellStart"/>
+      <w:r>
+        <w:rPr>
+          <w:rFonts w:ascii="Roboto Condensed" w:eastAsia="Times New Roman" w:hAnsi="Roboto Condensed" w:cs="Times New Roman"/>
+          <w:b/>
+          <w:bCs/>
+          <w:color w:val="777777"/>
+          <w:kern w:val="0"/>
+          <w:sz w:val="21"/>
+          <w:szCs w:val="21"/>
+          <w14:ligatures w14:val="none"/>
+        </w:rPr>
+        <w:t>Condiții</w:t>
+      </w:r>
+      <w:proofErr w:type="spellEnd"/>
+      <w:r>
+        <w:rPr>
+          <w:rFonts w:ascii="Roboto Condensed" w:eastAsia="Times New Roman" w:hAnsi="Roboto Condensed" w:cs="Times New Roman"/>
+          <w:b/>
+          <w:bCs/>
+          <w:color w:val="777777"/>
+          <w:kern w:val="0"/>
+          <w:sz w:val="21"/>
+          <w:szCs w:val="21"/>
+          <w14:ligatures w14:val="none"/>
+        </w:rPr>
+        <w:t xml:space="preserve"> </w:t>
+      </w:r>
+      <w:proofErr w:type="spellStart"/>
+      <w:r>
+        <w:rPr>
+          <w:rFonts w:ascii="Roboto Condensed" w:eastAsia="Times New Roman" w:hAnsi="Roboto Condensed" w:cs="Times New Roman"/>
+          <w:b/>
+          <w:bCs/>
+          <w:color w:val="777777"/>
+          <w:kern w:val="0"/>
+          <w:sz w:val="21"/>
+          <w:szCs w:val="21"/>
+          <w14:ligatures w14:val="none"/>
+        </w:rPr>
+        <w:t>cotație</w:t>
+      </w:r>
+      <w:proofErr w:type="spellEnd"/>
+      <w:r>
+        <w:rPr>
+          <w:rFonts w:ascii="Roboto Condensed" w:eastAsia="Times New Roman" w:hAnsi="Roboto Condensed" w:cs="Times New Roman"/>
+          <w:b/>
+          <w:bCs/>
+          <w:color w:val="777777"/>
+          <w:kern w:val="0"/>
+          <w:sz w:val="21"/>
+          <w:szCs w:val="21"/>
+          <w14:ligatures w14:val="none"/>
+        </w:rPr>
+        <w:t xml:space="preserve"> </w:t>
+      </w:r>
+      <w:proofErr w:type="spellStart"/>
+      <w:r>
+        <w:rPr>
+          <w:rFonts w:ascii="Roboto Condensed" w:eastAsia="Times New Roman" w:hAnsi="Roboto Condensed" w:cs="Times New Roman"/>
+          <w:b/>
+          <w:bCs/>
+          <w:color w:val="777777"/>
+          <w:kern w:val="0"/>
+          <w:sz w:val="21"/>
+          <w:szCs w:val="21"/>
+          <w14:ligatures w14:val="none"/>
+        </w:rPr>
+        <w:t>specială</w:t>
+      </w:r>
+      <w:proofErr w:type="spellEnd"/>
+      <w:r>
+        <w:rPr>
+          <w:rFonts w:ascii="Roboto Condensed" w:eastAsia="Times New Roman" w:hAnsi="Roboto Condensed" w:cs="Times New Roman"/>
+          <w:b/>
+          <w:bCs/>
+          <w:color w:val="777777"/>
+          <w:kern w:val="0"/>
+          <w:sz w:val="21"/>
+          <w:szCs w:val="21"/>
+          <w14:ligatures w14:val="none"/>
+        </w:rPr>
+        <w:t xml:space="preserve"> de la </w:t>
+      </w:r>
+      <w:proofErr w:type="spellStart"/>
+      <w:r>
+        <w:rPr>
+          <w:rFonts w:ascii="Roboto Condensed" w:eastAsia="Times New Roman" w:hAnsi="Roboto Condensed" w:cs="Times New Roman"/>
+          <w:b/>
+          <w:bCs/>
+          <w:color w:val="777777"/>
+          <w:kern w:val="0"/>
+          <w:sz w:val="21"/>
+          <w:szCs w:val="21"/>
+          <w14:ligatures w14:val="none"/>
+        </w:rPr>
+        <w:t>producători</w:t>
+      </w:r>
+      <w:proofErr w:type="spellEnd"/>
+    </w:p>
+    <w:p>
+      <w:pPr>
+        <w:shd w:val="clear" w:color="auto" w:fill="FFFFFF"/>
+        <w:spacing w:after="0" w:line="240" w:lineRule="auto"/>
+        <w:rPr>
+          <w:rFonts w:ascii="Roboto Condensed" w:eastAsia="Times New Roman" w:hAnsi="Roboto Condensed" w:cs="Times New Roman"/>
+          <w:color w:val="777777"/>
+          <w:kern w:val="0"/>
+          <w:sz w:val="21"/>
+          <w:szCs w:val="21"/>
+          <w14:ligatures w14:val="none"/>
+        </w:rPr>
+      </w:pPr>
+      <w:proofErr w:type="spellStart"/>
+      <w:r>
+        <w:rPr>
+          <w:rFonts w:ascii="Roboto Condensed" w:eastAsia="Times New Roman" w:hAnsi="Roboto Condensed" w:cs="Times New Roman"/>
+          <w:color w:val="777777"/>
+          <w:kern w:val="0"/>
+          <w:sz w:val="21"/>
+          <w:szCs w:val="21"/>
+          <w14:ligatures w14:val="none"/>
+        </w:rPr>
+        <w:t>Cotația</w:t>
+      </w:r>
+      <w:proofErr w:type="spellEnd"/>
+      <w:r>
+        <w:rPr>
+          <w:rFonts w:ascii="Roboto Condensed" w:eastAsia="Times New Roman" w:hAnsi="Roboto Condensed" w:cs="Times New Roman"/>
+          <w:color w:val="777777"/>
+          <w:kern w:val="0"/>
+          <w:sz w:val="21"/>
+          <w:szCs w:val="21"/>
+          <w14:ligatures w14:val="none"/>
+        </w:rPr>
+        <w:t xml:space="preserve"> de </w:t>
+      </w:r>
+      <w:proofErr w:type="spellStart"/>
+      <w:r>
+        <w:rPr>
+          <w:rFonts w:ascii="Roboto Condensed" w:eastAsia="Times New Roman" w:hAnsi="Roboto Condensed" w:cs="Times New Roman"/>
+          <w:color w:val="777777"/>
+          <w:kern w:val="0"/>
+          <w:sz w:val="21"/>
+          <w:szCs w:val="21"/>
+          <w14:ligatures w14:val="none"/>
+        </w:rPr>
+        <w:t>preț</w:t>
+      </w:r>
+      <w:proofErr w:type="spellEnd"/>
+      <w:r>
+        <w:rPr>
+          <w:rFonts w:ascii="Roboto Condensed" w:eastAsia="Times New Roman" w:hAnsi="Roboto Condensed" w:cs="Times New Roman"/>
+          <w:color w:val="777777"/>
+          <w:kern w:val="0"/>
+          <w:sz w:val="21"/>
+          <w:szCs w:val="21"/>
+          <w14:ligatures w14:val="none"/>
+        </w:rPr>
+        <w:t xml:space="preserve"> special de la </w:t>
+      </w:r>
+      <w:proofErr w:type="spellStart"/>
+      <w:r>
+        <w:rPr>
+          <w:rFonts w:ascii="Roboto Condensed" w:eastAsia="Times New Roman" w:hAnsi="Roboto Condensed" w:cs="Times New Roman"/>
+          <w:color w:val="777777"/>
+          <w:kern w:val="0"/>
+          <w:sz w:val="21"/>
+          <w:szCs w:val="21"/>
+          <w14:ligatures w14:val="none"/>
+        </w:rPr>
+        <w:t>producător</w:t>
+      </w:r>
+      <w:proofErr w:type="spellEnd"/>
+      <w:r>
+        <w:rPr>
+          <w:rFonts w:ascii="Roboto Condensed" w:eastAsia="Times New Roman" w:hAnsi="Roboto Condensed" w:cs="Times New Roman"/>
+          <w:color w:val="777777"/>
+          <w:kern w:val="0"/>
+          <w:sz w:val="21"/>
+          <w:szCs w:val="21"/>
+          <w14:ligatures w14:val="none"/>
+        </w:rPr>
+        <w:t xml:space="preserve"> </w:t>
+      </w:r>
+      <w:proofErr w:type="spellStart"/>
+      <w:r>
+        <w:rPr>
+          <w:rFonts w:ascii="Roboto Condensed" w:eastAsia="Times New Roman" w:hAnsi="Roboto Condensed" w:cs="Times New Roman"/>
+          <w:color w:val="777777"/>
+          <w:kern w:val="0"/>
+          <w:sz w:val="21"/>
+          <w:szCs w:val="21"/>
+          <w14:ligatures w14:val="none"/>
+        </w:rPr>
+        <w:t>este</w:t>
+      </w:r>
+      <w:proofErr w:type="spellEnd"/>
+      <w:r>
+        <w:rPr>
+          <w:rFonts w:ascii="Roboto Condensed" w:eastAsia="Times New Roman" w:hAnsi="Roboto Condensed" w:cs="Times New Roman"/>
+          <w:color w:val="777777"/>
+          <w:kern w:val="0"/>
+          <w:sz w:val="21"/>
+          <w:szCs w:val="21"/>
+          <w14:ligatures w14:val="none"/>
+        </w:rPr>
+        <w:t xml:space="preserve"> </w:t>
+      </w:r>
+      <w:proofErr w:type="spellStart"/>
+      <w:r>
+        <w:rPr>
+          <w:rFonts w:ascii="Roboto Condensed" w:eastAsia="Times New Roman" w:hAnsi="Roboto Condensed" w:cs="Times New Roman"/>
+          <w:color w:val="777777"/>
+          <w:kern w:val="0"/>
+          <w:sz w:val="21"/>
+          <w:szCs w:val="21"/>
+          <w14:ligatures w14:val="none"/>
+        </w:rPr>
+        <w:t>valabilă</w:t>
+      </w:r>
+      <w:proofErr w:type="spellEnd"/>
+      <w:r>
+        <w:rPr>
+          <w:rFonts w:ascii="Roboto Condensed" w:eastAsia="Times New Roman" w:hAnsi="Roboto Condensed" w:cs="Times New Roman"/>
+          <w:color w:val="777777"/>
+          <w:kern w:val="0"/>
+          <w:sz w:val="21"/>
+          <w:szCs w:val="21"/>
+          <w14:ligatures w14:val="none"/>
+        </w:rPr>
+        <w:t xml:space="preserve"> </w:t>
+      </w:r>
+      <w:proofErr w:type="spellStart"/>
+      <w:r>
+        <w:rPr>
+          <w:rFonts w:ascii="Roboto Condensed" w:eastAsia="Times New Roman" w:hAnsi="Roboto Condensed" w:cs="Times New Roman"/>
+          <w:color w:val="777777"/>
+          <w:kern w:val="0"/>
+          <w:sz w:val="21"/>
+          <w:szCs w:val="21"/>
+          <w14:ligatures w14:val="none"/>
+        </w:rPr>
+        <w:t>doar</w:t>
+      </w:r>
+      <w:proofErr w:type="spellEnd"/>
+      <w:r>
+        <w:rPr>
+          <w:rFonts w:ascii="Roboto Condensed" w:eastAsia="Times New Roman" w:hAnsi="Roboto Condensed" w:cs="Times New Roman"/>
+          <w:color w:val="777777"/>
+          <w:kern w:val="0"/>
+          <w:sz w:val="21"/>
+          <w:szCs w:val="21"/>
+          <w14:ligatures w14:val="none"/>
+        </w:rPr>
+        <w:t xml:space="preserve"> </w:t>
+      </w:r>
+      <w:proofErr w:type="spellStart"/>
+      <w:r>
+        <w:rPr>
+          <w:rFonts w:ascii="Roboto Condensed" w:eastAsia="Times New Roman" w:hAnsi="Roboto Condensed" w:cs="Times New Roman"/>
+          <w:color w:val="777777"/>
+          <w:kern w:val="0"/>
+          <w:sz w:val="21"/>
+          <w:szCs w:val="21"/>
+          <w14:ligatures w14:val="none"/>
+        </w:rPr>
+        <w:t>pentru</w:t>
+      </w:r>
+      <w:proofErr w:type="spellEnd"/>
+      <w:r>
+        <w:rPr>
+          <w:rFonts w:ascii="Roboto Condensed" w:eastAsia="Times New Roman" w:hAnsi="Roboto Condensed" w:cs="Times New Roman"/>
+          <w:color w:val="777777"/>
+          <w:kern w:val="0"/>
+          <w:sz w:val="21"/>
+          <w:szCs w:val="21"/>
+          <w14:ligatures w14:val="none"/>
+        </w:rPr>
+        <w:t xml:space="preserve"> </w:t>
+      </w:r>
+      <w:proofErr w:type="spellStart"/>
+      <w:r>
+        <w:rPr>
+          <w:rFonts w:ascii="Roboto Condensed" w:eastAsia="Times New Roman" w:hAnsi="Roboto Condensed" w:cs="Times New Roman"/>
+          <w:color w:val="777777"/>
+          <w:kern w:val="0"/>
+          <w:sz w:val="21"/>
+          <w:szCs w:val="21"/>
+          <w14:ligatures w14:val="none"/>
+        </w:rPr>
+        <w:t>clientul</w:t>
+      </w:r>
+      <w:proofErr w:type="spellEnd"/>
+      <w:r>
+        <w:rPr>
+          <w:rFonts w:ascii="Roboto Condensed" w:eastAsia="Times New Roman" w:hAnsi="Roboto Condensed" w:cs="Times New Roman"/>
+          <w:color w:val="777777"/>
+          <w:kern w:val="0"/>
+          <w:sz w:val="21"/>
+          <w:szCs w:val="21"/>
+          <w14:ligatures w14:val="none"/>
+        </w:rPr>
+        <w:t xml:space="preserve"> final </w:t>
+      </w:r>
+      <w:proofErr w:type="spellStart"/>
+      <w:r>
+        <w:rPr>
+          <w:rFonts w:ascii="Roboto Condensed" w:eastAsia="Times New Roman" w:hAnsi="Roboto Condensed" w:cs="Times New Roman"/>
+          <w:color w:val="777777"/>
+          <w:kern w:val="0"/>
+          <w:sz w:val="21"/>
+          <w:szCs w:val="21"/>
+          <w14:ligatures w14:val="none"/>
+        </w:rPr>
+        <w:t>declarat</w:t>
+      </w:r>
+      <w:proofErr w:type="spellEnd"/>
+      <w:r>
+        <w:rPr>
+          <w:rFonts w:ascii="Roboto Condensed" w:eastAsia="Times New Roman" w:hAnsi="Roboto Condensed" w:cs="Times New Roman"/>
+          <w:color w:val="777777"/>
+          <w:kern w:val="0"/>
+          <w:sz w:val="21"/>
+          <w:szCs w:val="21"/>
+          <w14:ligatures w14:val="none"/>
+        </w:rPr>
+        <w:t xml:space="preserve">, </w:t>
+      </w:r>
+      <w:proofErr w:type="spellStart"/>
+      <w:r>
+        <w:rPr>
+          <w:rFonts w:ascii="Roboto Condensed" w:eastAsia="Times New Roman" w:hAnsi="Roboto Condensed" w:cs="Times New Roman"/>
+          <w:color w:val="777777"/>
+          <w:kern w:val="0"/>
+          <w:sz w:val="21"/>
+          <w:szCs w:val="21"/>
+          <w14:ligatures w14:val="none"/>
+        </w:rPr>
+        <w:t>pentru</w:t>
+      </w:r>
+      <w:proofErr w:type="spellEnd"/>
+      <w:r>
+        <w:rPr>
+          <w:rFonts w:ascii="Roboto Condensed" w:eastAsia="Times New Roman" w:hAnsi="Roboto Condensed" w:cs="Times New Roman"/>
+          <w:color w:val="777777"/>
+          <w:kern w:val="0"/>
+          <w:sz w:val="21"/>
+          <w:szCs w:val="21"/>
+          <w14:ligatures w14:val="none"/>
+        </w:rPr>
+        <w:t xml:space="preserve"> </w:t>
+      </w:r>
+      <w:proofErr w:type="spellStart"/>
+      <w:r>
+        <w:rPr>
+          <w:rFonts w:ascii="Roboto Condensed" w:eastAsia="Times New Roman" w:hAnsi="Roboto Condensed" w:cs="Times New Roman"/>
+          <w:color w:val="777777"/>
+          <w:kern w:val="0"/>
+          <w:sz w:val="21"/>
+          <w:szCs w:val="21"/>
+          <w14:ligatures w14:val="none"/>
+        </w:rPr>
+        <w:t>cantitățile</w:t>
+      </w:r>
+      <w:proofErr w:type="spellEnd"/>
+      <w:r>
+        <w:rPr>
+          <w:rFonts w:ascii="Roboto Condensed" w:eastAsia="Times New Roman" w:hAnsi="Roboto Condensed" w:cs="Times New Roman"/>
+          <w:color w:val="777777"/>
+          <w:kern w:val="0"/>
+          <w:sz w:val="21"/>
+          <w:szCs w:val="21"/>
+          <w14:ligatures w14:val="none"/>
+        </w:rPr>
+        <w:t xml:space="preserve"> solicitate </w:t>
+      </w:r>
+      <w:proofErr w:type="spellStart"/>
+      <w:r>
+        <w:rPr>
+          <w:rFonts w:ascii="Roboto Condensed" w:eastAsia="Times New Roman" w:hAnsi="Roboto Condensed" w:cs="Times New Roman"/>
+          <w:color w:val="777777"/>
+          <w:kern w:val="0"/>
+          <w:sz w:val="21"/>
+          <w:szCs w:val="21"/>
+          <w14:ligatures w14:val="none"/>
+        </w:rPr>
+        <w:t>și</w:t>
+      </w:r>
+      <w:proofErr w:type="spellEnd"/>
+      <w:r>
+        <w:rPr>
+          <w:rFonts w:ascii="Roboto Condensed" w:eastAsia="Times New Roman" w:hAnsi="Roboto Condensed" w:cs="Times New Roman"/>
+          <w:color w:val="777777"/>
+          <w:kern w:val="0"/>
+          <w:sz w:val="21"/>
+          <w:szCs w:val="21"/>
+          <w14:ligatures w14:val="none"/>
+        </w:rPr>
+        <w:t xml:space="preserve"> </w:t>
+      </w:r>
+      <w:proofErr w:type="spellStart"/>
+      <w:r>
+        <w:rPr>
+          <w:rFonts w:ascii="Roboto Condensed" w:eastAsia="Times New Roman" w:hAnsi="Roboto Condensed" w:cs="Times New Roman"/>
+          <w:color w:val="777777"/>
+          <w:kern w:val="0"/>
+          <w:sz w:val="21"/>
+          <w:szCs w:val="21"/>
+          <w14:ligatures w14:val="none"/>
+        </w:rPr>
+        <w:t>în</w:t>
+      </w:r>
+      <w:proofErr w:type="spellEnd"/>
+      <w:r>
+        <w:rPr>
+          <w:rFonts w:ascii="Roboto Condensed" w:eastAsia="Times New Roman" w:hAnsi="Roboto Condensed" w:cs="Times New Roman"/>
+          <w:color w:val="777777"/>
+          <w:kern w:val="0"/>
+          <w:sz w:val="21"/>
+          <w:szCs w:val="21"/>
+          <w14:ligatures w14:val="none"/>
+        </w:rPr>
+        <w:t xml:space="preserve"> </w:t>
+      </w:r>
+      <w:proofErr w:type="spellStart"/>
+      <w:r>
+        <w:rPr>
+          <w:rFonts w:ascii="Roboto Condensed" w:eastAsia="Times New Roman" w:hAnsi="Roboto Condensed" w:cs="Times New Roman"/>
+          <w:color w:val="777777"/>
+          <w:kern w:val="0"/>
+          <w:sz w:val="21"/>
+          <w:szCs w:val="21"/>
+          <w14:ligatures w14:val="none"/>
+        </w:rPr>
+        <w:t>condițiile</w:t>
+      </w:r>
+      <w:proofErr w:type="spellEnd"/>
+      <w:r>
+        <w:rPr>
+          <w:rFonts w:ascii="Roboto Condensed" w:eastAsia="Times New Roman" w:hAnsi="Roboto Condensed" w:cs="Times New Roman"/>
+          <w:color w:val="777777"/>
+          <w:kern w:val="0"/>
+          <w:sz w:val="21"/>
+          <w:szCs w:val="21"/>
+          <w14:ligatures w14:val="none"/>
+        </w:rPr>
+        <w:t xml:space="preserve"> </w:t>
+      </w:r>
+      <w:proofErr w:type="spellStart"/>
+      <w:r>
+        <w:rPr>
+          <w:rFonts w:ascii="Roboto Condensed" w:eastAsia="Times New Roman" w:hAnsi="Roboto Condensed" w:cs="Times New Roman"/>
+          <w:color w:val="777777"/>
+          <w:kern w:val="0"/>
+          <w:sz w:val="21"/>
+          <w:szCs w:val="21"/>
+          <w14:ligatures w14:val="none"/>
+        </w:rPr>
+        <w:t>prezentării</w:t>
+      </w:r>
+      <w:proofErr w:type="spellEnd"/>
+      <w:r>
+        <w:rPr>
+          <w:rFonts w:ascii="Roboto Condensed" w:eastAsia="Times New Roman" w:hAnsi="Roboto Condensed" w:cs="Times New Roman"/>
+          <w:color w:val="777777"/>
+          <w:kern w:val="0"/>
+          <w:sz w:val="21"/>
+          <w:szCs w:val="21"/>
+          <w14:ligatures w14:val="none"/>
+        </w:rPr>
+        <w:t xml:space="preserve"> </w:t>
+      </w:r>
+      <w:proofErr w:type="spellStart"/>
+      <w:r>
+        <w:rPr>
+          <w:rFonts w:ascii="Roboto Condensed" w:eastAsia="Times New Roman" w:hAnsi="Roboto Condensed" w:cs="Times New Roman"/>
+          <w:color w:val="777777"/>
+          <w:kern w:val="0"/>
+          <w:sz w:val="21"/>
+          <w:szCs w:val="21"/>
+          <w14:ligatures w14:val="none"/>
+        </w:rPr>
+        <w:t>cererii</w:t>
+      </w:r>
+      <w:proofErr w:type="spellEnd"/>
+      <w:r>
+        <w:rPr>
+          <w:rFonts w:ascii="Roboto Condensed" w:eastAsia="Times New Roman" w:hAnsi="Roboto Condensed" w:cs="Times New Roman"/>
+          <w:color w:val="777777"/>
+          <w:kern w:val="0"/>
+          <w:sz w:val="21"/>
+          <w:szCs w:val="21"/>
+          <w14:ligatures w14:val="none"/>
+        </w:rPr>
+        <w:t xml:space="preserve"> de </w:t>
+      </w:r>
+      <w:proofErr w:type="spellStart"/>
+      <w:r>
+        <w:rPr>
+          <w:rFonts w:ascii="Roboto Condensed" w:eastAsia="Times New Roman" w:hAnsi="Roboto Condensed" w:cs="Times New Roman"/>
+          <w:color w:val="777777"/>
+          <w:kern w:val="0"/>
+          <w:sz w:val="21"/>
+          <w:szCs w:val="21"/>
+          <w14:ligatures w14:val="none"/>
+        </w:rPr>
+        <w:t>ofertă</w:t>
+      </w:r>
+      <w:proofErr w:type="spellEnd"/>
+      <w:r>
+        <w:rPr>
+          <w:rFonts w:ascii="Roboto Condensed" w:eastAsia="Times New Roman" w:hAnsi="Roboto Condensed" w:cs="Times New Roman"/>
+          <w:color w:val="777777"/>
+          <w:kern w:val="0"/>
+          <w:sz w:val="21"/>
+          <w:szCs w:val="21"/>
+          <w14:ligatures w14:val="none"/>
+        </w:rPr>
+        <w:t xml:space="preserve"> de la </w:t>
+      </w:r>
+      <w:proofErr w:type="spellStart"/>
+      <w:r>
+        <w:rPr>
+          <w:rFonts w:ascii="Roboto Condensed" w:eastAsia="Times New Roman" w:hAnsi="Roboto Condensed" w:cs="Times New Roman"/>
+          <w:color w:val="777777"/>
+          <w:kern w:val="0"/>
+          <w:sz w:val="21"/>
+          <w:szCs w:val="21"/>
+          <w14:ligatures w14:val="none"/>
+        </w:rPr>
+        <w:t>clientul</w:t>
+      </w:r>
+      <w:proofErr w:type="spellEnd"/>
+      <w:r>
+        <w:rPr>
+          <w:rFonts w:ascii="Roboto Condensed" w:eastAsia="Times New Roman" w:hAnsi="Roboto Condensed" w:cs="Times New Roman"/>
+          <w:color w:val="777777"/>
+          <w:kern w:val="0"/>
+          <w:sz w:val="21"/>
+          <w:szCs w:val="21"/>
+          <w14:ligatures w14:val="none"/>
+        </w:rPr>
+        <w:t xml:space="preserve"> final. </w:t>
+      </w:r>
+      <w:proofErr w:type="spellStart"/>
+      <w:r>
+        <w:rPr>
+          <w:rFonts w:ascii="Roboto Condensed" w:eastAsia="Times New Roman" w:hAnsi="Roboto Condensed" w:cs="Times New Roman"/>
+          <w:color w:val="777777"/>
+          <w:kern w:val="0"/>
+          <w:sz w:val="21"/>
+          <w:szCs w:val="21"/>
+          <w14:ligatures w14:val="none"/>
+        </w:rPr>
+        <w:t>Comanda</w:t>
+      </w:r>
+      <w:proofErr w:type="spellEnd"/>
+      <w:r>
+        <w:rPr>
+          <w:rFonts w:ascii="Roboto Condensed" w:eastAsia="Times New Roman" w:hAnsi="Roboto Condensed" w:cs="Times New Roman"/>
+          <w:color w:val="777777"/>
+          <w:kern w:val="0"/>
+          <w:sz w:val="21"/>
+          <w:szCs w:val="21"/>
+          <w14:ligatures w14:val="none"/>
+        </w:rPr>
+        <w:t xml:space="preserve"> se </w:t>
+      </w:r>
+      <w:proofErr w:type="spellStart"/>
+      <w:r>
+        <w:rPr>
+          <w:rFonts w:ascii="Roboto Condensed" w:eastAsia="Times New Roman" w:hAnsi="Roboto Condensed" w:cs="Times New Roman"/>
+          <w:color w:val="777777"/>
+          <w:kern w:val="0"/>
+          <w:sz w:val="21"/>
+          <w:szCs w:val="21"/>
+          <w14:ligatures w14:val="none"/>
+        </w:rPr>
+        <w:t>plasează</w:t>
+      </w:r>
+      <w:proofErr w:type="spellEnd"/>
+      <w:r>
+        <w:rPr>
+          <w:rFonts w:ascii="Roboto Condensed" w:eastAsia="Times New Roman" w:hAnsi="Roboto Condensed" w:cs="Times New Roman"/>
+          <w:color w:val="777777"/>
+          <w:kern w:val="0"/>
+          <w:sz w:val="21"/>
+          <w:szCs w:val="21"/>
+          <w14:ligatures w14:val="none"/>
+        </w:rPr>
+        <w:t xml:space="preserve"> cu </w:t>
+      </w:r>
+      <w:proofErr w:type="spellStart"/>
+      <w:r>
+        <w:rPr>
+          <w:rFonts w:ascii="Roboto Condensed" w:eastAsia="Times New Roman" w:hAnsi="Roboto Condensed" w:cs="Times New Roman"/>
+          <w:color w:val="777777"/>
+          <w:kern w:val="0"/>
+          <w:sz w:val="21"/>
+          <w:szCs w:val="21"/>
+          <w14:ligatures w14:val="none"/>
+        </w:rPr>
+        <w:t>prezentarea</w:t>
+      </w:r>
+      <w:proofErr w:type="spellEnd"/>
+      <w:r>
+        <w:rPr>
+          <w:rFonts w:ascii="Roboto Condensed" w:eastAsia="Times New Roman" w:hAnsi="Roboto Condensed" w:cs="Times New Roman"/>
+          <w:color w:val="777777"/>
+          <w:kern w:val="0"/>
+          <w:sz w:val="21"/>
+          <w:szCs w:val="21"/>
+          <w14:ligatures w14:val="none"/>
+        </w:rPr>
+        <w:t xml:space="preserve"> </w:t>
+      </w:r>
+      <w:proofErr w:type="spellStart"/>
+      <w:r>
+        <w:rPr>
+          <w:rFonts w:ascii="Roboto Condensed" w:eastAsia="Times New Roman" w:hAnsi="Roboto Condensed" w:cs="Times New Roman"/>
+          <w:color w:val="777777"/>
+          <w:kern w:val="0"/>
+          <w:sz w:val="21"/>
+          <w:szCs w:val="21"/>
+          <w14:ligatures w14:val="none"/>
+        </w:rPr>
+        <w:t>unei</w:t>
+      </w:r>
+      <w:proofErr w:type="spellEnd"/>
+      <w:r>
+        <w:rPr>
+          <w:rFonts w:ascii="Roboto Condensed" w:eastAsia="Times New Roman" w:hAnsi="Roboto Condensed" w:cs="Times New Roman"/>
+          <w:color w:val="777777"/>
+          <w:kern w:val="0"/>
+          <w:sz w:val="21"/>
+          <w:szCs w:val="21"/>
+          <w14:ligatures w14:val="none"/>
+        </w:rPr>
+        <w:t xml:space="preserve"> </w:t>
+      </w:r>
+      <w:proofErr w:type="spellStart"/>
+      <w:r>
+        <w:rPr>
+          <w:rFonts w:ascii="Roboto Condensed" w:eastAsia="Times New Roman" w:hAnsi="Roboto Condensed" w:cs="Times New Roman"/>
+          <w:color w:val="777777"/>
+          <w:kern w:val="0"/>
+          <w:sz w:val="21"/>
+          <w:szCs w:val="21"/>
+          <w14:ligatures w14:val="none"/>
+        </w:rPr>
+        <w:t>copii</w:t>
+      </w:r>
+      <w:proofErr w:type="spellEnd"/>
+      <w:r>
+        <w:rPr>
+          <w:rFonts w:ascii="Roboto Condensed" w:eastAsia="Times New Roman" w:hAnsi="Roboto Condensed" w:cs="Times New Roman"/>
+          <w:color w:val="777777"/>
+          <w:kern w:val="0"/>
+          <w:sz w:val="21"/>
+          <w:szCs w:val="21"/>
+          <w14:ligatures w14:val="none"/>
+        </w:rPr>
+        <w:t xml:space="preserve"> </w:t>
+      </w:r>
+      <w:proofErr w:type="spellStart"/>
+      <w:r>
+        <w:rPr>
+          <w:rFonts w:ascii="Roboto Condensed" w:eastAsia="Times New Roman" w:hAnsi="Roboto Condensed" w:cs="Times New Roman"/>
+          <w:color w:val="777777"/>
+          <w:kern w:val="0"/>
+          <w:sz w:val="21"/>
+          <w:szCs w:val="21"/>
+          <w14:ligatures w14:val="none"/>
+        </w:rPr>
+        <w:t>după</w:t>
+      </w:r>
+      <w:proofErr w:type="spellEnd"/>
+      <w:r>
+        <w:rPr>
+          <w:rFonts w:ascii="Roboto Condensed" w:eastAsia="Times New Roman" w:hAnsi="Roboto Condensed" w:cs="Times New Roman"/>
+          <w:color w:val="777777"/>
+          <w:kern w:val="0"/>
+          <w:sz w:val="21"/>
+          <w:szCs w:val="21"/>
+          <w14:ligatures w14:val="none"/>
+        </w:rPr>
+        <w:t xml:space="preserve"> </w:t>
+      </w:r>
+      <w:proofErr w:type="spellStart"/>
+      <w:r>
+        <w:rPr>
+          <w:rFonts w:ascii="Roboto Condensed" w:eastAsia="Times New Roman" w:hAnsi="Roboto Condensed" w:cs="Times New Roman"/>
+          <w:color w:val="777777"/>
+          <w:kern w:val="0"/>
+          <w:sz w:val="21"/>
+          <w:szCs w:val="21"/>
+          <w14:ligatures w14:val="none"/>
+        </w:rPr>
+        <w:t>comanda</w:t>
+      </w:r>
+      <w:proofErr w:type="spellEnd"/>
+      <w:r>
+        <w:rPr>
+          <w:rFonts w:ascii="Roboto Condensed" w:eastAsia="Times New Roman" w:hAnsi="Roboto Condensed" w:cs="Times New Roman"/>
+          <w:color w:val="777777"/>
+          <w:kern w:val="0"/>
+          <w:sz w:val="21"/>
+          <w:szCs w:val="21"/>
+          <w14:ligatures w14:val="none"/>
+        </w:rPr>
+        <w:t xml:space="preserve"> </w:t>
+      </w:r>
+      <w:proofErr w:type="spellStart"/>
+      <w:r>
+        <w:rPr>
+          <w:rFonts w:ascii="Roboto Condensed" w:eastAsia="Times New Roman" w:hAnsi="Roboto Condensed" w:cs="Times New Roman"/>
+          <w:color w:val="777777"/>
+          <w:kern w:val="0"/>
+          <w:sz w:val="21"/>
+          <w:szCs w:val="21"/>
+          <w14:ligatures w14:val="none"/>
+        </w:rPr>
+        <w:t>clientului</w:t>
+      </w:r>
+      <w:proofErr w:type="spellEnd"/>
+      <w:r>
+        <w:rPr>
+          <w:rFonts w:ascii="Roboto Condensed" w:eastAsia="Times New Roman" w:hAnsi="Roboto Condensed" w:cs="Times New Roman"/>
+          <w:color w:val="777777"/>
+          <w:kern w:val="0"/>
+          <w:sz w:val="21"/>
+          <w:szCs w:val="21"/>
+          <w14:ligatures w14:val="none"/>
+        </w:rPr>
+        <w:t xml:space="preserve"> final. </w:t>
+      </w:r>
+      <w:proofErr w:type="spellStart"/>
+      <w:r>
+        <w:rPr>
+          <w:rFonts w:ascii="Roboto Condensed" w:eastAsia="Times New Roman" w:hAnsi="Roboto Condensed" w:cs="Times New Roman"/>
+          <w:color w:val="777777"/>
+          <w:kern w:val="0"/>
+          <w:sz w:val="21"/>
+          <w:szCs w:val="21"/>
+          <w14:ligatures w14:val="none"/>
+        </w:rPr>
+        <w:t>În</w:t>
+      </w:r>
+      <w:proofErr w:type="spellEnd"/>
+      <w:r>
+        <w:rPr>
+          <w:rFonts w:ascii="Roboto Condensed" w:eastAsia="Times New Roman" w:hAnsi="Roboto Condensed" w:cs="Times New Roman"/>
+          <w:color w:val="777777"/>
+          <w:kern w:val="0"/>
+          <w:sz w:val="21"/>
+          <w:szCs w:val="21"/>
+          <w14:ligatures w14:val="none"/>
+        </w:rPr>
+        <w:t xml:space="preserve"> </w:t>
+      </w:r>
+      <w:proofErr w:type="spellStart"/>
+      <w:r>
+        <w:rPr>
+          <w:rFonts w:ascii="Roboto Condensed" w:eastAsia="Times New Roman" w:hAnsi="Roboto Condensed" w:cs="Times New Roman"/>
+          <w:color w:val="777777"/>
+          <w:kern w:val="0"/>
+          <w:sz w:val="21"/>
+          <w:szCs w:val="21"/>
+          <w14:ligatures w14:val="none"/>
+        </w:rPr>
+        <w:t>situatia</w:t>
+      </w:r>
+      <w:proofErr w:type="spellEnd"/>
+      <w:r>
+        <w:rPr>
+          <w:rFonts w:ascii="Roboto Condensed" w:eastAsia="Times New Roman" w:hAnsi="Roboto Condensed" w:cs="Times New Roman"/>
+          <w:color w:val="777777"/>
+          <w:kern w:val="0"/>
+          <w:sz w:val="21"/>
+          <w:szCs w:val="21"/>
+          <w14:ligatures w14:val="none"/>
+        </w:rPr>
+        <w:t xml:space="preserve"> </w:t>
+      </w:r>
+      <w:proofErr w:type="spellStart"/>
+      <w:r>
+        <w:rPr>
+          <w:rFonts w:ascii="Roboto Condensed" w:eastAsia="Times New Roman" w:hAnsi="Roboto Condensed" w:cs="Times New Roman"/>
+          <w:color w:val="777777"/>
+          <w:kern w:val="0"/>
+          <w:sz w:val="21"/>
+          <w:szCs w:val="21"/>
+          <w14:ligatures w14:val="none"/>
+        </w:rPr>
+        <w:t>în</w:t>
+      </w:r>
+      <w:proofErr w:type="spellEnd"/>
+      <w:r>
+        <w:rPr>
+          <w:rFonts w:ascii="Roboto Condensed" w:eastAsia="Times New Roman" w:hAnsi="Roboto Condensed" w:cs="Times New Roman"/>
+          <w:color w:val="777777"/>
+          <w:kern w:val="0"/>
+          <w:sz w:val="21"/>
+          <w:szCs w:val="21"/>
+          <w14:ligatures w14:val="none"/>
+        </w:rPr>
+        <w:t xml:space="preserve"> care </w:t>
+      </w:r>
+      <w:proofErr w:type="spellStart"/>
+      <w:r>
+        <w:rPr>
+          <w:rFonts w:ascii="Roboto Condensed" w:eastAsia="Times New Roman" w:hAnsi="Roboto Condensed" w:cs="Times New Roman"/>
+          <w:color w:val="777777"/>
+          <w:kern w:val="0"/>
+          <w:sz w:val="21"/>
+          <w:szCs w:val="21"/>
+          <w14:ligatures w14:val="none"/>
+        </w:rPr>
+        <w:t>cantitățile</w:t>
+      </w:r>
+      <w:proofErr w:type="spellEnd"/>
+      <w:r>
+        <w:rPr>
+          <w:rFonts w:ascii="Roboto Condensed" w:eastAsia="Times New Roman" w:hAnsi="Roboto Condensed" w:cs="Times New Roman"/>
+          <w:color w:val="777777"/>
+          <w:kern w:val="0"/>
+          <w:sz w:val="21"/>
+          <w:szCs w:val="21"/>
+          <w14:ligatures w14:val="none"/>
+        </w:rPr>
+        <w:t xml:space="preserve"> </w:t>
+      </w:r>
+      <w:proofErr w:type="spellStart"/>
+      <w:r>
+        <w:rPr>
+          <w:rFonts w:ascii="Roboto Condensed" w:eastAsia="Times New Roman" w:hAnsi="Roboto Condensed" w:cs="Times New Roman"/>
+          <w:color w:val="777777"/>
+          <w:kern w:val="0"/>
+          <w:sz w:val="21"/>
+          <w:szCs w:val="21"/>
+          <w14:ligatures w14:val="none"/>
+        </w:rPr>
+        <w:t>sau</w:t>
+      </w:r>
+      <w:proofErr w:type="spellEnd"/>
+      <w:r>
+        <w:rPr>
+          <w:rFonts w:ascii="Roboto Condensed" w:eastAsia="Times New Roman" w:hAnsi="Roboto Condensed" w:cs="Times New Roman"/>
+          <w:color w:val="777777"/>
+          <w:kern w:val="0"/>
+          <w:sz w:val="21"/>
+          <w:szCs w:val="21"/>
+          <w14:ligatures w14:val="none"/>
+        </w:rPr>
+        <w:t xml:space="preserve"> </w:t>
+      </w:r>
+      <w:proofErr w:type="spellStart"/>
+      <w:r>
+        <w:rPr>
+          <w:rFonts w:ascii="Roboto Condensed" w:eastAsia="Times New Roman" w:hAnsi="Roboto Condensed" w:cs="Times New Roman"/>
+          <w:color w:val="777777"/>
+          <w:kern w:val="0"/>
+          <w:sz w:val="21"/>
+          <w:szCs w:val="21"/>
+          <w14:ligatures w14:val="none"/>
+        </w:rPr>
+        <w:t>orice</w:t>
+      </w:r>
+      <w:proofErr w:type="spellEnd"/>
+      <w:r>
+        <w:rPr>
+          <w:rFonts w:ascii="Roboto Condensed" w:eastAsia="Times New Roman" w:hAnsi="Roboto Condensed" w:cs="Times New Roman"/>
+          <w:color w:val="777777"/>
+          <w:kern w:val="0"/>
+          <w:sz w:val="21"/>
+          <w:szCs w:val="21"/>
+          <w14:ligatures w14:val="none"/>
+        </w:rPr>
+        <w:t xml:space="preserve"> </w:t>
+      </w:r>
+      <w:proofErr w:type="spellStart"/>
+      <w:r>
+        <w:rPr>
+          <w:rFonts w:ascii="Roboto Condensed" w:eastAsia="Times New Roman" w:hAnsi="Roboto Condensed" w:cs="Times New Roman"/>
+          <w:color w:val="777777"/>
+          <w:kern w:val="0"/>
+          <w:sz w:val="21"/>
+          <w:szCs w:val="21"/>
+          <w14:ligatures w14:val="none"/>
+        </w:rPr>
+        <w:t>alte</w:t>
+      </w:r>
+      <w:proofErr w:type="spellEnd"/>
+      <w:r>
+        <w:rPr>
+          <w:rFonts w:ascii="Roboto Condensed" w:eastAsia="Times New Roman" w:hAnsi="Roboto Condensed" w:cs="Times New Roman"/>
+          <w:color w:val="777777"/>
+          <w:kern w:val="0"/>
+          <w:sz w:val="21"/>
+          <w:szCs w:val="21"/>
+          <w14:ligatures w14:val="none"/>
+        </w:rPr>
+        <w:t xml:space="preserve"> </w:t>
+      </w:r>
+      <w:proofErr w:type="spellStart"/>
+      <w:r>
+        <w:rPr>
+          <w:rFonts w:ascii="Roboto Condensed" w:eastAsia="Times New Roman" w:hAnsi="Roboto Condensed" w:cs="Times New Roman"/>
+          <w:color w:val="777777"/>
+          <w:kern w:val="0"/>
+          <w:sz w:val="21"/>
+          <w:szCs w:val="21"/>
+          <w14:ligatures w14:val="none"/>
+        </w:rPr>
+        <w:t>condiții</w:t>
+      </w:r>
+      <w:proofErr w:type="spellEnd"/>
+      <w:r>
+        <w:rPr>
+          <w:rFonts w:ascii="Roboto Condensed" w:eastAsia="Times New Roman" w:hAnsi="Roboto Condensed" w:cs="Times New Roman"/>
+          <w:color w:val="777777"/>
+          <w:kern w:val="0"/>
+          <w:sz w:val="21"/>
+          <w:szCs w:val="21"/>
+          <w14:ligatures w14:val="none"/>
+        </w:rPr>
+        <w:t xml:space="preserve"> nu sunt </w:t>
+      </w:r>
+      <w:proofErr w:type="spellStart"/>
+      <w:r>
+        <w:rPr>
+          <w:rFonts w:ascii="Roboto Condensed" w:eastAsia="Times New Roman" w:hAnsi="Roboto Condensed" w:cs="Times New Roman"/>
+          <w:color w:val="777777"/>
+          <w:kern w:val="0"/>
+          <w:sz w:val="21"/>
+          <w:szCs w:val="21"/>
+          <w14:ligatures w14:val="none"/>
+        </w:rPr>
+        <w:t>respectate</w:t>
+      </w:r>
+      <w:proofErr w:type="spellEnd"/>
+      <w:r>
+        <w:rPr>
+          <w:rFonts w:ascii="Roboto Condensed" w:eastAsia="Times New Roman" w:hAnsi="Roboto Condensed" w:cs="Times New Roman"/>
+          <w:color w:val="777777"/>
+          <w:kern w:val="0"/>
+          <w:sz w:val="21"/>
+          <w:szCs w:val="21"/>
+          <w14:ligatures w14:val="none"/>
+        </w:rPr>
+        <w:t xml:space="preserve">, </w:t>
+      </w:r>
+      <w:proofErr w:type="spellStart"/>
+      <w:r>
+        <w:rPr>
+          <w:rFonts w:ascii="Roboto Condensed" w:eastAsia="Times New Roman" w:hAnsi="Roboto Condensed" w:cs="Times New Roman"/>
+          <w:color w:val="777777"/>
+          <w:kern w:val="0"/>
+          <w:sz w:val="21"/>
+          <w:szCs w:val="21"/>
+          <w14:ligatures w14:val="none"/>
+        </w:rPr>
+        <w:t>producătorii</w:t>
+      </w:r>
+      <w:proofErr w:type="spellEnd"/>
+      <w:r>
+        <w:rPr>
+          <w:rFonts w:ascii="Roboto Condensed" w:eastAsia="Times New Roman" w:hAnsi="Roboto Condensed" w:cs="Times New Roman"/>
+          <w:color w:val="777777"/>
+          <w:kern w:val="0"/>
+          <w:sz w:val="21"/>
+          <w:szCs w:val="21"/>
+          <w14:ligatures w14:val="none"/>
+        </w:rPr>
+        <w:t xml:space="preserve"> </w:t>
+      </w:r>
+      <w:proofErr w:type="spellStart"/>
+      <w:r>
+        <w:rPr>
+          <w:rFonts w:ascii="Roboto Condensed" w:eastAsia="Times New Roman" w:hAnsi="Roboto Condensed" w:cs="Times New Roman"/>
+          <w:color w:val="777777"/>
+          <w:kern w:val="0"/>
+          <w:sz w:val="21"/>
+          <w:szCs w:val="21"/>
+          <w14:ligatures w14:val="none"/>
+        </w:rPr>
+        <w:t>isi</w:t>
+      </w:r>
+      <w:proofErr w:type="spellEnd"/>
+      <w:r>
+        <w:rPr>
+          <w:rFonts w:ascii="Roboto Condensed" w:eastAsia="Times New Roman" w:hAnsi="Roboto Condensed" w:cs="Times New Roman"/>
+          <w:color w:val="777777"/>
+          <w:kern w:val="0"/>
+          <w:sz w:val="21"/>
+          <w:szCs w:val="21"/>
+          <w14:ligatures w14:val="none"/>
+        </w:rPr>
+        <w:t xml:space="preserve"> </w:t>
+      </w:r>
+      <w:proofErr w:type="spellStart"/>
+      <w:r>
+        <w:rPr>
+          <w:rFonts w:ascii="Roboto Condensed" w:eastAsia="Times New Roman" w:hAnsi="Roboto Condensed" w:cs="Times New Roman"/>
+          <w:color w:val="777777"/>
+          <w:kern w:val="0"/>
+          <w:sz w:val="21"/>
+          <w:szCs w:val="21"/>
+          <w14:ligatures w14:val="none"/>
+        </w:rPr>
+        <w:t>rezervă</w:t>
+      </w:r>
+      <w:proofErr w:type="spellEnd"/>
+      <w:r>
+        <w:rPr>
+          <w:rFonts w:ascii="Roboto Condensed" w:eastAsia="Times New Roman" w:hAnsi="Roboto Condensed" w:cs="Times New Roman"/>
+          <w:color w:val="777777"/>
+          <w:kern w:val="0"/>
+          <w:sz w:val="21"/>
+          <w:szCs w:val="21"/>
+          <w14:ligatures w14:val="none"/>
+        </w:rPr>
+        <w:t xml:space="preserve"> </w:t>
+      </w:r>
+      <w:proofErr w:type="spellStart"/>
+      <w:r>
+        <w:rPr>
+          <w:rFonts w:ascii="Roboto Condensed" w:eastAsia="Times New Roman" w:hAnsi="Roboto Condensed" w:cs="Times New Roman"/>
+          <w:color w:val="777777"/>
+          <w:kern w:val="0"/>
+          <w:sz w:val="21"/>
+          <w:szCs w:val="21"/>
+          <w14:ligatures w14:val="none"/>
+        </w:rPr>
+        <w:t>dreptul</w:t>
+      </w:r>
+      <w:proofErr w:type="spellEnd"/>
+      <w:r>
+        <w:rPr>
+          <w:rFonts w:ascii="Roboto Condensed" w:eastAsia="Times New Roman" w:hAnsi="Roboto Condensed" w:cs="Times New Roman"/>
+          <w:color w:val="777777"/>
+          <w:kern w:val="0"/>
+          <w:sz w:val="21"/>
+          <w:szCs w:val="21"/>
+          <w14:ligatures w14:val="none"/>
+        </w:rPr>
+        <w:t xml:space="preserve"> de a </w:t>
+      </w:r>
+      <w:proofErr w:type="spellStart"/>
+      <w:r>
+        <w:rPr>
+          <w:rFonts w:ascii="Roboto Condensed" w:eastAsia="Times New Roman" w:hAnsi="Roboto Condensed" w:cs="Times New Roman"/>
+          <w:color w:val="777777"/>
+          <w:kern w:val="0"/>
+          <w:sz w:val="21"/>
+          <w:szCs w:val="21"/>
+          <w14:ligatures w14:val="none"/>
+        </w:rPr>
+        <w:t>emite</w:t>
+      </w:r>
+      <w:proofErr w:type="spellEnd"/>
+      <w:r>
+        <w:rPr>
+          <w:rFonts w:ascii="Roboto Condensed" w:eastAsia="Times New Roman" w:hAnsi="Roboto Condensed" w:cs="Times New Roman"/>
+          <w:color w:val="777777"/>
+          <w:kern w:val="0"/>
+          <w:sz w:val="21"/>
+          <w:szCs w:val="21"/>
+          <w14:ligatures w14:val="none"/>
+        </w:rPr>
+        <w:t xml:space="preserve"> o </w:t>
+      </w:r>
+      <w:proofErr w:type="spellStart"/>
+      <w:r>
+        <w:rPr>
+          <w:rFonts w:ascii="Roboto Condensed" w:eastAsia="Times New Roman" w:hAnsi="Roboto Condensed" w:cs="Times New Roman"/>
+          <w:color w:val="777777"/>
+          <w:kern w:val="0"/>
+          <w:sz w:val="21"/>
+          <w:szCs w:val="21"/>
+          <w14:ligatures w14:val="none"/>
+        </w:rPr>
+        <w:t>notă</w:t>
+      </w:r>
+      <w:proofErr w:type="spellEnd"/>
+      <w:r>
+        <w:rPr>
+          <w:rFonts w:ascii="Roboto Condensed" w:eastAsia="Times New Roman" w:hAnsi="Roboto Condensed" w:cs="Times New Roman"/>
+          <w:color w:val="777777"/>
+          <w:kern w:val="0"/>
+          <w:sz w:val="21"/>
+          <w:szCs w:val="21"/>
+          <w14:ligatures w14:val="none"/>
+        </w:rPr>
+        <w:t xml:space="preserve"> de debit, </w:t>
+      </w:r>
+      <w:proofErr w:type="spellStart"/>
+      <w:r>
+        <w:rPr>
+          <w:rFonts w:ascii="Roboto Condensed" w:eastAsia="Times New Roman" w:hAnsi="Roboto Condensed" w:cs="Times New Roman"/>
+          <w:color w:val="777777"/>
+          <w:kern w:val="0"/>
+          <w:sz w:val="21"/>
+          <w:szCs w:val="21"/>
+          <w14:ligatures w14:val="none"/>
+        </w:rPr>
+        <w:t>pentru</w:t>
+      </w:r>
+      <w:proofErr w:type="spellEnd"/>
+      <w:r>
+        <w:rPr>
+          <w:rFonts w:ascii="Roboto Condensed" w:eastAsia="Times New Roman" w:hAnsi="Roboto Condensed" w:cs="Times New Roman"/>
+          <w:color w:val="777777"/>
+          <w:kern w:val="0"/>
+          <w:sz w:val="21"/>
+          <w:szCs w:val="21"/>
+          <w14:ligatures w14:val="none"/>
+        </w:rPr>
+        <w:t xml:space="preserve"> a se </w:t>
+      </w:r>
+      <w:proofErr w:type="spellStart"/>
+      <w:r>
+        <w:rPr>
+          <w:rFonts w:ascii="Roboto Condensed" w:eastAsia="Times New Roman" w:hAnsi="Roboto Condensed" w:cs="Times New Roman"/>
+          <w:color w:val="777777"/>
+          <w:kern w:val="0"/>
+          <w:sz w:val="21"/>
+          <w:szCs w:val="21"/>
+          <w14:ligatures w14:val="none"/>
+        </w:rPr>
+        <w:t>ajunge</w:t>
+      </w:r>
+      <w:proofErr w:type="spellEnd"/>
+      <w:r>
+        <w:rPr>
+          <w:rFonts w:ascii="Roboto Condensed" w:eastAsia="Times New Roman" w:hAnsi="Roboto Condensed" w:cs="Times New Roman"/>
+          <w:color w:val="777777"/>
+          <w:kern w:val="0"/>
+          <w:sz w:val="21"/>
+          <w:szCs w:val="21"/>
+          <w14:ligatures w14:val="none"/>
+        </w:rPr>
+        <w:t xml:space="preserve"> la </w:t>
+      </w:r>
+      <w:proofErr w:type="spellStart"/>
+      <w:r>
+        <w:rPr>
+          <w:rFonts w:ascii="Roboto Condensed" w:eastAsia="Times New Roman" w:hAnsi="Roboto Condensed" w:cs="Times New Roman"/>
+          <w:color w:val="777777"/>
+          <w:kern w:val="0"/>
+          <w:sz w:val="21"/>
+          <w:szCs w:val="21"/>
+          <w14:ligatures w14:val="none"/>
+        </w:rPr>
+        <w:t>prețul</w:t>
+      </w:r>
+      <w:proofErr w:type="spellEnd"/>
+      <w:r>
+        <w:rPr>
+          <w:rFonts w:ascii="Roboto Condensed" w:eastAsia="Times New Roman" w:hAnsi="Roboto Condensed" w:cs="Times New Roman"/>
+          <w:color w:val="777777"/>
+          <w:kern w:val="0"/>
+          <w:sz w:val="21"/>
+          <w:szCs w:val="21"/>
+          <w14:ligatures w14:val="none"/>
+        </w:rPr>
+        <w:t xml:space="preserve"> actual de </w:t>
+      </w:r>
+      <w:proofErr w:type="spellStart"/>
+      <w:r>
+        <w:rPr>
+          <w:rFonts w:ascii="Roboto Condensed" w:eastAsia="Times New Roman" w:hAnsi="Roboto Condensed" w:cs="Times New Roman"/>
+          <w:color w:val="777777"/>
+          <w:kern w:val="0"/>
+          <w:sz w:val="21"/>
+          <w:szCs w:val="21"/>
+          <w14:ligatures w14:val="none"/>
+        </w:rPr>
+        <w:t>listă</w:t>
+      </w:r>
+      <w:proofErr w:type="spellEnd"/>
+      <w:r>
+        <w:rPr>
+          <w:rFonts w:ascii="Roboto Condensed" w:eastAsia="Times New Roman" w:hAnsi="Roboto Condensed" w:cs="Times New Roman"/>
+          <w:color w:val="777777"/>
+          <w:kern w:val="0"/>
+          <w:sz w:val="21"/>
+          <w:szCs w:val="21"/>
+          <w14:ligatures w14:val="none"/>
+        </w:rPr>
+        <w:t>.</w:t>
+      </w:r>
+    </w:p>
+    <w:p>
+      <w:pPr>
+        <w:spacing w:after="0" w:line="240" w:lineRule="auto"/>
+        <w:rPr>
+          <w:rFonts w:ascii="Roboto Condensed" w:eastAsia="Times New Roman" w:hAnsi="Roboto Condensed" w:cs="Times New Roman"/>
+          <w:kern w:val="0"/>
+          <w:sz w:val="24"/>
+          <w:szCs w:val="24"/>
+          <w14:ligatures w14:val="none"/>
+        </w:rPr>
+      </w:pPr>
+      <w:r>
+        <w:rPr>
+          <w:rFonts w:ascii="Roboto Condensed" w:eastAsia="Times New Roman" w:hAnsi="Roboto Condensed" w:cs="Times New Roman"/>
+          <w:color w:val="666666"/>
+          <w:kern w:val="0"/>
+          <w:sz w:val="21"/>
+          <w:szCs w:val="21"/>
+          <w14:ligatures w14:val="none"/>
+        </w:rPr>
+        <w:br/>
+      </w:r>
+    </w:p>
+    <w:p>
+      <w:pPr>
+        <w:shd w:val="clear" w:color="auto" w:fill="FFFFFF"/>
+        <w:spacing w:after="0" w:line="240" w:lineRule="auto"/>
+        <w:rPr>
+          <w:rFonts w:ascii="Roboto Condensed" w:eastAsia="Times New Roman" w:hAnsi="Roboto Condensed" w:cs="Times New Roman"/>
+          <w:color w:val="777777"/>
+          <w:kern w:val="0"/>
+          <w:sz w:val="21"/>
+          <w:szCs w:val="21"/>
+          <w14:ligatures w14:val="none"/>
+        </w:rPr>
+      </w:pPr>
+      <w:proofErr w:type="spellStart"/>
+      <w:r>
+        <w:rPr>
+          <w:rFonts w:ascii="Roboto Condensed" w:eastAsia="Times New Roman" w:hAnsi="Roboto Condensed" w:cs="Times New Roman"/>
+          <w:b/>
+          <w:bCs/>
+          <w:color w:val="777777"/>
+          <w:kern w:val="0"/>
+          <w:sz w:val="21"/>
+          <w:szCs w:val="21"/>
+          <w14:ligatures w14:val="none"/>
+        </w:rPr>
+        <w:t>Condiții</w:t>
+      </w:r>
+      <w:proofErr w:type="spellEnd"/>
+      <w:r>
+        <w:rPr>
+          <w:rFonts w:ascii="Roboto Condensed" w:eastAsia="Times New Roman" w:hAnsi="Roboto Condensed" w:cs="Times New Roman"/>
+          <w:b/>
+          <w:bCs/>
+          <w:color w:val="777777"/>
+          <w:kern w:val="0"/>
+          <w:sz w:val="21"/>
+          <w:szCs w:val="21"/>
+          <w14:ligatures w14:val="none"/>
+        </w:rPr>
+        <w:t xml:space="preserve"> </w:t>
+      </w:r>
+      <w:proofErr w:type="spellStart"/>
+      <w:r>
+        <w:rPr>
+          <w:rFonts w:ascii="Roboto Condensed" w:eastAsia="Times New Roman" w:hAnsi="Roboto Condensed" w:cs="Times New Roman"/>
+          <w:b/>
+          <w:bCs/>
+          <w:color w:val="777777"/>
+          <w:kern w:val="0"/>
+          <w:sz w:val="21"/>
+          <w:szCs w:val="21"/>
+          <w14:ligatures w14:val="none"/>
+        </w:rPr>
+        <w:t>cotație</w:t>
+      </w:r>
+      <w:proofErr w:type="spellEnd"/>
+      <w:r>
+        <w:rPr>
+          <w:rFonts w:ascii="Roboto Condensed" w:eastAsia="Times New Roman" w:hAnsi="Roboto Condensed" w:cs="Times New Roman"/>
+          <w:b/>
+          <w:bCs/>
+          <w:color w:val="777777"/>
+          <w:kern w:val="0"/>
+          <w:sz w:val="21"/>
+          <w:szCs w:val="21"/>
+          <w14:ligatures w14:val="none"/>
+        </w:rPr>
+        <w:t xml:space="preserve"> </w:t>
+      </w:r>
+      <w:proofErr w:type="spellStart"/>
+      <w:r>
+        <w:rPr>
+          <w:rFonts w:ascii="Roboto Condensed" w:eastAsia="Times New Roman" w:hAnsi="Roboto Condensed" w:cs="Times New Roman"/>
+          <w:b/>
+          <w:bCs/>
+          <w:color w:val="777777"/>
+          <w:kern w:val="0"/>
+          <w:sz w:val="21"/>
+          <w:szCs w:val="21"/>
+          <w14:ligatures w14:val="none"/>
+        </w:rPr>
+        <w:t>licențe</w:t>
+      </w:r>
+      <w:proofErr w:type="spellEnd"/>
+      <w:r>
+        <w:rPr>
+          <w:rFonts w:ascii="Roboto Condensed" w:eastAsia="Times New Roman" w:hAnsi="Roboto Condensed" w:cs="Times New Roman"/>
+          <w:b/>
+          <w:bCs/>
+          <w:color w:val="777777"/>
+          <w:kern w:val="0"/>
+          <w:sz w:val="21"/>
+          <w:szCs w:val="21"/>
+          <w14:ligatures w14:val="none"/>
+        </w:rPr>
+        <w:t xml:space="preserve"> software Open Microsoft</w:t>
+      </w:r>
+    </w:p>
+    <w:p>
+      <w:pPr>
+        <w:shd w:val="clear" w:color="auto" w:fill="FFFFFF"/>
+        <w:spacing w:after="0" w:line="240" w:lineRule="auto"/>
+        <w:rPr>
+          <w:rFonts w:ascii="Roboto Condensed" w:eastAsia="Times New Roman" w:hAnsi="Roboto Condensed" w:cs="Times New Roman"/>
+          <w:color w:val="777777"/>
+          <w:kern w:val="0"/>
+          <w:sz w:val="21"/>
+          <w:szCs w:val="21"/>
+          <w14:ligatures w14:val="none"/>
+        </w:rPr>
+      </w:pPr>
+      <w:proofErr w:type="spellStart"/>
+      <w:r>
+        <w:rPr>
+          <w:rFonts w:ascii="Roboto Condensed" w:eastAsia="Times New Roman" w:hAnsi="Roboto Condensed" w:cs="Times New Roman"/>
+          <w:color w:val="777777"/>
+          <w:kern w:val="0"/>
+          <w:sz w:val="21"/>
+          <w:szCs w:val="21"/>
+          <w14:ligatures w14:val="none"/>
+        </w:rPr>
+        <w:t>Cotațiile</w:t>
+      </w:r>
+      <w:proofErr w:type="spellEnd"/>
+      <w:r>
+        <w:rPr>
+          <w:rFonts w:ascii="Roboto Condensed" w:eastAsia="Times New Roman" w:hAnsi="Roboto Condensed" w:cs="Times New Roman"/>
+          <w:color w:val="777777"/>
+          <w:kern w:val="0"/>
+          <w:sz w:val="21"/>
+          <w:szCs w:val="21"/>
+          <w14:ligatures w14:val="none"/>
+        </w:rPr>
+        <w:t xml:space="preserve"> de </w:t>
+      </w:r>
+      <w:proofErr w:type="spellStart"/>
+      <w:r>
+        <w:rPr>
+          <w:rFonts w:ascii="Roboto Condensed" w:eastAsia="Times New Roman" w:hAnsi="Roboto Condensed" w:cs="Times New Roman"/>
+          <w:color w:val="777777"/>
+          <w:kern w:val="0"/>
+          <w:sz w:val="21"/>
+          <w:szCs w:val="21"/>
+          <w14:ligatures w14:val="none"/>
+        </w:rPr>
+        <w:t>preț</w:t>
+      </w:r>
+      <w:proofErr w:type="spellEnd"/>
+      <w:r>
+        <w:rPr>
+          <w:rFonts w:ascii="Roboto Condensed" w:eastAsia="Times New Roman" w:hAnsi="Roboto Condensed" w:cs="Times New Roman"/>
+          <w:color w:val="777777"/>
+          <w:kern w:val="0"/>
+          <w:sz w:val="21"/>
+          <w:szCs w:val="21"/>
+          <w14:ligatures w14:val="none"/>
+        </w:rPr>
+        <w:t xml:space="preserve"> </w:t>
+      </w:r>
+      <w:proofErr w:type="spellStart"/>
+      <w:r>
+        <w:rPr>
+          <w:rFonts w:ascii="Roboto Condensed" w:eastAsia="Times New Roman" w:hAnsi="Roboto Condensed" w:cs="Times New Roman"/>
+          <w:color w:val="777777"/>
+          <w:kern w:val="0"/>
+          <w:sz w:val="21"/>
+          <w:szCs w:val="21"/>
+          <w14:ligatures w14:val="none"/>
+        </w:rPr>
+        <w:t>pentru</w:t>
+      </w:r>
+      <w:proofErr w:type="spellEnd"/>
+      <w:r>
+        <w:rPr>
+          <w:rFonts w:ascii="Roboto Condensed" w:eastAsia="Times New Roman" w:hAnsi="Roboto Condensed" w:cs="Times New Roman"/>
+          <w:color w:val="777777"/>
+          <w:kern w:val="0"/>
+          <w:sz w:val="21"/>
+          <w:szCs w:val="21"/>
+          <w14:ligatures w14:val="none"/>
+        </w:rPr>
+        <w:t xml:space="preserve"> </w:t>
+      </w:r>
+      <w:proofErr w:type="spellStart"/>
+      <w:r>
+        <w:rPr>
+          <w:rFonts w:ascii="Roboto Condensed" w:eastAsia="Times New Roman" w:hAnsi="Roboto Condensed" w:cs="Times New Roman"/>
+          <w:color w:val="777777"/>
+          <w:kern w:val="0"/>
+          <w:sz w:val="21"/>
+          <w:szCs w:val="21"/>
+          <w14:ligatures w14:val="none"/>
+        </w:rPr>
+        <w:t>licențe</w:t>
+      </w:r>
+      <w:proofErr w:type="spellEnd"/>
+      <w:r>
+        <w:rPr>
+          <w:rFonts w:ascii="Roboto Condensed" w:eastAsia="Times New Roman" w:hAnsi="Roboto Condensed" w:cs="Times New Roman"/>
+          <w:color w:val="777777"/>
+          <w:kern w:val="0"/>
+          <w:sz w:val="21"/>
+          <w:szCs w:val="21"/>
+          <w14:ligatures w14:val="none"/>
+        </w:rPr>
+        <w:t xml:space="preserve"> Microsoft sunt </w:t>
+      </w:r>
+      <w:proofErr w:type="spellStart"/>
+      <w:r>
+        <w:rPr>
+          <w:rFonts w:ascii="Roboto Condensed" w:eastAsia="Times New Roman" w:hAnsi="Roboto Condensed" w:cs="Times New Roman"/>
+          <w:color w:val="777777"/>
+          <w:kern w:val="0"/>
+          <w:sz w:val="21"/>
+          <w:szCs w:val="21"/>
+          <w14:ligatures w14:val="none"/>
+        </w:rPr>
+        <w:t>valabile</w:t>
+      </w:r>
+      <w:proofErr w:type="spellEnd"/>
+      <w:r>
+        <w:rPr>
+          <w:rFonts w:ascii="Roboto Condensed" w:eastAsia="Times New Roman" w:hAnsi="Roboto Condensed" w:cs="Times New Roman"/>
+          <w:color w:val="777777"/>
+          <w:kern w:val="0"/>
+          <w:sz w:val="21"/>
+          <w:szCs w:val="21"/>
+          <w14:ligatures w14:val="none"/>
+        </w:rPr>
+        <w:t xml:space="preserve"> </w:t>
+      </w:r>
+      <w:proofErr w:type="spellStart"/>
+      <w:r>
+        <w:rPr>
+          <w:rFonts w:ascii="Roboto Condensed" w:eastAsia="Times New Roman" w:hAnsi="Roboto Condensed" w:cs="Times New Roman"/>
+          <w:color w:val="777777"/>
+          <w:kern w:val="0"/>
+          <w:sz w:val="21"/>
+          <w:szCs w:val="21"/>
+          <w14:ligatures w14:val="none"/>
+        </w:rPr>
+        <w:t>doar</w:t>
+      </w:r>
+      <w:proofErr w:type="spellEnd"/>
+      <w:r>
+        <w:rPr>
+          <w:rFonts w:ascii="Roboto Condensed" w:eastAsia="Times New Roman" w:hAnsi="Roboto Condensed" w:cs="Times New Roman"/>
+          <w:color w:val="777777"/>
+          <w:kern w:val="0"/>
+          <w:sz w:val="21"/>
+          <w:szCs w:val="21"/>
+          <w14:ligatures w14:val="none"/>
+        </w:rPr>
+        <w:t xml:space="preserve"> </w:t>
+      </w:r>
+      <w:proofErr w:type="spellStart"/>
+      <w:r>
+        <w:rPr>
+          <w:rFonts w:ascii="Roboto Condensed" w:eastAsia="Times New Roman" w:hAnsi="Roboto Condensed" w:cs="Times New Roman"/>
+          <w:color w:val="777777"/>
+          <w:kern w:val="0"/>
+          <w:sz w:val="21"/>
+          <w:szCs w:val="21"/>
+          <w14:ligatures w14:val="none"/>
+        </w:rPr>
+        <w:t>în</w:t>
+      </w:r>
+      <w:proofErr w:type="spellEnd"/>
+      <w:r>
+        <w:rPr>
+          <w:rFonts w:ascii="Roboto Condensed" w:eastAsia="Times New Roman" w:hAnsi="Roboto Condensed" w:cs="Times New Roman"/>
+          <w:color w:val="777777"/>
+          <w:kern w:val="0"/>
+          <w:sz w:val="21"/>
+          <w:szCs w:val="21"/>
+          <w14:ligatures w14:val="none"/>
+        </w:rPr>
+        <w:t xml:space="preserve"> </w:t>
+      </w:r>
+      <w:proofErr w:type="spellStart"/>
+      <w:r>
+        <w:rPr>
+          <w:rFonts w:ascii="Roboto Condensed" w:eastAsia="Times New Roman" w:hAnsi="Roboto Condensed" w:cs="Times New Roman"/>
+          <w:color w:val="777777"/>
+          <w:kern w:val="0"/>
+          <w:sz w:val="21"/>
+          <w:szCs w:val="21"/>
+          <w14:ligatures w14:val="none"/>
+        </w:rPr>
+        <w:t>condițiile</w:t>
+      </w:r>
+      <w:proofErr w:type="spellEnd"/>
+      <w:r>
+        <w:rPr>
+          <w:rFonts w:ascii="Roboto Condensed" w:eastAsia="Times New Roman" w:hAnsi="Roboto Condensed" w:cs="Times New Roman"/>
+          <w:color w:val="777777"/>
+          <w:kern w:val="0"/>
+          <w:sz w:val="21"/>
+          <w:szCs w:val="21"/>
+          <w14:ligatures w14:val="none"/>
+        </w:rPr>
+        <w:t xml:space="preserve"> </w:t>
+      </w:r>
+      <w:proofErr w:type="spellStart"/>
+      <w:r>
+        <w:rPr>
+          <w:rFonts w:ascii="Roboto Condensed" w:eastAsia="Times New Roman" w:hAnsi="Roboto Condensed" w:cs="Times New Roman"/>
+          <w:color w:val="777777"/>
+          <w:kern w:val="0"/>
+          <w:sz w:val="21"/>
+          <w:szCs w:val="21"/>
+          <w14:ligatures w14:val="none"/>
+        </w:rPr>
+        <w:t>respectării</w:t>
+      </w:r>
+      <w:proofErr w:type="spellEnd"/>
+      <w:r>
+        <w:rPr>
+          <w:rFonts w:ascii="Roboto Condensed" w:eastAsia="Times New Roman" w:hAnsi="Roboto Condensed" w:cs="Times New Roman"/>
+          <w:color w:val="777777"/>
+          <w:kern w:val="0"/>
+          <w:sz w:val="21"/>
+          <w:szCs w:val="21"/>
+          <w14:ligatures w14:val="none"/>
+        </w:rPr>
+        <w:t xml:space="preserve"> </w:t>
+      </w:r>
+      <w:proofErr w:type="spellStart"/>
+      <w:r>
+        <w:rPr>
+          <w:rFonts w:ascii="Roboto Condensed" w:eastAsia="Times New Roman" w:hAnsi="Roboto Condensed" w:cs="Times New Roman"/>
+          <w:color w:val="777777"/>
+          <w:kern w:val="0"/>
+          <w:sz w:val="21"/>
+          <w:szCs w:val="21"/>
+          <w14:ligatures w14:val="none"/>
+        </w:rPr>
+        <w:t>normelor</w:t>
+      </w:r>
+      <w:proofErr w:type="spellEnd"/>
+      <w:r>
+        <w:rPr>
+          <w:rFonts w:ascii="Roboto Condensed" w:eastAsia="Times New Roman" w:hAnsi="Roboto Condensed" w:cs="Times New Roman"/>
+          <w:color w:val="777777"/>
+          <w:kern w:val="0"/>
+          <w:sz w:val="21"/>
+          <w:szCs w:val="21"/>
+          <w14:ligatures w14:val="none"/>
+        </w:rPr>
+        <w:t xml:space="preserve"> de </w:t>
+      </w:r>
+      <w:proofErr w:type="spellStart"/>
+      <w:r>
+        <w:rPr>
+          <w:rFonts w:ascii="Roboto Condensed" w:eastAsia="Times New Roman" w:hAnsi="Roboto Condensed" w:cs="Times New Roman"/>
+          <w:color w:val="777777"/>
+          <w:kern w:val="0"/>
+          <w:sz w:val="21"/>
+          <w:szCs w:val="21"/>
+          <w14:ligatures w14:val="none"/>
+        </w:rPr>
+        <w:t>licențiere</w:t>
+      </w:r>
+      <w:proofErr w:type="spellEnd"/>
+      <w:r>
+        <w:rPr>
+          <w:rFonts w:ascii="Roboto Condensed" w:eastAsia="Times New Roman" w:hAnsi="Roboto Condensed" w:cs="Times New Roman"/>
+          <w:color w:val="777777"/>
+          <w:kern w:val="0"/>
+          <w:sz w:val="21"/>
+          <w:szCs w:val="21"/>
+          <w14:ligatures w14:val="none"/>
+        </w:rPr>
+        <w:t xml:space="preserve"> Microsoft, </w:t>
+      </w:r>
+      <w:proofErr w:type="spellStart"/>
+      <w:r>
+        <w:rPr>
+          <w:rFonts w:ascii="Roboto Condensed" w:eastAsia="Times New Roman" w:hAnsi="Roboto Condensed" w:cs="Times New Roman"/>
+          <w:color w:val="777777"/>
+          <w:kern w:val="0"/>
+          <w:sz w:val="21"/>
+          <w:szCs w:val="21"/>
+          <w14:ligatures w14:val="none"/>
+        </w:rPr>
+        <w:t>eligibilitate</w:t>
+      </w:r>
+      <w:proofErr w:type="spellEnd"/>
+      <w:r>
+        <w:rPr>
+          <w:rFonts w:ascii="Roboto Condensed" w:eastAsia="Times New Roman" w:hAnsi="Roboto Condensed" w:cs="Times New Roman"/>
+          <w:color w:val="777777"/>
+          <w:kern w:val="0"/>
+          <w:sz w:val="21"/>
+          <w:szCs w:val="21"/>
+          <w14:ligatures w14:val="none"/>
+        </w:rPr>
+        <w:t xml:space="preserve"> a </w:t>
+      </w:r>
+      <w:proofErr w:type="spellStart"/>
+      <w:r>
+        <w:rPr>
+          <w:rFonts w:ascii="Roboto Condensed" w:eastAsia="Times New Roman" w:hAnsi="Roboto Condensed" w:cs="Times New Roman"/>
+          <w:color w:val="777777"/>
+          <w:kern w:val="0"/>
+          <w:sz w:val="21"/>
+          <w:szCs w:val="21"/>
+          <w14:ligatures w14:val="none"/>
+        </w:rPr>
+        <w:t>clientului</w:t>
+      </w:r>
+      <w:proofErr w:type="spellEnd"/>
+      <w:r>
+        <w:rPr>
+          <w:rFonts w:ascii="Roboto Condensed" w:eastAsia="Times New Roman" w:hAnsi="Roboto Condensed" w:cs="Times New Roman"/>
+          <w:color w:val="777777"/>
+          <w:kern w:val="0"/>
+          <w:sz w:val="21"/>
+          <w:szCs w:val="21"/>
+          <w14:ligatures w14:val="none"/>
+        </w:rPr>
+        <w:t xml:space="preserve"> </w:t>
+      </w:r>
+      <w:proofErr w:type="spellStart"/>
+      <w:r>
+        <w:rPr>
+          <w:rFonts w:ascii="Roboto Condensed" w:eastAsia="Times New Roman" w:hAnsi="Roboto Condensed" w:cs="Times New Roman"/>
+          <w:color w:val="777777"/>
+          <w:kern w:val="0"/>
+          <w:sz w:val="21"/>
+          <w:szCs w:val="21"/>
+          <w14:ligatures w14:val="none"/>
+        </w:rPr>
+        <w:t>și</w:t>
+      </w:r>
+      <w:proofErr w:type="spellEnd"/>
+      <w:r>
+        <w:rPr>
+          <w:rFonts w:ascii="Roboto Condensed" w:eastAsia="Times New Roman" w:hAnsi="Roboto Condensed" w:cs="Times New Roman"/>
+          <w:color w:val="777777"/>
+          <w:kern w:val="0"/>
+          <w:sz w:val="21"/>
+          <w:szCs w:val="21"/>
+          <w14:ligatures w14:val="none"/>
+        </w:rPr>
+        <w:t xml:space="preserve"> a </w:t>
+      </w:r>
+      <w:proofErr w:type="spellStart"/>
+      <w:r>
+        <w:rPr>
+          <w:rFonts w:ascii="Roboto Condensed" w:eastAsia="Times New Roman" w:hAnsi="Roboto Condensed" w:cs="Times New Roman"/>
+          <w:color w:val="777777"/>
+          <w:kern w:val="0"/>
+          <w:sz w:val="21"/>
+          <w:szCs w:val="21"/>
+          <w14:ligatures w14:val="none"/>
+        </w:rPr>
+        <w:t>acoperirii</w:t>
+      </w:r>
+      <w:proofErr w:type="spellEnd"/>
+      <w:r>
+        <w:rPr>
+          <w:rFonts w:ascii="Roboto Condensed" w:eastAsia="Times New Roman" w:hAnsi="Roboto Condensed" w:cs="Times New Roman"/>
+          <w:color w:val="777777"/>
+          <w:kern w:val="0"/>
+          <w:sz w:val="21"/>
+          <w:szCs w:val="21"/>
+          <w14:ligatures w14:val="none"/>
+        </w:rPr>
+        <w:t xml:space="preserve"> </w:t>
+      </w:r>
+      <w:proofErr w:type="spellStart"/>
+      <w:r>
+        <w:rPr>
+          <w:rFonts w:ascii="Roboto Condensed" w:eastAsia="Times New Roman" w:hAnsi="Roboto Condensed" w:cs="Times New Roman"/>
+          <w:color w:val="777777"/>
+          <w:kern w:val="0"/>
+          <w:sz w:val="21"/>
+          <w:szCs w:val="21"/>
+          <w14:ligatures w14:val="none"/>
+        </w:rPr>
+        <w:t>minimului</w:t>
+      </w:r>
+      <w:proofErr w:type="spellEnd"/>
+      <w:r>
+        <w:rPr>
+          <w:rFonts w:ascii="Roboto Condensed" w:eastAsia="Times New Roman" w:hAnsi="Roboto Condensed" w:cs="Times New Roman"/>
+          <w:color w:val="777777"/>
+          <w:kern w:val="0"/>
+          <w:sz w:val="21"/>
+          <w:szCs w:val="21"/>
+          <w14:ligatures w14:val="none"/>
+        </w:rPr>
+        <w:t xml:space="preserve"> de </w:t>
+      </w:r>
+      <w:proofErr w:type="spellStart"/>
+      <w:r>
+        <w:rPr>
+          <w:rFonts w:ascii="Roboto Condensed" w:eastAsia="Times New Roman" w:hAnsi="Roboto Condensed" w:cs="Times New Roman"/>
+          <w:color w:val="777777"/>
+          <w:kern w:val="0"/>
+          <w:sz w:val="21"/>
+          <w:szCs w:val="21"/>
+          <w14:ligatures w14:val="none"/>
+        </w:rPr>
+        <w:t>comandă</w:t>
+      </w:r>
+      <w:proofErr w:type="spellEnd"/>
+      <w:r>
+        <w:rPr>
+          <w:rFonts w:ascii="Roboto Condensed" w:eastAsia="Times New Roman" w:hAnsi="Roboto Condensed" w:cs="Times New Roman"/>
+          <w:color w:val="777777"/>
+          <w:kern w:val="0"/>
+          <w:sz w:val="21"/>
+          <w:szCs w:val="21"/>
+          <w14:ligatures w14:val="none"/>
+        </w:rPr>
+        <w:t xml:space="preserve">. </w:t>
+      </w:r>
+      <w:proofErr w:type="spellStart"/>
+      <w:r>
+        <w:rPr>
+          <w:rFonts w:ascii="Roboto Condensed" w:eastAsia="Times New Roman" w:hAnsi="Roboto Condensed" w:cs="Times New Roman"/>
+          <w:color w:val="777777"/>
+          <w:kern w:val="0"/>
+          <w:sz w:val="21"/>
+          <w:szCs w:val="21"/>
+          <w14:ligatures w14:val="none"/>
+        </w:rPr>
+        <w:t>Comanda</w:t>
+      </w:r>
+      <w:proofErr w:type="spellEnd"/>
+      <w:r>
+        <w:rPr>
+          <w:rFonts w:ascii="Roboto Condensed" w:eastAsia="Times New Roman" w:hAnsi="Roboto Condensed" w:cs="Times New Roman"/>
+          <w:color w:val="777777"/>
+          <w:kern w:val="0"/>
+          <w:sz w:val="21"/>
+          <w:szCs w:val="21"/>
+          <w14:ligatures w14:val="none"/>
+        </w:rPr>
+        <w:t xml:space="preserve"> se </w:t>
+      </w:r>
+      <w:proofErr w:type="spellStart"/>
+      <w:r>
+        <w:rPr>
+          <w:rFonts w:ascii="Roboto Condensed" w:eastAsia="Times New Roman" w:hAnsi="Roboto Condensed" w:cs="Times New Roman"/>
+          <w:color w:val="777777"/>
+          <w:kern w:val="0"/>
+          <w:sz w:val="21"/>
+          <w:szCs w:val="21"/>
+          <w14:ligatures w14:val="none"/>
+        </w:rPr>
+        <w:t>plasează</w:t>
+      </w:r>
+      <w:proofErr w:type="spellEnd"/>
+      <w:r>
+        <w:rPr>
+          <w:rFonts w:ascii="Roboto Condensed" w:eastAsia="Times New Roman" w:hAnsi="Roboto Condensed" w:cs="Times New Roman"/>
+          <w:color w:val="777777"/>
+          <w:kern w:val="0"/>
+          <w:sz w:val="21"/>
+          <w:szCs w:val="21"/>
+          <w14:ligatures w14:val="none"/>
+        </w:rPr>
+        <w:t xml:space="preserve"> </w:t>
+      </w:r>
+      <w:proofErr w:type="spellStart"/>
+      <w:r>
+        <w:rPr>
+          <w:rFonts w:ascii="Roboto Condensed" w:eastAsia="Times New Roman" w:hAnsi="Roboto Condensed" w:cs="Times New Roman"/>
+          <w:color w:val="777777"/>
+          <w:kern w:val="0"/>
+          <w:sz w:val="21"/>
+          <w:szCs w:val="21"/>
+          <w14:ligatures w14:val="none"/>
+        </w:rPr>
+        <w:t>în</w:t>
+      </w:r>
+      <w:proofErr w:type="spellEnd"/>
+      <w:r>
+        <w:rPr>
+          <w:rFonts w:ascii="Roboto Condensed" w:eastAsia="Times New Roman" w:hAnsi="Roboto Condensed" w:cs="Times New Roman"/>
+          <w:color w:val="777777"/>
+          <w:kern w:val="0"/>
+          <w:sz w:val="21"/>
+          <w:szCs w:val="21"/>
+          <w14:ligatures w14:val="none"/>
+        </w:rPr>
+        <w:t xml:space="preserve"> </w:t>
+      </w:r>
+      <w:proofErr w:type="spellStart"/>
+      <w:r>
+        <w:rPr>
+          <w:rFonts w:ascii="Roboto Condensed" w:eastAsia="Times New Roman" w:hAnsi="Roboto Condensed" w:cs="Times New Roman"/>
+          <w:color w:val="777777"/>
+          <w:kern w:val="0"/>
+          <w:sz w:val="21"/>
+          <w:szCs w:val="21"/>
+          <w14:ligatures w14:val="none"/>
+        </w:rPr>
+        <w:t>baza</w:t>
+      </w:r>
+      <w:proofErr w:type="spellEnd"/>
+      <w:r>
+        <w:rPr>
+          <w:rFonts w:ascii="Roboto Condensed" w:eastAsia="Times New Roman" w:hAnsi="Roboto Condensed" w:cs="Times New Roman"/>
+          <w:color w:val="777777"/>
+          <w:kern w:val="0"/>
+          <w:sz w:val="21"/>
+          <w:szCs w:val="21"/>
+          <w14:ligatures w14:val="none"/>
+        </w:rPr>
+        <w:t xml:space="preserve"> </w:t>
+      </w:r>
+      <w:proofErr w:type="spellStart"/>
+      <w:r>
+        <w:rPr>
+          <w:rFonts w:ascii="Roboto Condensed" w:eastAsia="Times New Roman" w:hAnsi="Roboto Condensed" w:cs="Times New Roman"/>
+          <w:color w:val="777777"/>
+          <w:kern w:val="0"/>
+          <w:sz w:val="21"/>
+          <w:szCs w:val="21"/>
+          <w14:ligatures w14:val="none"/>
+        </w:rPr>
+        <w:t>formularelor</w:t>
+      </w:r>
+      <w:proofErr w:type="spellEnd"/>
+      <w:r>
+        <w:rPr>
+          <w:rFonts w:ascii="Roboto Condensed" w:eastAsia="Times New Roman" w:hAnsi="Roboto Condensed" w:cs="Times New Roman"/>
+          <w:color w:val="777777"/>
+          <w:kern w:val="0"/>
+          <w:sz w:val="21"/>
+          <w:szCs w:val="21"/>
+          <w14:ligatures w14:val="none"/>
+        </w:rPr>
+        <w:t xml:space="preserve"> </w:t>
+      </w:r>
+      <w:proofErr w:type="spellStart"/>
+      <w:r>
+        <w:rPr>
+          <w:rFonts w:ascii="Roboto Condensed" w:eastAsia="Times New Roman" w:hAnsi="Roboto Condensed" w:cs="Times New Roman"/>
+          <w:color w:val="777777"/>
+          <w:kern w:val="0"/>
+          <w:sz w:val="21"/>
+          <w:szCs w:val="21"/>
+          <w14:ligatures w14:val="none"/>
+        </w:rPr>
+        <w:t>și</w:t>
+      </w:r>
+      <w:proofErr w:type="spellEnd"/>
+      <w:r>
+        <w:rPr>
+          <w:rFonts w:ascii="Roboto Condensed" w:eastAsia="Times New Roman" w:hAnsi="Roboto Condensed" w:cs="Times New Roman"/>
+          <w:color w:val="777777"/>
+          <w:kern w:val="0"/>
+          <w:sz w:val="21"/>
+          <w:szCs w:val="21"/>
+          <w14:ligatures w14:val="none"/>
+        </w:rPr>
+        <w:t xml:space="preserve"> </w:t>
+      </w:r>
+      <w:proofErr w:type="spellStart"/>
+      <w:r>
+        <w:rPr>
+          <w:rFonts w:ascii="Roboto Condensed" w:eastAsia="Times New Roman" w:hAnsi="Roboto Condensed" w:cs="Times New Roman"/>
+          <w:color w:val="777777"/>
+          <w:kern w:val="0"/>
+          <w:sz w:val="21"/>
+          <w:szCs w:val="21"/>
+          <w14:ligatures w14:val="none"/>
+        </w:rPr>
+        <w:t>documentelor</w:t>
+      </w:r>
+      <w:proofErr w:type="spellEnd"/>
+      <w:r>
+        <w:rPr>
+          <w:rFonts w:ascii="Roboto Condensed" w:eastAsia="Times New Roman" w:hAnsi="Roboto Condensed" w:cs="Times New Roman"/>
+          <w:color w:val="777777"/>
+          <w:kern w:val="0"/>
+          <w:sz w:val="21"/>
+          <w:szCs w:val="21"/>
+          <w14:ligatures w14:val="none"/>
+        </w:rPr>
+        <w:t xml:space="preserve"> solicitate de </w:t>
+      </w:r>
+      <w:proofErr w:type="spellStart"/>
+      <w:r>
+        <w:rPr>
+          <w:rFonts w:ascii="Roboto Condensed" w:eastAsia="Times New Roman" w:hAnsi="Roboto Condensed" w:cs="Times New Roman"/>
+          <w:color w:val="777777"/>
+          <w:kern w:val="0"/>
+          <w:sz w:val="21"/>
+          <w:szCs w:val="21"/>
+          <w14:ligatures w14:val="none"/>
+        </w:rPr>
+        <w:t>procedurile</w:t>
+      </w:r>
+      <w:proofErr w:type="spellEnd"/>
+      <w:r>
+        <w:rPr>
+          <w:rFonts w:ascii="Roboto Condensed" w:eastAsia="Times New Roman" w:hAnsi="Roboto Condensed" w:cs="Times New Roman"/>
+          <w:color w:val="777777"/>
+          <w:kern w:val="0"/>
+          <w:sz w:val="21"/>
+          <w:szCs w:val="21"/>
+          <w14:ligatures w14:val="none"/>
+        </w:rPr>
+        <w:t xml:space="preserve"> Microsoft.</w:t>
+      </w:r>
+    </w:p>
+    <w:p>
+      <w:pPr>
+        <w:spacing w:after="0" w:line="240" w:lineRule="auto"/>
+        <w:rPr>
+          <w:rFonts w:ascii="Roboto Condensed" w:eastAsia="Times New Roman" w:hAnsi="Roboto Condensed" w:cs="Times New Roman"/>
+          <w:kern w:val="0"/>
+          <w:sz w:val="24"/>
+          <w:szCs w:val="24"/>
+          <w14:ligatures w14:val="none"/>
+        </w:rPr>
+      </w:pPr>
+      <w:r>
+        <w:rPr>
+          <w:rFonts w:ascii="Roboto Condensed" w:eastAsia="Times New Roman" w:hAnsi="Roboto Condensed" w:cs="Times New Roman"/>
+          <w:color w:val="666666"/>
+          <w:kern w:val="0"/>
+          <w:sz w:val="21"/>
+          <w:szCs w:val="21"/>
+          <w14:ligatures w14:val="none"/>
+        </w:rPr>
+        <w:br/>
+      </w:r>
+    </w:p>
+    <w:p>
+      <w:pPr>
+        <w:shd w:val="clear" w:color="auto" w:fill="FFFFFF"/>
+        <w:spacing w:after="0" w:line="240" w:lineRule="auto"/>
+        <w:rPr>
+          <w:rFonts w:ascii="Roboto Condensed" w:eastAsia="Times New Roman" w:hAnsi="Roboto Condensed" w:cs="Times New Roman"/>
+          <w:color w:val="777777"/>
+          <w:kern w:val="0"/>
+          <w:sz w:val="21"/>
+          <w:szCs w:val="21"/>
+          <w14:ligatures w14:val="none"/>
+        </w:rPr>
+      </w:pPr>
+      <w:r>
+        <w:rPr>
+          <w:rFonts w:ascii="Roboto Condensed" w:eastAsia="Times New Roman" w:hAnsi="Roboto Condensed" w:cs="Times New Roman"/>
+          <w:b/>
+          <w:bCs/>
+          <w:color w:val="777777"/>
+          <w:kern w:val="0"/>
+          <w:sz w:val="21"/>
+          <w:szCs w:val="21"/>
+          <w14:ligatures w14:val="none"/>
+        </w:rPr>
+        <w:t xml:space="preserve">Termen de </w:t>
+      </w:r>
+      <w:proofErr w:type="spellStart"/>
+      <w:r>
+        <w:rPr>
+          <w:rFonts w:ascii="Roboto Condensed" w:eastAsia="Times New Roman" w:hAnsi="Roboto Condensed" w:cs="Times New Roman"/>
+          <w:b/>
+          <w:bCs/>
+          <w:color w:val="777777"/>
+          <w:kern w:val="0"/>
+          <w:sz w:val="21"/>
+          <w:szCs w:val="21"/>
+          <w14:ligatures w14:val="none"/>
+        </w:rPr>
+        <w:t>plată</w:t>
+      </w:r>
+      <w:proofErr w:type="spellEnd"/>
+      <w:r>
+        <w:rPr>
+          <w:rFonts w:ascii="Roboto Condensed" w:eastAsia="Times New Roman" w:hAnsi="Roboto Condensed" w:cs="Times New Roman"/>
+          <w:b/>
+          <w:bCs/>
+          <w:color w:val="777777"/>
+          <w:kern w:val="0"/>
+          <w:sz w:val="21"/>
+          <w:szCs w:val="21"/>
+          <w14:ligatures w14:val="none"/>
+        </w:rPr>
+        <w:t xml:space="preserve"> </w:t>
+      </w:r>
+      <w:proofErr w:type="spellStart"/>
+      <w:r>
+        <w:rPr>
+          <w:rFonts w:ascii="Roboto Condensed" w:eastAsia="Times New Roman" w:hAnsi="Roboto Condensed" w:cs="Times New Roman"/>
+          <w:b/>
+          <w:bCs/>
+          <w:color w:val="777777"/>
+          <w:kern w:val="0"/>
+          <w:sz w:val="21"/>
+          <w:szCs w:val="21"/>
+          <w14:ligatures w14:val="none"/>
+        </w:rPr>
+        <w:t>și</w:t>
+      </w:r>
+      <w:proofErr w:type="spellEnd"/>
+      <w:r>
+        <w:rPr>
+          <w:rFonts w:ascii="Roboto Condensed" w:eastAsia="Times New Roman" w:hAnsi="Roboto Condensed" w:cs="Times New Roman"/>
+          <w:b/>
+          <w:bCs/>
+          <w:color w:val="777777"/>
+          <w:kern w:val="0"/>
+          <w:sz w:val="21"/>
+          <w:szCs w:val="21"/>
+          <w14:ligatures w14:val="none"/>
+        </w:rPr>
+        <w:t xml:space="preserve"> curs </w:t>
+      </w:r>
+      <w:proofErr w:type="spellStart"/>
+      <w:r>
+        <w:rPr>
+          <w:rFonts w:ascii="Roboto Condensed" w:eastAsia="Times New Roman" w:hAnsi="Roboto Condensed" w:cs="Times New Roman"/>
+          <w:b/>
+          <w:bCs/>
+          <w:color w:val="777777"/>
+          <w:kern w:val="0"/>
+          <w:sz w:val="21"/>
+          <w:szCs w:val="21"/>
+          <w14:ligatures w14:val="none"/>
+        </w:rPr>
+        <w:t>facturare</w:t>
+      </w:r>
+      <w:proofErr w:type="spellEnd"/>
+    </w:p>
+    <w:p>
+      <w:pPr>
+        <w:shd w:val="clear" w:color="auto" w:fill="FFFFFF"/>
+        <w:spacing w:after="0" w:line="240" w:lineRule="auto"/>
+        <w:rPr>
+          <w:rFonts w:ascii="Roboto Condensed" w:eastAsia="Times New Roman" w:hAnsi="Roboto Condensed" w:cs="Times New Roman"/>
+          <w:color w:val="777777"/>
+          <w:kern w:val="0"/>
+          <w:sz w:val="21"/>
+          <w:szCs w:val="21"/>
+          <w14:ligatures w14:val="none"/>
+        </w:rPr>
+      </w:pPr>
+      <w:r>
+        <w:rPr>
+          <w:rFonts w:ascii="Roboto Condensed" w:eastAsia="Times New Roman" w:hAnsi="Roboto Condensed" w:cs="Times New Roman"/>
+          <w:color w:val="777777"/>
+          <w:kern w:val="0"/>
+          <w:sz w:val="21"/>
+          <w:szCs w:val="21"/>
+          <w14:ligatures w14:val="none"/>
+        </w:rPr>
+        <w:t xml:space="preserve">Conform contract </w:t>
+      </w:r>
+      <w:proofErr w:type="spellStart"/>
+      <w:r>
+        <w:rPr>
+          <w:rFonts w:ascii="Roboto Condensed" w:eastAsia="Times New Roman" w:hAnsi="Roboto Condensed" w:cs="Times New Roman"/>
+          <w:color w:val="777777"/>
+          <w:kern w:val="0"/>
+          <w:sz w:val="21"/>
+          <w:szCs w:val="21"/>
+          <w14:ligatures w14:val="none"/>
+        </w:rPr>
+        <w:t>distribuție</w:t>
+      </w:r>
+      <w:proofErr w:type="spellEnd"/>
+    </w:p>
+    <w:p>
+      <w:pPr>
+        <w:spacing w:after="0" w:line="240" w:lineRule="auto"/>
+        <w:rPr>
+          <w:rFonts w:ascii="Roboto Condensed" w:eastAsia="Times New Roman" w:hAnsi="Roboto Condensed" w:cs="Times New Roman"/>
+          <w:kern w:val="0"/>
+          <w:sz w:val="24"/>
+          <w:szCs w:val="24"/>
+          <w14:ligatures w14:val="none"/>
+        </w:rPr>
+      </w:pPr>
+      <w:r>
+        <w:rPr>
+          <w:rFonts w:ascii="Roboto Condensed" w:eastAsia="Times New Roman" w:hAnsi="Roboto Condensed" w:cs="Times New Roman"/>
+          <w:color w:val="666666"/>
+          <w:kern w:val="0"/>
+          <w:sz w:val="21"/>
+          <w:szCs w:val="21"/>
+          <w14:ligatures w14:val="none"/>
+        </w:rPr>
+        <w:br/>
+      </w:r>
+    </w:p>
+    <w:p>
+      <w:pPr>
+        <w:shd w:val="clear" w:color="auto" w:fill="FFFFFF"/>
+        <w:spacing w:after="0" w:line="240" w:lineRule="auto"/>
+        <w:rPr>
+          <w:rFonts w:ascii="Roboto Condensed" w:eastAsia="Times New Roman" w:hAnsi="Roboto Condensed" w:cs="Times New Roman"/>
+          <w:color w:val="777777"/>
+          <w:kern w:val="0"/>
+          <w:sz w:val="21"/>
+          <w:szCs w:val="21"/>
+          <w14:ligatures w14:val="none"/>
+        </w:rPr>
+      </w:pPr>
+      <w:r>
+        <w:rPr>
+          <w:rFonts w:ascii="Roboto Condensed" w:eastAsia="Times New Roman" w:hAnsi="Roboto Condensed" w:cs="Times New Roman"/>
+          <w:b/>
+          <w:bCs/>
+          <w:color w:val="777777"/>
+          <w:kern w:val="0"/>
+          <w:sz w:val="21"/>
+          <w:szCs w:val="21"/>
+          <w14:ligatures w14:val="none"/>
+        </w:rPr>
+        <w:t xml:space="preserve">Termen </w:t>
+      </w:r>
+      <w:proofErr w:type="spellStart"/>
+      <w:r>
+        <w:rPr>
+          <w:rFonts w:ascii="Roboto Condensed" w:eastAsia="Times New Roman" w:hAnsi="Roboto Condensed" w:cs="Times New Roman"/>
+          <w:b/>
+          <w:bCs/>
+          <w:color w:val="777777"/>
+          <w:kern w:val="0"/>
+          <w:sz w:val="21"/>
+          <w:szCs w:val="21"/>
+          <w14:ligatures w14:val="none"/>
+        </w:rPr>
+        <w:t>livrare</w:t>
+      </w:r>
+      <w:proofErr w:type="spellEnd"/>
+    </w:p>
+    <w:p>
+      <w:pPr>
+        <w:shd w:val="clear" w:color="auto" w:fill="FFFFFF"/>
+        <w:spacing w:after="0" w:line="240" w:lineRule="auto"/>
+        <w:rPr>
+          <w:rFonts w:ascii="Roboto Condensed" w:eastAsia="Times New Roman" w:hAnsi="Roboto Condensed" w:cs="Times New Roman"/>
+          <w:color w:val="777777"/>
+          <w:kern w:val="0"/>
+          <w:sz w:val="21"/>
+          <w:szCs w:val="21"/>
+          <w14:ligatures w14:val="none"/>
+        </w:rPr>
+      </w:pPr>
+      <w:r>
+        <w:rPr>
+          <w:rFonts w:ascii="Roboto Condensed" w:eastAsia="Times New Roman" w:hAnsi="Roboto Condensed" w:cs="Times New Roman"/>
+          <w:color w:val="777777"/>
+          <w:kern w:val="0"/>
+          <w:sz w:val="21"/>
+          <w:szCs w:val="21"/>
+          <w14:ligatures w14:val="none"/>
+        </w:rPr>
+        <w:t xml:space="preserve">Din </w:t>
+      </w:r>
+      <w:proofErr w:type="spellStart"/>
+      <w:r>
+        <w:rPr>
+          <w:rFonts w:ascii="Roboto Condensed" w:eastAsia="Times New Roman" w:hAnsi="Roboto Condensed" w:cs="Times New Roman"/>
+          <w:color w:val="777777"/>
+          <w:kern w:val="0"/>
+          <w:sz w:val="21"/>
+          <w:szCs w:val="21"/>
+          <w14:ligatures w14:val="none"/>
+        </w:rPr>
+        <w:t>stoc</w:t>
+      </w:r>
+      <w:proofErr w:type="spellEnd"/>
+      <w:r>
+        <w:rPr>
+          <w:rFonts w:ascii="Roboto Condensed" w:eastAsia="Times New Roman" w:hAnsi="Roboto Condensed" w:cs="Times New Roman"/>
+          <w:color w:val="777777"/>
+          <w:kern w:val="0"/>
+          <w:sz w:val="21"/>
+          <w:szCs w:val="21"/>
+          <w14:ligatures w14:val="none"/>
+        </w:rPr>
+        <w:t xml:space="preserve"> </w:t>
+      </w:r>
+      <w:proofErr w:type="spellStart"/>
+      <w:r>
+        <w:rPr>
+          <w:rFonts w:ascii="Roboto Condensed" w:eastAsia="Times New Roman" w:hAnsi="Roboto Condensed" w:cs="Times New Roman"/>
+          <w:color w:val="777777"/>
+          <w:kern w:val="0"/>
+          <w:sz w:val="21"/>
+          <w:szCs w:val="21"/>
+          <w14:ligatures w14:val="none"/>
+        </w:rPr>
+        <w:t>sau</w:t>
+      </w:r>
+      <w:proofErr w:type="spellEnd"/>
+      <w:r>
+        <w:rPr>
+          <w:rFonts w:ascii="Roboto Condensed" w:eastAsia="Times New Roman" w:hAnsi="Roboto Condensed" w:cs="Times New Roman"/>
+          <w:color w:val="777777"/>
+          <w:kern w:val="0"/>
+          <w:sz w:val="21"/>
+          <w:szCs w:val="21"/>
+          <w14:ligatures w14:val="none"/>
+        </w:rPr>
+        <w:t xml:space="preserve"> la </w:t>
+      </w:r>
+      <w:proofErr w:type="spellStart"/>
+      <w:r>
+        <w:rPr>
+          <w:rFonts w:ascii="Roboto Condensed" w:eastAsia="Times New Roman" w:hAnsi="Roboto Condensed" w:cs="Times New Roman"/>
+          <w:color w:val="777777"/>
+          <w:kern w:val="0"/>
+          <w:sz w:val="21"/>
+          <w:szCs w:val="21"/>
+          <w14:ligatures w14:val="none"/>
+        </w:rPr>
+        <w:t>comandă</w:t>
+      </w:r>
+      <w:proofErr w:type="spellEnd"/>
+      <w:r>
+        <w:rPr>
+          <w:rFonts w:ascii="Roboto Condensed" w:eastAsia="Times New Roman" w:hAnsi="Roboto Condensed" w:cs="Times New Roman"/>
+          <w:color w:val="777777"/>
+          <w:kern w:val="0"/>
+          <w:sz w:val="21"/>
+          <w:szCs w:val="21"/>
+          <w14:ligatures w14:val="none"/>
+        </w:rPr>
+        <w:t xml:space="preserve">, conform </w:t>
+      </w:r>
+      <w:proofErr w:type="spellStart"/>
+      <w:r>
+        <w:rPr>
+          <w:rFonts w:ascii="Roboto Condensed" w:eastAsia="Times New Roman" w:hAnsi="Roboto Condensed" w:cs="Times New Roman"/>
+          <w:color w:val="777777"/>
+          <w:kern w:val="0"/>
+          <w:sz w:val="21"/>
+          <w:szCs w:val="21"/>
+          <w14:ligatures w14:val="none"/>
+        </w:rPr>
+        <w:t>termenelor</w:t>
+      </w:r>
+      <w:proofErr w:type="spellEnd"/>
+      <w:r>
+        <w:rPr>
+          <w:rFonts w:ascii="Roboto Condensed" w:eastAsia="Times New Roman" w:hAnsi="Roboto Condensed" w:cs="Times New Roman"/>
+          <w:color w:val="777777"/>
+          <w:kern w:val="0"/>
+          <w:sz w:val="21"/>
+          <w:szCs w:val="21"/>
+          <w14:ligatures w14:val="none"/>
+        </w:rPr>
+        <w:t xml:space="preserve"> </w:t>
+      </w:r>
+      <w:proofErr w:type="spellStart"/>
+      <w:r>
+        <w:rPr>
+          <w:rFonts w:ascii="Roboto Condensed" w:eastAsia="Times New Roman" w:hAnsi="Roboto Condensed" w:cs="Times New Roman"/>
+          <w:color w:val="777777"/>
+          <w:kern w:val="0"/>
+          <w:sz w:val="21"/>
+          <w:szCs w:val="21"/>
+          <w14:ligatures w14:val="none"/>
+        </w:rPr>
+        <w:t>precizate</w:t>
+      </w:r>
+      <w:proofErr w:type="spellEnd"/>
+    </w:p>
+    <w:p>
+      <w:pPr>
+        <w:spacing w:after="0" w:line="240" w:lineRule="auto"/>
+        <w:rPr>
+          <w:rFonts w:ascii="Roboto Condensed" w:eastAsia="Times New Roman" w:hAnsi="Roboto Condensed" w:cs="Times New Roman"/>
+          <w:kern w:val="0"/>
+          <w:sz w:val="24"/>
+          <w:szCs w:val="24"/>
+          <w14:ligatures w14:val="none"/>
+        </w:rPr>
+      </w:pPr>
+      <w:r>
+        <w:rPr>
+          <w:rFonts w:ascii="Roboto Condensed" w:eastAsia="Times New Roman" w:hAnsi="Roboto Condensed" w:cs="Times New Roman"/>
+          <w:color w:val="666666"/>
+          <w:kern w:val="0"/>
+          <w:sz w:val="21"/>
+          <w:szCs w:val="21"/>
+          <w14:ligatures w14:val="none"/>
+        </w:rPr>
+        <w:br/>
+      </w:r>
+    </w:p>
+    <w:p>
+      <w:pPr>
+        <w:shd w:val="clear" w:color="auto" w:fill="FFFFFF"/>
+        <w:spacing w:after="0" w:line="240" w:lineRule="auto"/>
+        <w:rPr>
+          <w:rFonts w:ascii="Roboto Condensed" w:eastAsia="Times New Roman" w:hAnsi="Roboto Condensed" w:cs="Times New Roman"/>
+          <w:color w:val="777777"/>
+          <w:kern w:val="0"/>
+          <w:sz w:val="21"/>
+          <w:szCs w:val="21"/>
+          <w14:ligatures w14:val="none"/>
+        </w:rPr>
+      </w:pPr>
+      <w:proofErr w:type="spellStart"/>
+      <w:r>
+        <w:rPr>
+          <w:rFonts w:ascii="Roboto Condensed" w:eastAsia="Times New Roman" w:hAnsi="Roboto Condensed" w:cs="Times New Roman"/>
+          <w:b/>
+          <w:bCs/>
+          <w:color w:val="777777"/>
+          <w:kern w:val="0"/>
+          <w:sz w:val="21"/>
+          <w:szCs w:val="21"/>
+          <w14:ligatures w14:val="none"/>
+        </w:rPr>
+        <w:t>Responsabilitatea</w:t>
+      </w:r>
+      <w:proofErr w:type="spellEnd"/>
+      <w:r>
+        <w:rPr>
+          <w:rFonts w:ascii="Roboto Condensed" w:eastAsia="Times New Roman" w:hAnsi="Roboto Condensed" w:cs="Times New Roman"/>
+          <w:b/>
+          <w:bCs/>
+          <w:color w:val="777777"/>
+          <w:kern w:val="0"/>
+          <w:sz w:val="21"/>
+          <w:szCs w:val="21"/>
+          <w14:ligatures w14:val="none"/>
+        </w:rPr>
+        <w:t xml:space="preserve"> </w:t>
+      </w:r>
+      <w:proofErr w:type="spellStart"/>
+      <w:r>
+        <w:rPr>
+          <w:rFonts w:ascii="Roboto Condensed" w:eastAsia="Times New Roman" w:hAnsi="Roboto Condensed" w:cs="Times New Roman"/>
+          <w:b/>
+          <w:bCs/>
+          <w:color w:val="777777"/>
+          <w:kern w:val="0"/>
+          <w:sz w:val="21"/>
+          <w:szCs w:val="21"/>
+          <w14:ligatures w14:val="none"/>
+        </w:rPr>
+        <w:t>ofertei</w:t>
+      </w:r>
+      <w:proofErr w:type="spellEnd"/>
+    </w:p>
+    <w:p>
+      <w:pPr>
+        <w:shd w:val="clear" w:color="auto" w:fill="FFFFFF"/>
+        <w:spacing w:after="0" w:line="240" w:lineRule="auto"/>
+        <w:rPr>
+          <w:rFonts w:ascii="Roboto Condensed" w:eastAsia="Times New Roman" w:hAnsi="Roboto Condensed" w:cs="Times New Roman"/>
+          <w:color w:val="777777"/>
+          <w:kern w:val="0"/>
+          <w:sz w:val="21"/>
+          <w:szCs w:val="21"/>
+          <w14:ligatures w14:val="none"/>
+        </w:rPr>
+      </w:pPr>
+      <w:r>
+        <w:rPr>
+          <w:rFonts w:ascii="Roboto Condensed" w:eastAsia="Times New Roman" w:hAnsi="Roboto Condensed" w:cs="Times New Roman"/>
+          <w:color w:val="777777"/>
+          <w:kern w:val="0"/>
+          <w:sz w:val="21"/>
+          <w:szCs w:val="21"/>
+          <w14:ligatures w14:val="none"/>
+        </w:rPr>
+        <w:t xml:space="preserve">Această </w:t>
+      </w:r>
+      <w:proofErr w:type="spellStart"/>
+      <w:r>
+        <w:rPr>
+          <w:rFonts w:ascii="Roboto Condensed" w:eastAsia="Times New Roman" w:hAnsi="Roboto Condensed" w:cs="Times New Roman"/>
+          <w:color w:val="777777"/>
+          <w:kern w:val="0"/>
+          <w:sz w:val="21"/>
+          <w:szCs w:val="21"/>
+          <w14:ligatures w14:val="none"/>
+        </w:rPr>
+        <w:t>ofertă</w:t>
+      </w:r>
+      <w:proofErr w:type="spellEnd"/>
+      <w:r>
+        <w:rPr>
+          <w:rFonts w:ascii="Roboto Condensed" w:eastAsia="Times New Roman" w:hAnsi="Roboto Condensed" w:cs="Times New Roman"/>
+          <w:color w:val="777777"/>
+          <w:kern w:val="0"/>
+          <w:sz w:val="21"/>
+          <w:szCs w:val="21"/>
+          <w14:ligatures w14:val="none"/>
+        </w:rPr>
+        <w:t xml:space="preserve"> </w:t>
+      </w:r>
+      <w:proofErr w:type="spellStart"/>
+      <w:r>
+        <w:rPr>
+          <w:rFonts w:ascii="Roboto Condensed" w:eastAsia="Times New Roman" w:hAnsi="Roboto Condensed" w:cs="Times New Roman"/>
+          <w:color w:val="777777"/>
+          <w:kern w:val="0"/>
+          <w:sz w:val="21"/>
+          <w:szCs w:val="21"/>
+          <w14:ligatures w14:val="none"/>
+        </w:rPr>
+        <w:t>este</w:t>
+      </w:r>
+      <w:proofErr w:type="spellEnd"/>
+      <w:r>
+        <w:rPr>
+          <w:rFonts w:ascii="Roboto Condensed" w:eastAsia="Times New Roman" w:hAnsi="Roboto Condensed" w:cs="Times New Roman"/>
+          <w:color w:val="777777"/>
+          <w:kern w:val="0"/>
+          <w:sz w:val="21"/>
+          <w:szCs w:val="21"/>
+          <w14:ligatures w14:val="none"/>
+        </w:rPr>
+        <w:t xml:space="preserve"> o </w:t>
+      </w:r>
+      <w:proofErr w:type="spellStart"/>
+      <w:r>
+        <w:rPr>
+          <w:rFonts w:ascii="Roboto Condensed" w:eastAsia="Times New Roman" w:hAnsi="Roboto Condensed" w:cs="Times New Roman"/>
+          <w:color w:val="777777"/>
+          <w:kern w:val="0"/>
+          <w:sz w:val="21"/>
+          <w:szCs w:val="21"/>
+          <w14:ligatures w14:val="none"/>
+        </w:rPr>
+        <w:t>propunere</w:t>
+      </w:r>
+      <w:proofErr w:type="spellEnd"/>
+      <w:r>
+        <w:rPr>
+          <w:rFonts w:ascii="Roboto Condensed" w:eastAsia="Times New Roman" w:hAnsi="Roboto Condensed" w:cs="Times New Roman"/>
+          <w:color w:val="777777"/>
+          <w:kern w:val="0"/>
+          <w:sz w:val="21"/>
+          <w:szCs w:val="21"/>
+          <w14:ligatures w14:val="none"/>
+        </w:rPr>
+        <w:t xml:space="preserve"> a Network One Distribution </w:t>
+      </w:r>
+      <w:proofErr w:type="spellStart"/>
+      <w:r>
+        <w:rPr>
+          <w:rFonts w:ascii="Roboto Condensed" w:eastAsia="Times New Roman" w:hAnsi="Roboto Condensed" w:cs="Times New Roman"/>
+          <w:color w:val="777777"/>
+          <w:kern w:val="0"/>
+          <w:sz w:val="21"/>
+          <w:szCs w:val="21"/>
+          <w14:ligatures w14:val="none"/>
+        </w:rPr>
+        <w:t>și</w:t>
+      </w:r>
+      <w:proofErr w:type="spellEnd"/>
+      <w:r>
+        <w:rPr>
+          <w:rFonts w:ascii="Roboto Condensed" w:eastAsia="Times New Roman" w:hAnsi="Roboto Condensed" w:cs="Times New Roman"/>
+          <w:color w:val="777777"/>
+          <w:kern w:val="0"/>
+          <w:sz w:val="21"/>
+          <w:szCs w:val="21"/>
+          <w14:ligatures w14:val="none"/>
+        </w:rPr>
+        <w:t xml:space="preserve"> nu </w:t>
+      </w:r>
+      <w:proofErr w:type="spellStart"/>
+      <w:r>
+        <w:rPr>
+          <w:rFonts w:ascii="Roboto Condensed" w:eastAsia="Times New Roman" w:hAnsi="Roboto Condensed" w:cs="Times New Roman"/>
+          <w:color w:val="777777"/>
+          <w:kern w:val="0"/>
+          <w:sz w:val="21"/>
+          <w:szCs w:val="21"/>
+          <w14:ligatures w14:val="none"/>
+        </w:rPr>
+        <w:t>angajează</w:t>
+      </w:r>
+      <w:proofErr w:type="spellEnd"/>
+      <w:r>
+        <w:rPr>
+          <w:rFonts w:ascii="Roboto Condensed" w:eastAsia="Times New Roman" w:hAnsi="Roboto Condensed" w:cs="Times New Roman"/>
+          <w:color w:val="777777"/>
+          <w:kern w:val="0"/>
+          <w:sz w:val="21"/>
+          <w:szCs w:val="21"/>
+          <w14:ligatures w14:val="none"/>
+        </w:rPr>
+        <w:t xml:space="preserve"> </w:t>
+      </w:r>
+      <w:proofErr w:type="spellStart"/>
+      <w:r>
+        <w:rPr>
+          <w:rFonts w:ascii="Roboto Condensed" w:eastAsia="Times New Roman" w:hAnsi="Roboto Condensed" w:cs="Times New Roman"/>
+          <w:color w:val="777777"/>
+          <w:kern w:val="0"/>
+          <w:sz w:val="21"/>
+          <w:szCs w:val="21"/>
+          <w14:ligatures w14:val="none"/>
+        </w:rPr>
+        <w:t>răspunderea</w:t>
+      </w:r>
+      <w:proofErr w:type="spellEnd"/>
+      <w:r>
+        <w:rPr>
+          <w:rFonts w:ascii="Roboto Condensed" w:eastAsia="Times New Roman" w:hAnsi="Roboto Condensed" w:cs="Times New Roman"/>
+          <w:color w:val="777777"/>
+          <w:kern w:val="0"/>
+          <w:sz w:val="21"/>
+          <w:szCs w:val="21"/>
+          <w14:ligatures w14:val="none"/>
+        </w:rPr>
+        <w:t xml:space="preserve"> </w:t>
+      </w:r>
+      <w:proofErr w:type="spellStart"/>
+      <w:r>
+        <w:rPr>
+          <w:rFonts w:ascii="Roboto Condensed" w:eastAsia="Times New Roman" w:hAnsi="Roboto Condensed" w:cs="Times New Roman"/>
+          <w:color w:val="777777"/>
+          <w:kern w:val="0"/>
+          <w:sz w:val="21"/>
+          <w:szCs w:val="21"/>
+          <w14:ligatures w14:val="none"/>
+        </w:rPr>
+        <w:t>noastră</w:t>
+      </w:r>
+      <w:proofErr w:type="spellEnd"/>
+      <w:r>
+        <w:rPr>
+          <w:rFonts w:ascii="Roboto Condensed" w:eastAsia="Times New Roman" w:hAnsi="Roboto Condensed" w:cs="Times New Roman"/>
+          <w:color w:val="777777"/>
+          <w:kern w:val="0"/>
+          <w:sz w:val="21"/>
+          <w:szCs w:val="21"/>
+          <w14:ligatures w14:val="none"/>
+        </w:rPr>
+        <w:t xml:space="preserve"> </w:t>
+      </w:r>
+      <w:proofErr w:type="spellStart"/>
+      <w:r>
+        <w:rPr>
+          <w:rFonts w:ascii="Roboto Condensed" w:eastAsia="Times New Roman" w:hAnsi="Roboto Condensed" w:cs="Times New Roman"/>
+          <w:color w:val="777777"/>
+          <w:kern w:val="0"/>
+          <w:sz w:val="21"/>
+          <w:szCs w:val="21"/>
+          <w14:ligatures w14:val="none"/>
+        </w:rPr>
+        <w:t>pentru</w:t>
+      </w:r>
+      <w:proofErr w:type="spellEnd"/>
+      <w:r>
+        <w:rPr>
+          <w:rFonts w:ascii="Roboto Condensed" w:eastAsia="Times New Roman" w:hAnsi="Roboto Condensed" w:cs="Times New Roman"/>
+          <w:color w:val="777777"/>
+          <w:kern w:val="0"/>
+          <w:sz w:val="21"/>
+          <w:szCs w:val="21"/>
+          <w14:ligatures w14:val="none"/>
+        </w:rPr>
+        <w:t xml:space="preserve"> </w:t>
+      </w:r>
+      <w:proofErr w:type="spellStart"/>
+      <w:r>
+        <w:rPr>
+          <w:rFonts w:ascii="Roboto Condensed" w:eastAsia="Times New Roman" w:hAnsi="Roboto Condensed" w:cs="Times New Roman"/>
+          <w:color w:val="777777"/>
+          <w:kern w:val="0"/>
+          <w:sz w:val="21"/>
+          <w:szCs w:val="21"/>
+          <w14:ligatures w14:val="none"/>
+        </w:rPr>
+        <w:t>conformitatea</w:t>
+      </w:r>
+      <w:proofErr w:type="spellEnd"/>
+      <w:r>
+        <w:rPr>
+          <w:rFonts w:ascii="Roboto Condensed" w:eastAsia="Times New Roman" w:hAnsi="Roboto Condensed" w:cs="Times New Roman"/>
+          <w:color w:val="777777"/>
+          <w:kern w:val="0"/>
+          <w:sz w:val="21"/>
+          <w:szCs w:val="21"/>
+          <w14:ligatures w14:val="none"/>
+        </w:rPr>
+        <w:t xml:space="preserve"> cu </w:t>
+      </w:r>
+      <w:proofErr w:type="spellStart"/>
+      <w:r>
+        <w:rPr>
+          <w:rFonts w:ascii="Roboto Condensed" w:eastAsia="Times New Roman" w:hAnsi="Roboto Condensed" w:cs="Times New Roman"/>
+          <w:color w:val="777777"/>
+          <w:kern w:val="0"/>
+          <w:sz w:val="21"/>
+          <w:szCs w:val="21"/>
+          <w14:ligatures w14:val="none"/>
+        </w:rPr>
+        <w:t>cerințele</w:t>
+      </w:r>
+      <w:proofErr w:type="spellEnd"/>
+      <w:r>
+        <w:rPr>
+          <w:rFonts w:ascii="Roboto Condensed" w:eastAsia="Times New Roman" w:hAnsi="Roboto Condensed" w:cs="Times New Roman"/>
+          <w:color w:val="777777"/>
+          <w:kern w:val="0"/>
+          <w:sz w:val="21"/>
+          <w:szCs w:val="21"/>
+          <w14:ligatures w14:val="none"/>
+        </w:rPr>
+        <w:t xml:space="preserve"> </w:t>
+      </w:r>
+      <w:proofErr w:type="spellStart"/>
+      <w:r>
+        <w:rPr>
+          <w:rFonts w:ascii="Roboto Condensed" w:eastAsia="Times New Roman" w:hAnsi="Roboto Condensed" w:cs="Times New Roman"/>
+          <w:color w:val="777777"/>
+          <w:kern w:val="0"/>
+          <w:sz w:val="21"/>
+          <w:szCs w:val="21"/>
+          <w14:ligatures w14:val="none"/>
+        </w:rPr>
+        <w:t>clientului</w:t>
+      </w:r>
+      <w:proofErr w:type="spellEnd"/>
+      <w:r>
+        <w:rPr>
+          <w:rFonts w:ascii="Roboto Condensed" w:eastAsia="Times New Roman" w:hAnsi="Roboto Condensed" w:cs="Times New Roman"/>
+          <w:color w:val="777777"/>
+          <w:kern w:val="0"/>
+          <w:sz w:val="21"/>
+          <w:szCs w:val="21"/>
+          <w14:ligatures w14:val="none"/>
+        </w:rPr>
+        <w:t xml:space="preserve"> final. </w:t>
+      </w:r>
+      <w:proofErr w:type="spellStart"/>
+      <w:r>
+        <w:rPr>
+          <w:rFonts w:ascii="Roboto Condensed" w:eastAsia="Times New Roman" w:hAnsi="Roboto Condensed" w:cs="Times New Roman"/>
+          <w:color w:val="777777"/>
+          <w:kern w:val="0"/>
+          <w:sz w:val="21"/>
+          <w:szCs w:val="21"/>
+          <w14:ligatures w14:val="none"/>
+        </w:rPr>
+        <w:t>Conformitatea</w:t>
+      </w:r>
+      <w:proofErr w:type="spellEnd"/>
+      <w:r>
+        <w:rPr>
+          <w:rFonts w:ascii="Roboto Condensed" w:eastAsia="Times New Roman" w:hAnsi="Roboto Condensed" w:cs="Times New Roman"/>
+          <w:color w:val="777777"/>
+          <w:kern w:val="0"/>
+          <w:sz w:val="21"/>
+          <w:szCs w:val="21"/>
+          <w14:ligatures w14:val="none"/>
+        </w:rPr>
+        <w:t xml:space="preserve"> </w:t>
+      </w:r>
+      <w:proofErr w:type="spellStart"/>
+      <w:r>
+        <w:rPr>
+          <w:rFonts w:ascii="Roboto Condensed" w:eastAsia="Times New Roman" w:hAnsi="Roboto Condensed" w:cs="Times New Roman"/>
+          <w:color w:val="777777"/>
+          <w:kern w:val="0"/>
+          <w:sz w:val="21"/>
+          <w:szCs w:val="21"/>
+          <w14:ligatures w14:val="none"/>
+        </w:rPr>
+        <w:t>ofertei</w:t>
+      </w:r>
+      <w:proofErr w:type="spellEnd"/>
+      <w:r>
+        <w:rPr>
+          <w:rFonts w:ascii="Roboto Condensed" w:eastAsia="Times New Roman" w:hAnsi="Roboto Condensed" w:cs="Times New Roman"/>
+          <w:color w:val="777777"/>
+          <w:kern w:val="0"/>
+          <w:sz w:val="21"/>
+          <w:szCs w:val="21"/>
+          <w14:ligatures w14:val="none"/>
+        </w:rPr>
+        <w:t xml:space="preserve"> </w:t>
+      </w:r>
+      <w:proofErr w:type="spellStart"/>
+      <w:r>
+        <w:rPr>
+          <w:rFonts w:ascii="Roboto Condensed" w:eastAsia="Times New Roman" w:hAnsi="Roboto Condensed" w:cs="Times New Roman"/>
+          <w:color w:val="777777"/>
+          <w:kern w:val="0"/>
+          <w:sz w:val="21"/>
+          <w:szCs w:val="21"/>
+          <w14:ligatures w14:val="none"/>
+        </w:rPr>
+        <w:t>tehnice</w:t>
+      </w:r>
+      <w:proofErr w:type="spellEnd"/>
+      <w:r>
+        <w:rPr>
+          <w:rFonts w:ascii="Roboto Condensed" w:eastAsia="Times New Roman" w:hAnsi="Roboto Condensed" w:cs="Times New Roman"/>
+          <w:color w:val="777777"/>
+          <w:kern w:val="0"/>
+          <w:sz w:val="21"/>
+          <w:szCs w:val="21"/>
+          <w14:ligatures w14:val="none"/>
+        </w:rPr>
+        <w:t xml:space="preserve"> cu </w:t>
+      </w:r>
+      <w:proofErr w:type="spellStart"/>
+      <w:r>
+        <w:rPr>
+          <w:rFonts w:ascii="Roboto Condensed" w:eastAsia="Times New Roman" w:hAnsi="Roboto Condensed" w:cs="Times New Roman"/>
+          <w:color w:val="777777"/>
+          <w:kern w:val="0"/>
+          <w:sz w:val="21"/>
+          <w:szCs w:val="21"/>
+          <w14:ligatures w14:val="none"/>
+        </w:rPr>
+        <w:t>cerințele</w:t>
+      </w:r>
+      <w:proofErr w:type="spellEnd"/>
+      <w:r>
+        <w:rPr>
+          <w:rFonts w:ascii="Roboto Condensed" w:eastAsia="Times New Roman" w:hAnsi="Roboto Condensed" w:cs="Times New Roman"/>
+          <w:color w:val="777777"/>
+          <w:kern w:val="0"/>
+          <w:sz w:val="21"/>
+          <w:szCs w:val="21"/>
+          <w14:ligatures w14:val="none"/>
+        </w:rPr>
+        <w:t xml:space="preserve"> </w:t>
+      </w:r>
+      <w:proofErr w:type="spellStart"/>
+      <w:r>
+        <w:rPr>
+          <w:rFonts w:ascii="Roboto Condensed" w:eastAsia="Times New Roman" w:hAnsi="Roboto Condensed" w:cs="Times New Roman"/>
+          <w:color w:val="777777"/>
+          <w:kern w:val="0"/>
+          <w:sz w:val="21"/>
+          <w:szCs w:val="21"/>
+          <w14:ligatures w14:val="none"/>
+        </w:rPr>
+        <w:t>clientului</w:t>
+      </w:r>
+      <w:proofErr w:type="spellEnd"/>
+      <w:r>
+        <w:rPr>
+          <w:rFonts w:ascii="Roboto Condensed" w:eastAsia="Times New Roman" w:hAnsi="Roboto Condensed" w:cs="Times New Roman"/>
+          <w:color w:val="777777"/>
+          <w:kern w:val="0"/>
+          <w:sz w:val="21"/>
+          <w:szCs w:val="21"/>
+          <w14:ligatures w14:val="none"/>
+        </w:rPr>
+        <w:t xml:space="preserve"> final </w:t>
+      </w:r>
+      <w:proofErr w:type="spellStart"/>
+      <w:r>
+        <w:rPr>
+          <w:rFonts w:ascii="Roboto Condensed" w:eastAsia="Times New Roman" w:hAnsi="Roboto Condensed" w:cs="Times New Roman"/>
+          <w:color w:val="777777"/>
+          <w:kern w:val="0"/>
+          <w:sz w:val="21"/>
+          <w:szCs w:val="21"/>
+          <w14:ligatures w14:val="none"/>
+        </w:rPr>
+        <w:t>este</w:t>
+      </w:r>
+      <w:proofErr w:type="spellEnd"/>
+      <w:r>
+        <w:rPr>
+          <w:rFonts w:ascii="Roboto Condensed" w:eastAsia="Times New Roman" w:hAnsi="Roboto Condensed" w:cs="Times New Roman"/>
+          <w:color w:val="777777"/>
+          <w:kern w:val="0"/>
+          <w:sz w:val="21"/>
+          <w:szCs w:val="21"/>
+          <w14:ligatures w14:val="none"/>
+        </w:rPr>
+        <w:t xml:space="preserve"> </w:t>
+      </w:r>
+      <w:proofErr w:type="spellStart"/>
+      <w:r>
+        <w:rPr>
+          <w:rFonts w:ascii="Roboto Condensed" w:eastAsia="Times New Roman" w:hAnsi="Roboto Condensed" w:cs="Times New Roman"/>
+          <w:color w:val="777777"/>
+          <w:kern w:val="0"/>
+          <w:sz w:val="21"/>
+          <w:szCs w:val="21"/>
+          <w14:ligatures w14:val="none"/>
+        </w:rPr>
+        <w:t>responsabilitatea</w:t>
+      </w:r>
+      <w:proofErr w:type="spellEnd"/>
+      <w:r>
+        <w:rPr>
+          <w:rFonts w:ascii="Roboto Condensed" w:eastAsia="Times New Roman" w:hAnsi="Roboto Condensed" w:cs="Times New Roman"/>
+          <w:color w:val="777777"/>
+          <w:kern w:val="0"/>
+          <w:sz w:val="21"/>
+          <w:szCs w:val="21"/>
+          <w14:ligatures w14:val="none"/>
+        </w:rPr>
+        <w:t xml:space="preserve"> </w:t>
+      </w:r>
+      <w:proofErr w:type="spellStart"/>
+      <w:r>
+        <w:rPr>
+          <w:rFonts w:ascii="Roboto Condensed" w:eastAsia="Times New Roman" w:hAnsi="Roboto Condensed" w:cs="Times New Roman"/>
+          <w:color w:val="777777"/>
+          <w:kern w:val="0"/>
+          <w:sz w:val="21"/>
+          <w:szCs w:val="21"/>
+          <w14:ligatures w14:val="none"/>
+        </w:rPr>
+        <w:t>exclusivă</w:t>
+      </w:r>
+      <w:proofErr w:type="spellEnd"/>
+      <w:r>
+        <w:rPr>
+          <w:rFonts w:ascii="Roboto Condensed" w:eastAsia="Times New Roman" w:hAnsi="Roboto Condensed" w:cs="Times New Roman"/>
+          <w:color w:val="777777"/>
+          <w:kern w:val="0"/>
+          <w:sz w:val="21"/>
+          <w:szCs w:val="21"/>
+          <w14:ligatures w14:val="none"/>
+        </w:rPr>
+        <w:t xml:space="preserve"> a </w:t>
+      </w:r>
+      <w:proofErr w:type="spellStart"/>
+      <w:r>
+        <w:rPr>
+          <w:rFonts w:ascii="Roboto Condensed" w:eastAsia="Times New Roman" w:hAnsi="Roboto Condensed" w:cs="Times New Roman"/>
+          <w:color w:val="777777"/>
+          <w:kern w:val="0"/>
+          <w:sz w:val="21"/>
+          <w:szCs w:val="21"/>
+          <w14:ligatures w14:val="none"/>
+        </w:rPr>
+        <w:t>partenerului</w:t>
+      </w:r>
+      <w:proofErr w:type="spellEnd"/>
+      <w:r>
+        <w:rPr>
+          <w:rFonts w:ascii="Roboto Condensed" w:eastAsia="Times New Roman" w:hAnsi="Roboto Condensed" w:cs="Times New Roman"/>
+          <w:color w:val="777777"/>
+          <w:kern w:val="0"/>
+          <w:sz w:val="21"/>
+          <w:szCs w:val="21"/>
+          <w14:ligatures w14:val="none"/>
+        </w:rPr>
+        <w:t xml:space="preserve"> </w:t>
+      </w:r>
+      <w:proofErr w:type="spellStart"/>
+      <w:r>
+        <w:rPr>
+          <w:rFonts w:ascii="Roboto Condensed" w:eastAsia="Times New Roman" w:hAnsi="Roboto Condensed" w:cs="Times New Roman"/>
+          <w:color w:val="777777"/>
+          <w:kern w:val="0"/>
+          <w:sz w:val="21"/>
+          <w:szCs w:val="21"/>
+          <w14:ligatures w14:val="none"/>
+        </w:rPr>
+        <w:t>revânzător</w:t>
+      </w:r>
+      <w:proofErr w:type="spellEnd"/>
+      <w:r>
+        <w:rPr>
+          <w:rFonts w:ascii="Roboto Condensed" w:eastAsia="Times New Roman" w:hAnsi="Roboto Condensed" w:cs="Times New Roman"/>
+          <w:color w:val="777777"/>
+          <w:kern w:val="0"/>
+          <w:sz w:val="21"/>
+          <w:szCs w:val="21"/>
+          <w14:ligatures w14:val="none"/>
+        </w:rPr>
+        <w:t>.</w:t>
+      </w:r>
+    </w:p>
+    <w:p>
+      <w:pPr>
+        <w:shd w:val="clear" w:color="auto" w:fill="FFFFFF"/>
+        <w:spacing w:after="0" w:line="240" w:lineRule="auto"/>
+        <w:rPr>
+          <w:rFonts w:ascii="Roboto Condensed" w:eastAsia="Times New Roman" w:hAnsi="Roboto Condensed" w:cs="Times New Roman"/>
+          <w:b/>
+          <w:bCs/>
+          <w:color w:val="777777"/>
+          <w:kern w:val="0"/>
+          <w:sz w:val="21"/>
+          <w:szCs w:val="21"/>
+          <w14:ligatures w14:val="none"/>
+        </w:rPr>
+      </w:pPr>
+    </w:p>
+    <w:p>
+      <w:pPr>
+        <w:shd w:val="clear" w:color="auto" w:fill="FFFFFF"/>
+        <w:spacing w:after="0" w:line="240" w:lineRule="auto"/>
+        <w:rPr>
+          <w:rFonts w:ascii="Red Hat Display" w:eastAsia="Times New Roman" w:hAnsi="Red Hat Display" w:cs="Times New Roman"/>
+          <w:color w:val="777777"/>
+          <w:kern w:val="0"/>
+          <w:sz w:val="21"/>
+          <w:szCs w:val="21"/>
+          <w14:ligatures w14:val="none"/>
+        </w:rPr>
+      </w:pPr>
+      <w:r>
+        <w:rPr>
+          <w:rFonts w:ascii="Roboto Condensed" w:eastAsia="Times New Roman" w:hAnsi="Roboto Condensed" w:cs="Times New Roman"/>
+          <w:b/>
+          <w:bCs/>
+          <w:color w:val="777777"/>
+          <w:kern w:val="0"/>
+          <w:sz w:val="21"/>
+          <w:szCs w:val="21"/>
+          <w14:ligatures w14:val="none"/>
+        </w:rPr>
+        <w:t xml:space="preserve">Network One Distribution </w:t>
+      </w:r>
+      <w:proofErr w:type="spellStart"/>
+      <w:r>
+        <w:rPr>
+          <w:rFonts w:ascii="Roboto Condensed" w:eastAsia="Times New Roman" w:hAnsi="Roboto Condensed" w:cs="Times New Roman"/>
+          <w:b/>
+          <w:bCs/>
+          <w:color w:val="777777"/>
+          <w:kern w:val="0"/>
+          <w:sz w:val="21"/>
+          <w:szCs w:val="21"/>
+          <w14:ligatures w14:val="none"/>
+        </w:rPr>
+        <w:t>își</w:t>
+      </w:r>
+      <w:proofErr w:type="spellEnd"/>
+      <w:r>
+        <w:rPr>
+          <w:rFonts w:ascii="Roboto Condensed" w:eastAsia="Times New Roman" w:hAnsi="Roboto Condensed" w:cs="Times New Roman"/>
+          <w:b/>
+          <w:bCs/>
+          <w:color w:val="777777"/>
+          <w:kern w:val="0"/>
+          <w:sz w:val="21"/>
+          <w:szCs w:val="21"/>
+          <w14:ligatures w14:val="none"/>
+        </w:rPr>
+        <w:t xml:space="preserve"> </w:t>
+      </w:r>
+      <w:proofErr w:type="spellStart"/>
+      <w:r>
+        <w:rPr>
+          <w:rFonts w:ascii="Roboto Condensed" w:eastAsia="Times New Roman" w:hAnsi="Roboto Condensed" w:cs="Times New Roman"/>
+          <w:b/>
+          <w:bCs/>
+          <w:color w:val="777777"/>
+          <w:kern w:val="0"/>
+          <w:sz w:val="21"/>
+          <w:szCs w:val="21"/>
+          <w14:ligatures w14:val="none"/>
+        </w:rPr>
+        <w:t>rezervă</w:t>
+      </w:r>
+      <w:proofErr w:type="spellEnd"/>
+      <w:r>
+        <w:rPr>
+          <w:rFonts w:ascii="Roboto Condensed" w:eastAsia="Times New Roman" w:hAnsi="Roboto Condensed" w:cs="Times New Roman"/>
+          <w:b/>
+          <w:bCs/>
+          <w:color w:val="777777"/>
+          <w:kern w:val="0"/>
+          <w:sz w:val="21"/>
+          <w:szCs w:val="21"/>
+          <w14:ligatures w14:val="none"/>
+        </w:rPr>
+        <w:t xml:space="preserve"> </w:t>
+      </w:r>
+      <w:proofErr w:type="spellStart"/>
+      <w:r>
+        <w:rPr>
+          <w:rFonts w:ascii="Roboto Condensed" w:eastAsia="Times New Roman" w:hAnsi="Roboto Condensed" w:cs="Times New Roman"/>
+          <w:b/>
+          <w:bCs/>
+          <w:color w:val="777777"/>
+          <w:kern w:val="0"/>
+          <w:sz w:val="21"/>
+          <w:szCs w:val="21"/>
+          <w14:ligatures w14:val="none"/>
+        </w:rPr>
+        <w:t>dreptul</w:t>
+      </w:r>
+      <w:proofErr w:type="spellEnd"/>
+      <w:r>
+        <w:rPr>
+          <w:rFonts w:ascii="Roboto Condensed" w:eastAsia="Times New Roman" w:hAnsi="Roboto Condensed" w:cs="Times New Roman"/>
+          <w:b/>
+          <w:bCs/>
+          <w:color w:val="777777"/>
+          <w:kern w:val="0"/>
+          <w:sz w:val="21"/>
+          <w:szCs w:val="21"/>
+          <w14:ligatures w14:val="none"/>
+        </w:rPr>
+        <w:t xml:space="preserve"> </w:t>
+      </w:r>
+      <w:proofErr w:type="spellStart"/>
+      <w:r>
+        <w:rPr>
+          <w:rFonts w:ascii="Roboto Condensed" w:eastAsia="Times New Roman" w:hAnsi="Roboto Condensed" w:cs="Times New Roman"/>
+          <w:b/>
+          <w:bCs/>
+          <w:color w:val="777777"/>
+          <w:kern w:val="0"/>
+          <w:sz w:val="21"/>
+          <w:szCs w:val="21"/>
+          <w14:ligatures w14:val="none"/>
+        </w:rPr>
+        <w:t>retragerii</w:t>
+      </w:r>
+      <w:proofErr w:type="spellEnd"/>
+      <w:r>
+        <w:rPr>
+          <w:rFonts w:ascii="Roboto Condensed" w:eastAsia="Times New Roman" w:hAnsi="Roboto Condensed" w:cs="Times New Roman"/>
+          <w:b/>
+          <w:bCs/>
+          <w:color w:val="777777"/>
+          <w:kern w:val="0"/>
+          <w:sz w:val="21"/>
+          <w:szCs w:val="21"/>
+          <w14:ligatures w14:val="none"/>
+        </w:rPr>
+        <w:t xml:space="preserve"> </w:t>
+      </w:r>
+      <w:proofErr w:type="spellStart"/>
+      <w:r>
+        <w:rPr>
+          <w:rFonts w:ascii="Roboto Condensed" w:eastAsia="Times New Roman" w:hAnsi="Roboto Condensed" w:cs="Times New Roman"/>
+          <w:b/>
+          <w:bCs/>
+          <w:color w:val="777777"/>
+          <w:kern w:val="0"/>
+          <w:sz w:val="21"/>
+          <w:szCs w:val="21"/>
+          <w14:ligatures w14:val="none"/>
+        </w:rPr>
+        <w:t>ofertei</w:t>
+      </w:r>
+      <w:proofErr w:type="spellEnd"/>
+      <w:r>
+        <w:rPr>
+          <w:rFonts w:ascii="Roboto Condensed" w:eastAsia="Times New Roman" w:hAnsi="Roboto Condensed" w:cs="Times New Roman"/>
+          <w:b/>
+          <w:bCs/>
+          <w:color w:val="777777"/>
+          <w:kern w:val="0"/>
+          <w:sz w:val="21"/>
+          <w:szCs w:val="21"/>
+          <w14:ligatures w14:val="none"/>
+        </w:rPr>
+        <w:t xml:space="preserve">, </w:t>
+      </w:r>
+      <w:proofErr w:type="spellStart"/>
+      <w:r>
+        <w:rPr>
+          <w:rFonts w:ascii="Roboto Condensed" w:eastAsia="Times New Roman" w:hAnsi="Roboto Condensed" w:cs="Times New Roman"/>
+          <w:b/>
+          <w:bCs/>
+          <w:color w:val="777777"/>
+          <w:kern w:val="0"/>
+          <w:sz w:val="21"/>
+          <w:szCs w:val="21"/>
+          <w14:ligatures w14:val="none"/>
+        </w:rPr>
+        <w:t>fără</w:t>
+      </w:r>
+      <w:proofErr w:type="spellEnd"/>
+      <w:r>
+        <w:rPr>
+          <w:rFonts w:ascii="Roboto Condensed" w:eastAsia="Times New Roman" w:hAnsi="Roboto Condensed" w:cs="Times New Roman"/>
+          <w:b/>
+          <w:bCs/>
+          <w:color w:val="777777"/>
+          <w:kern w:val="0"/>
+          <w:sz w:val="21"/>
+          <w:szCs w:val="21"/>
+          <w14:ligatures w14:val="none"/>
+        </w:rPr>
+        <w:t xml:space="preserve"> </w:t>
+      </w:r>
+      <w:proofErr w:type="spellStart"/>
+      <w:r>
+        <w:rPr>
+          <w:rFonts w:ascii="Roboto Condensed" w:eastAsia="Times New Roman" w:hAnsi="Roboto Condensed" w:cs="Times New Roman"/>
+          <w:b/>
+          <w:bCs/>
+          <w:color w:val="777777"/>
+          <w:kern w:val="0"/>
+          <w:sz w:val="21"/>
+          <w:szCs w:val="21"/>
+          <w14:ligatures w14:val="none"/>
+        </w:rPr>
+        <w:t>notificare</w:t>
+      </w:r>
+      <w:proofErr w:type="spellEnd"/>
+      <w:r>
+        <w:rPr>
+          <w:rFonts w:ascii="Roboto Condensed" w:eastAsia="Times New Roman" w:hAnsi="Roboto Condensed" w:cs="Times New Roman"/>
+          <w:b/>
+          <w:bCs/>
+          <w:color w:val="777777"/>
+          <w:kern w:val="0"/>
+          <w:sz w:val="21"/>
+          <w:szCs w:val="21"/>
+          <w14:ligatures w14:val="none"/>
+        </w:rPr>
+        <w:t xml:space="preserve">, </w:t>
+      </w:r>
+      <w:proofErr w:type="spellStart"/>
+      <w:r>
+        <w:rPr>
+          <w:rFonts w:ascii="Roboto Condensed" w:eastAsia="Times New Roman" w:hAnsi="Roboto Condensed" w:cs="Times New Roman"/>
+          <w:b/>
+          <w:bCs/>
+          <w:color w:val="777777"/>
+          <w:kern w:val="0"/>
+          <w:sz w:val="21"/>
+          <w:szCs w:val="21"/>
+          <w14:ligatures w14:val="none"/>
+        </w:rPr>
+        <w:t>în</w:t>
+      </w:r>
+      <w:proofErr w:type="spellEnd"/>
+      <w:r>
+        <w:rPr>
+          <w:rFonts w:ascii="Roboto Condensed" w:eastAsia="Times New Roman" w:hAnsi="Roboto Condensed" w:cs="Times New Roman"/>
+          <w:b/>
+          <w:bCs/>
+          <w:color w:val="777777"/>
+          <w:kern w:val="0"/>
+          <w:sz w:val="21"/>
+          <w:szCs w:val="21"/>
+          <w14:ligatures w14:val="none"/>
+        </w:rPr>
+        <w:t xml:space="preserve"> </w:t>
+      </w:r>
+      <w:proofErr w:type="spellStart"/>
+      <w:r>
+        <w:rPr>
+          <w:rFonts w:ascii="Roboto Condensed" w:eastAsia="Times New Roman" w:hAnsi="Roboto Condensed" w:cs="Times New Roman"/>
+          <w:b/>
+          <w:bCs/>
+          <w:color w:val="777777"/>
+          <w:kern w:val="0"/>
+          <w:sz w:val="21"/>
+          <w:szCs w:val="21"/>
+          <w14:ligatures w14:val="none"/>
+        </w:rPr>
+        <w:t>cazul</w:t>
+      </w:r>
+      <w:proofErr w:type="spellEnd"/>
+      <w:r>
+        <w:rPr>
+          <w:rFonts w:ascii="Roboto Condensed" w:eastAsia="Times New Roman" w:hAnsi="Roboto Condensed" w:cs="Times New Roman"/>
+          <w:b/>
+          <w:bCs/>
+          <w:color w:val="777777"/>
+          <w:kern w:val="0"/>
+          <w:sz w:val="21"/>
+          <w:szCs w:val="21"/>
+          <w14:ligatures w14:val="none"/>
+        </w:rPr>
+        <w:t xml:space="preserve"> </w:t>
+      </w:r>
+      <w:proofErr w:type="spellStart"/>
+      <w:r>
+        <w:rPr>
+          <w:rFonts w:ascii="Roboto Condensed" w:eastAsia="Times New Roman" w:hAnsi="Roboto Condensed" w:cs="Times New Roman"/>
+          <w:b/>
+          <w:bCs/>
+          <w:color w:val="777777"/>
+          <w:kern w:val="0"/>
+          <w:sz w:val="21"/>
+          <w:szCs w:val="21"/>
+          <w14:ligatures w14:val="none"/>
+        </w:rPr>
+        <w:t>neîndeplinirii</w:t>
+      </w:r>
+      <w:proofErr w:type="spellEnd"/>
+      <w:r>
+        <w:rPr>
+          <w:rFonts w:ascii="Roboto Condensed" w:eastAsia="Times New Roman" w:hAnsi="Roboto Condensed" w:cs="Times New Roman"/>
+          <w:b/>
+          <w:bCs/>
+          <w:color w:val="777777"/>
+          <w:kern w:val="0"/>
+          <w:sz w:val="21"/>
+          <w:szCs w:val="21"/>
+          <w14:ligatures w14:val="none"/>
+        </w:rPr>
+        <w:t xml:space="preserve"> </w:t>
+      </w:r>
+      <w:proofErr w:type="spellStart"/>
+      <w:r>
+        <w:rPr>
+          <w:rFonts w:ascii="Roboto Condensed" w:eastAsia="Times New Roman" w:hAnsi="Roboto Condensed" w:cs="Times New Roman"/>
+          <w:b/>
+          <w:bCs/>
+          <w:color w:val="777777"/>
+          <w:kern w:val="0"/>
+          <w:sz w:val="21"/>
+          <w:szCs w:val="21"/>
+          <w14:ligatures w14:val="none"/>
+        </w:rPr>
+        <w:t>condițiilor</w:t>
+      </w:r>
+      <w:proofErr w:type="spellEnd"/>
+      <w:r>
+        <w:rPr>
+          <w:rFonts w:ascii="Roboto Condensed" w:eastAsia="Times New Roman" w:hAnsi="Roboto Condensed" w:cs="Times New Roman"/>
+          <w:b/>
+          <w:bCs/>
+          <w:color w:val="777777"/>
+          <w:kern w:val="0"/>
+          <w:sz w:val="21"/>
+          <w:szCs w:val="21"/>
+          <w14:ligatures w14:val="none"/>
+        </w:rPr>
+        <w:t xml:space="preserve"> </w:t>
+      </w:r>
+      <w:proofErr w:type="spellStart"/>
+      <w:r>
+        <w:rPr>
+          <w:rFonts w:ascii="Roboto Condensed" w:eastAsia="Times New Roman" w:hAnsi="Roboto Condensed" w:cs="Times New Roman"/>
+          <w:b/>
+          <w:bCs/>
+          <w:color w:val="777777"/>
+          <w:kern w:val="0"/>
+          <w:sz w:val="21"/>
+          <w:szCs w:val="21"/>
+          <w14:ligatures w14:val="none"/>
+        </w:rPr>
+        <w:t>descrise</w:t>
+      </w:r>
+      <w:proofErr w:type="spellEnd"/>
+      <w:r>
+        <w:rPr>
+          <w:rFonts w:ascii="Roboto Condensed" w:eastAsia="Times New Roman" w:hAnsi="Roboto Condensed" w:cs="Times New Roman"/>
+          <w:b/>
+          <w:bCs/>
+          <w:color w:val="777777"/>
+          <w:kern w:val="0"/>
+          <w:sz w:val="21"/>
+          <w:szCs w:val="21"/>
+          <w14:ligatures w14:val="none"/>
+        </w:rPr>
+        <w:t xml:space="preserve"> </w:t>
+      </w:r>
+      <w:proofErr w:type="spellStart"/>
+      <w:r>
+        <w:rPr>
+          <w:rFonts w:ascii="Roboto Condensed" w:eastAsia="Times New Roman" w:hAnsi="Roboto Condensed" w:cs="Times New Roman"/>
+          <w:b/>
+          <w:bCs/>
+          <w:color w:val="777777"/>
+          <w:kern w:val="0"/>
+          <w:sz w:val="21"/>
+          <w:szCs w:val="21"/>
+          <w14:ligatures w14:val="none"/>
+        </w:rPr>
+        <w:t>în</w:t>
+      </w:r>
+      <w:proofErr w:type="spellEnd"/>
+      <w:r>
+        <w:rPr>
+          <w:rFonts w:ascii="Roboto Condensed" w:eastAsia="Times New Roman" w:hAnsi="Roboto Condensed" w:cs="Times New Roman"/>
+          <w:b/>
+          <w:bCs/>
+          <w:color w:val="777777"/>
+          <w:kern w:val="0"/>
+          <w:sz w:val="21"/>
+          <w:szCs w:val="21"/>
+          <w14:ligatures w14:val="none"/>
+        </w:rPr>
+        <w:t xml:space="preserve"> </w:t>
+      </w:r>
+      <w:proofErr w:type="spellStart"/>
+      <w:r>
+        <w:rPr>
+          <w:rFonts w:ascii="Roboto Condensed" w:eastAsia="Times New Roman" w:hAnsi="Roboto Condensed" w:cs="Times New Roman"/>
+          <w:b/>
+          <w:bCs/>
+          <w:color w:val="777777"/>
+          <w:kern w:val="0"/>
+          <w:sz w:val="21"/>
+          <w:szCs w:val="21"/>
+          <w14:ligatures w14:val="none"/>
+        </w:rPr>
+        <w:t>ofertă</w:t>
+      </w:r>
+      <w:proofErr w:type="spellEnd"/>
+      <w:r>
+        <w:rPr>
+          <w:rFonts w:ascii="Roboto Condensed" w:eastAsia="Times New Roman" w:hAnsi="Roboto Condensed" w:cs="Times New Roman"/>
+          <w:b/>
+          <w:bCs/>
+          <w:color w:val="777777"/>
+          <w:kern w:val="0"/>
+          <w:sz w:val="21"/>
+          <w:szCs w:val="21"/>
+          <w14:ligatures w14:val="none"/>
+        </w:rPr>
+        <w:t>.</w:t>
+      </w:r>
+    </w:p>
+    <w:p>
+      <w:pPr>
         <w:rPr>
           <w:rFonts w:ascii="Roboto Condensed" w:hAnsi="Roboto Condensed"/>
           <w:sz w:val="20"/>
           <w:szCs w:val="20"/>
         </w:rPr>
-        <w:t>acord</w:t>
-      </w:r>
-      <w:proofErr w:type="spellEnd"/>
-      <w:r>
-        <w:rPr>
-          <w:rFonts w:ascii="Roboto Condensed" w:hAnsi="Roboto Condensed"/>
-          <w:sz w:val="20"/>
-          <w:szCs w:val="20"/>
-        </w:rPr>
-        <w:t xml:space="preserve"> cu </w:t>
-      </w:r>
-      <w:hyperlink r:id="rId7" w:history="1">
-        <w:r>
-          <w:rPr>
-            <w:rStyle w:val="Hyperlink"/>
-            <w:rFonts w:ascii="Roboto Condensed" w:hAnsi="Roboto Condensed"/>
-            <w:sz w:val="20"/>
-            <w:szCs w:val="20"/>
-          </w:rPr>
-          <w:t>“</w:t>
-        </w:r>
-        <w:proofErr w:type="spellStart"/>
-        <w:r>
-          <w:rPr>
-            <w:rStyle w:val="Hyperlink"/>
-            <w:rFonts w:ascii="Roboto Condensed" w:hAnsi="Roboto Condensed"/>
-            <w:sz w:val="20"/>
-            <w:szCs w:val="20"/>
-          </w:rPr>
-          <w:t>Termeni</w:t>
-        </w:r>
-        <w:proofErr w:type="spellEnd"/>
-        <w:r>
-          <w:rPr>
-            <w:rStyle w:val="Hyperlink"/>
-            <w:rFonts w:ascii="Roboto Condensed" w:hAnsi="Roboto Condensed"/>
-            <w:sz w:val="20"/>
-            <w:szCs w:val="20"/>
-          </w:rPr>
-          <w:t xml:space="preserve"> </w:t>
-        </w:r>
-        <w:proofErr w:type="spellStart"/>
-        <w:r>
-          <w:rPr>
-            <w:rStyle w:val="Hyperlink"/>
-            <w:rFonts w:ascii="Roboto Condensed" w:hAnsi="Roboto Condensed"/>
-            <w:sz w:val="20"/>
-            <w:szCs w:val="20"/>
-          </w:rPr>
-          <w:t>și</w:t>
-        </w:r>
-        <w:proofErr w:type="spellEnd"/>
-        <w:r>
-          <w:rPr>
-            <w:rStyle w:val="Hyperlink"/>
-            <w:rFonts w:ascii="Roboto Condensed" w:hAnsi="Roboto Condensed"/>
-            <w:sz w:val="20"/>
-            <w:szCs w:val="20"/>
-          </w:rPr>
-          <w:t xml:space="preserve"> </w:t>
-        </w:r>
-        <w:proofErr w:type="spellStart"/>
-        <w:r>
-          <w:rPr>
-            <w:rStyle w:val="Hyperlink"/>
-            <w:rFonts w:ascii="Roboto Condensed" w:hAnsi="Roboto Condensed"/>
-            <w:sz w:val="20"/>
-            <w:szCs w:val="20"/>
-          </w:rPr>
-          <w:t>condiții</w:t>
-        </w:r>
-        <w:proofErr w:type="spellEnd"/>
-        <w:r>
-          <w:rPr>
-            <w:rStyle w:val="Hyperlink"/>
-            <w:rFonts w:ascii="Roboto Condensed" w:hAnsi="Roboto Condensed"/>
-            <w:sz w:val="20"/>
-            <w:szCs w:val="20"/>
-          </w:rPr>
-          <w:t>”</w:t>
-        </w:r>
-      </w:hyperlink>
+      </w:pPr>
     </w:p>
     <w:sectPr>
-      <w:footerReference w:type="default" r:id="rId8"/>
+      <w:footerReference w:type="default" r:id="rId7"/>
       <w:pgSz w:w="16838" w:h="11906" w:orient="landscape" w:code="9"/>
       <w:pgMar w:top="720" w:right="1440" w:bottom="1440" w:left="1440" w:header="1296" w:footer="288" w:gutter="0"/>
       <w:cols w:space="720"/>
@@ -1429,6 +6387,35 @@
       <w:shd w:val="clear" w:color="auto" w:fill="E1DFDD"/>
     </w:rPr>
   </w:style>
+  <w:style w:type="paragraph" w:styleId="NormalWeb">
+    <w:name w:val="Normal (Web)"/>
+    <w:basedOn w:val="Normal"/>
+    <w:uiPriority w:val="99"/>
+    <w:semiHidden/>
+    <w:unhideWhenUsed/>
+    <w:rsid w:val="007F029F"/>
+    <w:pPr>
+      <w:spacing w:before="100" w:beforeAutospacing="1" w:after="100" w:afterAutospacing="1" w:line="240" w:lineRule="auto"/>
+    </w:pPr>
+    <w:rPr>
+      <w:rFonts w:ascii="Times New Roman" w:eastAsia="Times New Roman" w:hAnsi="Times New Roman" w:cs="Times New Roman"/>
+      <w:kern w:val="0"/>
+      <w:sz w:val="24"/>
+      <w:szCs w:val="24"/>
+      <w14:ligatures w14:val="none"/>
+    </w:rPr>
+  </w:style>
+  <w:style w:type="character" w:styleId="Strong">
+    <w:name w:val="Strong"/>
+    <w:basedOn w:val="DefaultParagraphFont"/>
+    <w:uiPriority w:val="22"/>
+    <w:qFormat/>
+    <w:rsid w:val="007F029F"/>
+    <w:rPr>
+      <w:b/>
+      <w:bCs/>
+    </w:rPr>
+  </w:style>
 </w:styles>
 </file>
 
